--- a/Nathan/RAPPORT_ACTIVITE_GUIGAND.docx
+++ b/Nathan/RAPPORT_ACTIVITE_GUIGAND.docx
@@ -1237,6 +1237,66 @@
       </w:pPr>
       <w:r>
         <w:t>Activités / Tâches :</w:t>
+      </w:r>
+    </w:p>
+    <w:p>
+      <w:pPr>
+        <w:pStyle w:val="Paragraphedeliste"/>
+        <w:numPr>
+          <w:ilvl w:val="0"/>
+          <w:numId w:val="3"/>
+        </w:numPr>
+      </w:pPr>
+      <w:r>
+        <w:t>Création d’un compte sur le dépôt GitHub.</w:t>
+      </w:r>
+    </w:p>
+    <w:p>
+      <w:pPr>
+        <w:pStyle w:val="Titre4"/>
+      </w:pPr>
+      <w:r>
+        <w:t>Durée : 15 min</w:t>
+      </w:r>
+    </w:p>
+    <w:p>
+      <w:pPr>
+        <w:pStyle w:val="Paragraphedeliste"/>
+        <w:numPr>
+          <w:ilvl w:val="0"/>
+          <w:numId w:val="3"/>
+        </w:numPr>
+      </w:pPr>
+      <w:r>
+        <w:t>Liaison avec le projet de groupe.</w:t>
+      </w:r>
+    </w:p>
+    <w:p>
+      <w:pPr>
+        <w:pStyle w:val="Titre4"/>
+      </w:pPr>
+      <w:r>
+        <w:t>Durée : 5 min</w:t>
+      </w:r>
+    </w:p>
+    <w:p>
+      <w:pPr>
+        <w:pStyle w:val="Paragraphedeliste"/>
+        <w:numPr>
+          <w:ilvl w:val="0"/>
+          <w:numId w:val="3"/>
+        </w:numPr>
+      </w:pPr>
+      <w:r>
+        <w:t>Clonage du dépôt en local et enrichissement en données de celui-ci (Gantt).</w:t>
+      </w:r>
+    </w:p>
+    <w:p>
+      <w:pPr>
+        <w:pStyle w:val="Titre4"/>
+      </w:pPr>
+      <w:r>
+        <w:t>Durée : 20 min</w:t>
       </w:r>
     </w:p>
     <w:p>
@@ -2877,7 +2937,7 @@
 </file>
 
 <file path=customXml/itemProps1.xml><?xml version="1.0" encoding="utf-8"?>
-<ds:datastoreItem xmlns:ds="http://schemas.openxmlformats.org/officeDocument/2006/customXml" ds:itemID="{09B8D6DD-A6B4-4A7D-8E8A-FB0571AD2C71}">
+<ds:datastoreItem xmlns:ds="http://schemas.openxmlformats.org/officeDocument/2006/customXml" ds:itemID="{2A2E4AD7-24F6-4341-AFDE-67C52B4DE629}">
   <ds:schemaRefs>
     <ds:schemaRef ds:uri="http://schemas.openxmlformats.org/officeDocument/2006/bibliography"/>
   </ds:schemaRefs>

--- a/Nathan/RAPPORT_ACTIVITE_GUIGAND.docx
+++ b/Nathan/RAPPORT_ACTIVITE_GUIGAND.docx
@@ -1322,9 +1322,49 @@
     <w:p>
       <w:pPr>
         <w:pStyle w:val="Paragraphedeliste"/>
-      </w:pPr>
+        <w:numPr>
+          <w:ilvl w:val="0"/>
+          <w:numId w:val="3"/>
+        </w:numPr>
+      </w:pPr>
+      <w:r>
+        <w:t>Gestion des ports du switch</w:t>
+      </w:r>
+    </w:p>
+    <w:p>
+      <w:pPr>
+        <w:pStyle w:val="Titre4"/>
+      </w:pPr>
+      <w:r>
+        <w:t>Durée : 30 minutes</w:t>
+      </w:r>
+    </w:p>
+    <w:p>
+      <w:pPr>
+        <w:pStyle w:val="Paragraphedeliste"/>
+        <w:numPr>
+          <w:ilvl w:val="0"/>
+          <w:numId w:val="3"/>
+        </w:numPr>
+      </w:pPr>
+      <w:r>
+        <w:t>Impression du travail de chaque personne.</w:t>
+      </w:r>
       <w:bookmarkStart w:id="1" w:name="_GoBack"/>
       <w:bookmarkEnd w:id="1"/>
+    </w:p>
+    <w:p>
+      <w:pPr>
+        <w:pStyle w:val="Titre4"/>
+      </w:pPr>
+      <w:r>
+        <w:t>Durée : 30 minutes</w:t>
+      </w:r>
+    </w:p>
+    <w:p>
+      <w:pPr>
+        <w:pStyle w:val="Paragraphedeliste"/>
+      </w:pPr>
     </w:p>
     <w:sectPr>
       <w:headerReference w:type="default" r:id="rId10"/>
@@ -2937,7 +2977,7 @@
 </file>
 
 <file path=customXml/itemProps1.xml><?xml version="1.0" encoding="utf-8"?>
-<ds:datastoreItem xmlns:ds="http://schemas.openxmlformats.org/officeDocument/2006/customXml" ds:itemID="{2A2E4AD7-24F6-4341-AFDE-67C52B4DE629}">
+<ds:datastoreItem xmlns:ds="http://schemas.openxmlformats.org/officeDocument/2006/customXml" ds:itemID="{7ABFF1C7-3BE2-4379-A34C-0E6CD118C6D7}">
   <ds:schemaRefs>
     <ds:schemaRef ds:uri="http://schemas.openxmlformats.org/officeDocument/2006/bibliography"/>
   </ds:schemaRefs>

--- a/Nathan/RAPPORT_ACTIVITE_GUIGAND.docx
+++ b/Nathan/RAPPORT_ACTIVITE_GUIGAND.docx
@@ -10,7 +10,7 @@
         <mc:AlternateContent>
           <mc:Choice Requires="wps">
             <w:drawing>
-              <wp:anchor distT="0" distB="0" distL="114300" distR="114300" simplePos="0" relativeHeight="251661312" behindDoc="0" locked="0" layoutInCell="1" allowOverlap="1" wp14:anchorId="6E3209F4" wp14:editId="10B4BF5E">
+              <wp:anchor distT="0" distB="0" distL="114300" distR="114300" simplePos="0" relativeHeight="251661312" behindDoc="0" locked="0" layoutInCell="1" allowOverlap="1" wp14:anchorId="4899EFE7" wp14:editId="549551B9">
                 <wp:simplePos x="0" y="0"/>
                 <wp:positionH relativeFrom="margin">
                   <wp:align>center</wp:align>
@@ -122,7 +122,7 @@
           </mc:Choice>
           <mc:Fallback>
             <w:pict>
-              <v:shapetype w14:anchorId="6E3209F4" id="_x0000_t202" coordsize="21600,21600" o:spt="202" path="m,l,21600r21600,l21600,xe">
+              <v:shapetype w14:anchorId="4899EFE7" id="_x0000_t202" coordsize="21600,21600" o:spt="202" path="m,l,21600r21600,l21600,xe">
                 <v:stroke joinstyle="miter"/>
                 <v:path gradientshapeok="t" o:connecttype="rect"/>
               </v:shapetype>
@@ -183,7 +183,7 @@
         <mc:AlternateContent>
           <mc:Choice Requires="wps">
             <w:drawing>
-              <wp:anchor distT="0" distB="0" distL="114300" distR="114300" simplePos="0" relativeHeight="251664384" behindDoc="0" locked="0" layoutInCell="1" allowOverlap="1" wp14:anchorId="363246EF" wp14:editId="41D81D62">
+              <wp:anchor distT="0" distB="0" distL="114300" distR="114300" simplePos="0" relativeHeight="251664384" behindDoc="0" locked="0" layoutInCell="1" allowOverlap="1" wp14:anchorId="7F6D1A1E" wp14:editId="178FF107">
                 <wp:simplePos x="0" y="0"/>
                 <wp:positionH relativeFrom="margin">
                   <wp:align>left</wp:align>
@@ -309,7 +309,7 @@
           </mc:Choice>
           <mc:Fallback>
             <w:pict>
-              <v:shape w14:anchorId="363246EF" id="Zone de texte 6" o:spid="_x0000_s1027" type="#_x0000_t202" style="position:absolute;margin-left:0;margin-top:453.55pt;width:453.75pt;height:51.85pt;z-index:251664384;visibility:visible;mso-wrap-style:square;mso-width-percent:0;mso-height-percent:0;mso-wrap-distance-left:9pt;mso-wrap-distance-top:0;mso-wrap-distance-right:9pt;mso-wrap-distance-bottom:0;mso-position-horizontal:left;mso-position-horizontal-relative:margin;mso-position-vertical:absolute;mso-position-vertical-relative:text;mso-width-percent:0;mso-height-percent:0;mso-width-relative:margin;mso-height-relative:margin;v-text-anchor:top" o:gfxdata="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" fillcolor="#d8d8d8 [2732]" stroked="f" strokeweight=".5pt">
+              <v:shape w14:anchorId="7F6D1A1E" id="Zone de texte 6" o:spid="_x0000_s1027" type="#_x0000_t202" style="position:absolute;margin-left:0;margin-top:453.55pt;width:453.75pt;height:51.85pt;z-index:251664384;visibility:visible;mso-wrap-style:square;mso-width-percent:0;mso-height-percent:0;mso-wrap-distance-left:9pt;mso-wrap-distance-top:0;mso-wrap-distance-right:9pt;mso-wrap-distance-bottom:0;mso-position-horizontal:left;mso-position-horizontal-relative:margin;mso-position-vertical:absolute;mso-position-vertical-relative:text;mso-width-percent:0;mso-height-percent:0;mso-width-relative:margin;mso-height-relative:margin;v-text-anchor:top" o:gfxdata="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" fillcolor="#d8d8d8 [2732]" stroked="f" strokeweight=".5pt">
                 <v:textbox>
                   <w:txbxContent>
                     <w:p>
@@ -383,7 +383,7 @@
         <mc:AlternateContent>
           <mc:Choice Requires="wps">
             <w:drawing>
-              <wp:anchor distT="0" distB="0" distL="114300" distR="114300" simplePos="0" relativeHeight="251666432" behindDoc="0" locked="0" layoutInCell="1" allowOverlap="1" wp14:anchorId="2EAB4478" wp14:editId="7B6E87B5">
+              <wp:anchor distT="0" distB="0" distL="114300" distR="114300" simplePos="0" relativeHeight="251666432" behindDoc="0" locked="0" layoutInCell="1" allowOverlap="1" wp14:anchorId="081E6466" wp14:editId="10FE6224">
                 <wp:simplePos x="0" y="0"/>
                 <wp:positionH relativeFrom="margin">
                   <wp:align>center</wp:align>
@@ -491,7 +491,7 @@
           </mc:Choice>
           <mc:Fallback>
             <w:pict>
-              <v:shape w14:anchorId="2EAB4478" id="Zone de texte 7" o:spid="_x0000_s1028" type="#_x0000_t202" style="position:absolute;margin-left:0;margin-top:710.2pt;width:453.75pt;height:34.8pt;z-index:251666432;visibility:visible;mso-wrap-style:square;mso-width-percent:0;mso-height-percent:0;mso-wrap-distance-left:9pt;mso-wrap-distance-top:0;mso-wrap-distance-right:9pt;mso-wrap-distance-bottom:0;mso-position-horizontal:center;mso-position-horizontal-relative:margin;mso-position-vertical:absolute;mso-position-vertical-relative:text;mso-width-percent:0;mso-height-percent:0;mso-width-relative:margin;mso-height-relative:margin;v-text-anchor:top" o:gfxdata="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" fillcolor="#d8d8d8 [2732]" stroked="f" strokeweight=".5pt">
+              <v:shape w14:anchorId="081E6466" id="Zone de texte 7" o:spid="_x0000_s1028" type="#_x0000_t202" style="position:absolute;margin-left:0;margin-top:710.2pt;width:453.75pt;height:34.8pt;z-index:251666432;visibility:visible;mso-wrap-style:square;mso-width-percent:0;mso-height-percent:0;mso-wrap-distance-left:9pt;mso-wrap-distance-top:0;mso-wrap-distance-right:9pt;mso-wrap-distance-bottom:0;mso-position-horizontal:center;mso-position-horizontal-relative:margin;mso-position-vertical:absolute;mso-position-vertical-relative:text;mso-width-percent:0;mso-height-percent:0;mso-width-relative:margin;mso-height-relative:margin;v-text-anchor:top" o:gfxdata="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" fillcolor="#d8d8d8 [2732]" stroked="f" strokeweight=".5pt">
                 <v:textbox>
                   <w:txbxContent>
                     <w:p>
@@ -547,7 +547,7 @@
         <mc:AlternateContent>
           <mc:Choice Requires="wps">
             <w:drawing>
-              <wp:anchor distT="0" distB="0" distL="114300" distR="114300" simplePos="0" relativeHeight="251659264" behindDoc="0" locked="0" layoutInCell="1" allowOverlap="1" wp14:anchorId="7D14EFBB" wp14:editId="273DE07B">
+              <wp:anchor distT="0" distB="0" distL="114300" distR="114300" simplePos="0" relativeHeight="251659264" behindDoc="0" locked="0" layoutInCell="1" allowOverlap="1" wp14:anchorId="0A07C4B1" wp14:editId="671163F5">
                 <wp:simplePos x="0" y="0"/>
                 <wp:positionH relativeFrom="margin">
                   <wp:align>center</wp:align>
@@ -673,7 +673,7 @@
           </mc:Choice>
           <mc:Fallback>
             <w:pict>
-              <v:shape w14:anchorId="7D14EFBB" id="Zone de texte 1" o:spid="_x0000_s1029" type="#_x0000_t202" style="position:absolute;margin-left:0;margin-top:75.55pt;width:453.75pt;height:51.85pt;z-index:251659264;visibility:visible;mso-wrap-style:square;mso-width-percent:0;mso-height-percent:0;mso-wrap-distance-left:9pt;mso-wrap-distance-top:0;mso-wrap-distance-right:9pt;mso-wrap-distance-bottom:0;mso-position-horizontal:center;mso-position-horizontal-relative:margin;mso-position-vertical:absolute;mso-position-vertical-relative:text;mso-width-percent:0;mso-height-percent:0;mso-width-relative:margin;mso-height-relative:margin;v-text-anchor:top" o:gfxdata="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" fillcolor="#d8d8d8 [2732]" stroked="f" strokeweight=".5pt">
+              <v:shape w14:anchorId="0A07C4B1" id="Zone de texte 1" o:spid="_x0000_s1029" type="#_x0000_t202" style="position:absolute;margin-left:0;margin-top:75.55pt;width:453.75pt;height:51.85pt;z-index:251659264;visibility:visible;mso-wrap-style:square;mso-width-percent:0;mso-height-percent:0;mso-wrap-distance-left:9pt;mso-wrap-distance-top:0;mso-wrap-distance-right:9pt;mso-wrap-distance-bottom:0;mso-position-horizontal:center;mso-position-horizontal-relative:margin;mso-position-vertical:absolute;mso-position-vertical-relative:text;mso-width-percent:0;mso-height-percent:0;mso-width-relative:margin;mso-height-relative:margin;v-text-anchor:top" o:gfxdata="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" fillcolor="#d8d8d8 [2732]" stroked="f" strokeweight=".5pt">
                 <v:textbox>
                   <w:txbxContent>
                     <w:p>
@@ -745,7 +745,7 @@
           <w:noProof/>
         </w:rPr>
         <w:drawing>
-          <wp:anchor distT="0" distB="0" distL="114300" distR="114300" simplePos="0" relativeHeight="251662336" behindDoc="0" locked="0" layoutInCell="1" allowOverlap="1">
+          <wp:anchor distT="0" distB="0" distL="114300" distR="114300" simplePos="0" relativeHeight="251662336" behindDoc="0" locked="0" layoutInCell="1" allowOverlap="1" wp14:anchorId="2134ADE9" wp14:editId="7D007971">
             <wp:simplePos x="0" y="0"/>
             <wp:positionH relativeFrom="margin">
               <wp:posOffset>-593889</wp:posOffset>
@@ -901,6 +901,13 @@
     </w:p>
     <w:sdt>
       <w:sdtPr>
+        <w:rPr>
+          <w:rFonts w:asciiTheme="minorHAnsi" w:eastAsiaTheme="minorHAnsi" w:hAnsiTheme="minorHAnsi" w:cstheme="minorBidi"/>
+          <w:color w:val="auto"/>
+          <w:sz w:val="22"/>
+          <w:szCs w:val="22"/>
+          <w:lang w:eastAsia="en-US"/>
+        </w:rPr>
         <w:id w:val="-1692833552"/>
         <w:docPartObj>
           <w:docPartGallery w:val="Table of Contents"/>
@@ -909,13 +916,8 @@
       </w:sdtPr>
       <w:sdtEndPr>
         <w:rPr>
-          <w:rFonts w:asciiTheme="minorHAnsi" w:eastAsiaTheme="minorHAnsi" w:hAnsiTheme="minorHAnsi" w:cstheme="minorBidi"/>
           <w:b/>
           <w:bCs/>
-          <w:color w:val="auto"/>
-          <w:sz w:val="22"/>
-          <w:szCs w:val="22"/>
-          <w:lang w:eastAsia="en-US"/>
         </w:rPr>
       </w:sdtEndPr>
       <w:sdtContent>
@@ -948,7 +950,7 @@
           <w:r>
             <w:fldChar w:fldCharType="separate"/>
           </w:r>
-          <w:hyperlink w:anchor="_Toc22299902" w:history="1">
+          <w:hyperlink w:anchor="_Toc24123170" w:history="1">
             <w:r>
               <w:rPr>
                 <w:rStyle w:val="Lienhypertexte"/>
@@ -989,7 +991,7 @@
                 <w:noProof/>
                 <w:webHidden/>
               </w:rPr>
-              <w:instrText xml:space="preserve"> PAGEREF _Toc22299902 \h </w:instrText>
+              <w:instrText xml:space="preserve"> PAGEREF _Toc24123170 \h </w:instrText>
             </w:r>
             <w:r>
               <w:rPr>
@@ -1009,7 +1011,91 @@
                 <w:noProof/>
                 <w:webHidden/>
               </w:rPr>
-              <w:t>2</w:t>
+              <w:t>3</w:t>
+            </w:r>
+            <w:r>
+              <w:rPr>
+                <w:noProof/>
+                <w:webHidden/>
+              </w:rPr>
+              <w:fldChar w:fldCharType="end"/>
+            </w:r>
+          </w:hyperlink>
+        </w:p>
+        <w:p>
+          <w:pPr>
+            <w:pStyle w:val="TM1"/>
+            <w:tabs>
+              <w:tab w:val="left" w:pos="440"/>
+              <w:tab w:val="right" w:leader="dot" w:pos="9062"/>
+            </w:tabs>
+            <w:rPr>
+              <w:rFonts w:cstheme="minorBidi"/>
+              <w:noProof/>
+            </w:rPr>
+          </w:pPr>
+          <w:hyperlink w:anchor="_Toc24123171" w:history="1">
+            <w:r>
+              <w:rPr>
+                <w:rStyle w:val="Lienhypertexte"/>
+                <w:noProof/>
+              </w:rPr>
+              <w:t>II.</w:t>
+            </w:r>
+            <w:r>
+              <w:rPr>
+                <w:rFonts w:cstheme="minorBidi"/>
+                <w:noProof/>
+              </w:rPr>
+              <w:tab/>
+            </w:r>
+            <w:r>
+              <w:rPr>
+                <w:rStyle w:val="Lienhypertexte"/>
+                <w:noProof/>
+              </w:rPr>
+              <w:t>Le 08/11/19 :</w:t>
+            </w:r>
+            <w:r>
+              <w:rPr>
+                <w:noProof/>
+                <w:webHidden/>
+              </w:rPr>
+              <w:tab/>
+            </w:r>
+            <w:r>
+              <w:rPr>
+                <w:noProof/>
+                <w:webHidden/>
+              </w:rPr>
+              <w:fldChar w:fldCharType="begin"/>
+            </w:r>
+            <w:r>
+              <w:rPr>
+                <w:noProof/>
+                <w:webHidden/>
+              </w:rPr>
+              <w:instrText xml:space="preserve"> PAGEREF _Toc24123171 \h </w:instrText>
+            </w:r>
+            <w:r>
+              <w:rPr>
+                <w:noProof/>
+                <w:webHidden/>
+              </w:rPr>
+            </w:r>
+            <w:r>
+              <w:rPr>
+                <w:noProof/>
+                <w:webHidden/>
+              </w:rPr>
+              <w:fldChar w:fldCharType="separate"/>
+            </w:r>
+            <w:r>
+              <w:rPr>
+                <w:noProof/>
+                <w:webHidden/>
+              </w:rPr>
+              <w:t>3</w:t>
             </w:r>
             <w:r>
               <w:rPr>
@@ -1224,7 +1310,7 @@
       <w:pPr>
         <w:pStyle w:val="Titre1"/>
       </w:pPr>
-      <w:bookmarkStart w:id="0" w:name="_Toc22299902"/>
+      <w:bookmarkStart w:id="0" w:name="_Toc24123170"/>
       <w:r>
         <w:lastRenderedPageBreak/>
         <w:t>Le 18/10/19 :</w:t>
@@ -1350,21 +1436,152 @@
       <w:r>
         <w:t>Impression du travail de chaque personne.</w:t>
       </w:r>
-      <w:bookmarkStart w:id="1" w:name="_GoBack"/>
+    </w:p>
+    <w:p>
+      <w:pPr>
+        <w:pStyle w:val="Titre4"/>
+      </w:pPr>
+      <w:r>
+        <w:t>Durée : 30 minutes</w:t>
+      </w:r>
+    </w:p>
+    <w:p>
+      <w:pPr>
+        <w:pStyle w:val="Paragraphedeliste"/>
+        <w:pBdr>
+          <w:bottom w:val="single" w:sz="6" w:space="1" w:color="auto"/>
+        </w:pBdr>
+      </w:pPr>
+    </w:p>
+    <w:p>
+      <w:pPr>
+        <w:pStyle w:val="Paragraphedeliste"/>
+      </w:pPr>
+    </w:p>
+    <w:p>
+      <w:pPr>
+        <w:pStyle w:val="Titre1"/>
+      </w:pPr>
+      <w:bookmarkStart w:id="1" w:name="_Toc24123171"/>
+      <w:r>
+        <w:t>Le 08/11/19 :</w:t>
+      </w:r>
       <w:bookmarkEnd w:id="1"/>
     </w:p>
     <w:p>
       <w:pPr>
+        <w:pStyle w:val="Titre3"/>
+      </w:pPr>
+      <w:r>
+        <w:t>Activités / Tâches :</w:t>
+      </w:r>
+    </w:p>
+    <w:p>
+      <w:pPr>
+        <w:pStyle w:val="Paragraphedeliste"/>
+        <w:numPr>
+          <w:ilvl w:val="0"/>
+          <w:numId w:val="4"/>
+        </w:numPr>
+      </w:pPr>
+      <w:r>
+        <w:t xml:space="preserve">Configuration d’un switch </w:t>
+      </w:r>
+      <w:r>
+        <w:t>Cisco</w:t>
+      </w:r>
+      <w:r>
+        <w:t>.</w:t>
+      </w:r>
+    </w:p>
+    <w:p>
+      <w:pPr>
         <w:pStyle w:val="Titre4"/>
       </w:pPr>
       <w:r>
-        <w:t>Durée : 30 minutes</w:t>
+        <w:t>Durée : 2h15</w:t>
       </w:r>
     </w:p>
     <w:p>
       <w:pPr>
         <w:pStyle w:val="Paragraphedeliste"/>
-      </w:pPr>
+        <w:numPr>
+          <w:ilvl w:val="0"/>
+          <w:numId w:val="4"/>
+        </w:numPr>
+      </w:pPr>
+      <w:r>
+        <w:t>Définition d’un type de programme pour le test de bon fonctionnement du réseau.</w:t>
+      </w:r>
+    </w:p>
+    <w:p>
+      <w:pPr>
+        <w:pStyle w:val="Titre4"/>
+      </w:pPr>
+      <w:r>
+        <w:t>Durée : 30 min</w:t>
+      </w:r>
+    </w:p>
+    <w:p>
+      <w:pPr>
+        <w:pStyle w:val="Paragraphedeliste"/>
+        <w:numPr>
+          <w:ilvl w:val="0"/>
+          <w:numId w:val="4"/>
+        </w:numPr>
+      </w:pPr>
+      <w:r>
+        <w:t>Recherche d’un programme correspondant.</w:t>
+      </w:r>
+    </w:p>
+    <w:p>
+      <w:pPr>
+        <w:pStyle w:val="Titre4"/>
+      </w:pPr>
+      <w:r>
+        <w:t>Durée : 15 min</w:t>
+      </w:r>
+    </w:p>
+    <w:p>
+      <w:pPr>
+        <w:pStyle w:val="Paragraphedeliste"/>
+      </w:pPr>
+    </w:p>
+    <w:p>
+      <w:pPr>
+        <w:pStyle w:val="Paragraphedeliste"/>
+        <w:numPr>
+          <w:ilvl w:val="0"/>
+          <w:numId w:val="4"/>
+        </w:numPr>
+      </w:pPr>
+      <w:r>
+        <w:t>Début d’</w:t>
+      </w:r>
+      <w:r>
+        <w:t>adaptation</w:t>
+      </w:r>
+      <w:r>
+        <w:t xml:space="preserve"> de ce programme avec le cahier des charges.</w:t>
+      </w:r>
+      <w:r>
+        <w:t xml:space="preserve"> </w:t>
+      </w:r>
+    </w:p>
+    <w:p>
+      <w:pPr>
+        <w:pStyle w:val="Titre4"/>
+        <w:pBdr>
+          <w:bottom w:val="single" w:sz="6" w:space="1" w:color="auto"/>
+        </w:pBdr>
+      </w:pPr>
+      <w:r>
+        <w:t>Durée : 10 min</w:t>
+      </w:r>
+    </w:p>
+    <w:p>
+      <w:bookmarkStart w:id="2" w:name="_GoBack"/>
+      <w:bookmarkEnd w:id="2"/>
     </w:p>
     <w:sectPr>
       <w:headerReference w:type="default" r:id="rId10"/>
@@ -1449,7 +1666,7 @@
         <w:i/>
         <w:noProof/>
       </w:rPr>
-      <w:t>18/10/2019</w:t>
+      <w:t>08/11/2019</w:t>
     </w:r>
     <w:r>
       <w:rPr>
@@ -1558,7 +1775,7 @@
         <w:noProof/>
       </w:rPr>
       <w:drawing>
-        <wp:anchor distT="0" distB="0" distL="114300" distR="114300" simplePos="0" relativeHeight="251658240" behindDoc="0" locked="0" layoutInCell="1" allowOverlap="1" wp14:anchorId="7E36F2D9">
+        <wp:anchor distT="0" distB="0" distL="114300" distR="114300" simplePos="0" relativeHeight="251658240" behindDoc="0" locked="0" layoutInCell="1" allowOverlap="1" wp14:anchorId="10A7AD16" wp14:editId="0BA7CCDC">
           <wp:simplePos x="0" y="0"/>
           <wp:positionH relativeFrom="margin">
             <wp:align>center</wp:align>
@@ -1915,6 +2132,95 @@
       </w:pPr>
     </w:lvl>
   </w:abstractNum>
+  <w:abstractNum w:abstractNumId="3" w15:restartNumberingAfterBreak="0">
+    <w:nsid w:val="7B76398C"/>
+    <w:multiLevelType w:val="hybridMultilevel"/>
+    <w:tmpl w:val="B87AB932"/>
+    <w:lvl w:ilvl="0" w:tplc="6E9A65DA">
+      <w:start w:val="1"/>
+      <w:numFmt w:val="decimal"/>
+      <w:lvlText w:val="%1-"/>
+      <w:lvlJc w:val="left"/>
+      <w:pPr>
+        <w:ind w:left="720" w:hanging="360"/>
+      </w:pPr>
+      <w:rPr>
+        <w:rFonts w:hint="default"/>
+      </w:rPr>
+    </w:lvl>
+    <w:lvl w:ilvl="1" w:tplc="040C0019" w:tentative="1">
+      <w:start w:val="1"/>
+      <w:numFmt w:val="lowerLetter"/>
+      <w:lvlText w:val="%2."/>
+      <w:lvlJc w:val="left"/>
+      <w:pPr>
+        <w:ind w:left="1440" w:hanging="360"/>
+      </w:pPr>
+    </w:lvl>
+    <w:lvl w:ilvl="2" w:tplc="040C001B" w:tentative="1">
+      <w:start w:val="1"/>
+      <w:numFmt w:val="lowerRoman"/>
+      <w:lvlText w:val="%3."/>
+      <w:lvlJc w:val="right"/>
+      <w:pPr>
+        <w:ind w:left="2160" w:hanging="180"/>
+      </w:pPr>
+    </w:lvl>
+    <w:lvl w:ilvl="3" w:tplc="040C000F" w:tentative="1">
+      <w:start w:val="1"/>
+      <w:numFmt w:val="decimal"/>
+      <w:lvlText w:val="%4."/>
+      <w:lvlJc w:val="left"/>
+      <w:pPr>
+        <w:ind w:left="2880" w:hanging="360"/>
+      </w:pPr>
+    </w:lvl>
+    <w:lvl w:ilvl="4" w:tplc="040C0019" w:tentative="1">
+      <w:start w:val="1"/>
+      <w:numFmt w:val="lowerLetter"/>
+      <w:lvlText w:val="%5."/>
+      <w:lvlJc w:val="left"/>
+      <w:pPr>
+        <w:ind w:left="3600" w:hanging="360"/>
+      </w:pPr>
+    </w:lvl>
+    <w:lvl w:ilvl="5" w:tplc="040C001B" w:tentative="1">
+      <w:start w:val="1"/>
+      <w:numFmt w:val="lowerRoman"/>
+      <w:lvlText w:val="%6."/>
+      <w:lvlJc w:val="right"/>
+      <w:pPr>
+        <w:ind w:left="4320" w:hanging="180"/>
+      </w:pPr>
+    </w:lvl>
+    <w:lvl w:ilvl="6" w:tplc="040C000F" w:tentative="1">
+      <w:start w:val="1"/>
+      <w:numFmt w:val="decimal"/>
+      <w:lvlText w:val="%7."/>
+      <w:lvlJc w:val="left"/>
+      <w:pPr>
+        <w:ind w:left="5040" w:hanging="360"/>
+      </w:pPr>
+    </w:lvl>
+    <w:lvl w:ilvl="7" w:tplc="040C0019" w:tentative="1">
+      <w:start w:val="1"/>
+      <w:numFmt w:val="lowerLetter"/>
+      <w:lvlText w:val="%8."/>
+      <w:lvlJc w:val="left"/>
+      <w:pPr>
+        <w:ind w:left="5760" w:hanging="360"/>
+      </w:pPr>
+    </w:lvl>
+    <w:lvl w:ilvl="8" w:tplc="040C001B" w:tentative="1">
+      <w:start w:val="1"/>
+      <w:numFmt w:val="lowerRoman"/>
+      <w:lvlText w:val="%9."/>
+      <w:lvlJc w:val="right"/>
+      <w:pPr>
+        <w:ind w:left="6480" w:hanging="180"/>
+      </w:pPr>
+    </w:lvl>
+  </w:abstractNum>
   <w:num w:numId="1">
     <w:abstractNumId w:val="1"/>
   </w:num>
@@ -1923,6 +2229,9 @@
   </w:num>
   <w:num w:numId="3">
     <w:abstractNumId w:val="2"/>
+  </w:num>
+  <w:num w:numId="4">
+    <w:abstractNumId w:val="3"/>
   </w:num>
 </w:numbering>
 </file>
@@ -2050,6 +2359,7 @@
     <w:lsdException w:name="HTML Sample" w:semiHidden="1" w:unhideWhenUsed="1"/>
     <w:lsdException w:name="HTML Typewriter" w:semiHidden="1" w:unhideWhenUsed="1"/>
     <w:lsdException w:name="HTML Variable" w:semiHidden="1" w:unhideWhenUsed="1"/>
+    <w:lsdException w:name="Normal Table" w:semiHidden="1" w:unhideWhenUsed="1"/>
     <w:lsdException w:name="annotation subject" w:semiHidden="1" w:unhideWhenUsed="1"/>
     <w:lsdException w:name="No List" w:semiHidden="1" w:unhideWhenUsed="1"/>
     <w:lsdException w:name="Outline List 1" w:semiHidden="1" w:unhideWhenUsed="1"/>
@@ -2096,8 +2406,10 @@
     <w:lsdException w:name="Table Subtle 2" w:semiHidden="1" w:unhideWhenUsed="1"/>
     <w:lsdException w:name="Table Web 1" w:semiHidden="1" w:unhideWhenUsed="1"/>
     <w:lsdException w:name="Table Web 2" w:semiHidden="1" w:unhideWhenUsed="1"/>
+    <w:lsdException w:name="Table Web 3" w:semiHidden="1" w:unhideWhenUsed="1"/>
     <w:lsdException w:name="Balloon Text" w:semiHidden="1" w:unhideWhenUsed="1"/>
     <w:lsdException w:name="Table Grid" w:uiPriority="39"/>
+    <w:lsdException w:name="Table Theme" w:semiHidden="1" w:unhideWhenUsed="1"/>
     <w:lsdException w:name="Placeholder Text" w:semiHidden="1"/>
     <w:lsdException w:name="No Spacing" w:uiPriority="1" w:qFormat="1"/>
     <w:lsdException w:name="Light Shading" w:uiPriority="60"/>
@@ -2424,6 +2736,26 @@
       <w:color w:val="2F5496" w:themeColor="accent1" w:themeShade="BF"/>
     </w:rPr>
   </w:style>
+  <w:style w:type="paragraph" w:styleId="Titre5">
+    <w:name w:val="heading 5"/>
+    <w:basedOn w:val="Normal"/>
+    <w:next w:val="Normal"/>
+    <w:link w:val="Titre5Car"/>
+    <w:uiPriority w:val="9"/>
+    <w:unhideWhenUsed/>
+    <w:qFormat/>
+    <w:rsid w:val="001B23B9"/>
+    <w:pPr>
+      <w:keepNext/>
+      <w:keepLines/>
+      <w:spacing w:before="40" w:after="0"/>
+      <w:outlineLvl w:val="4"/>
+    </w:pPr>
+    <w:rPr>
+      <w:rFonts w:asciiTheme="majorHAnsi" w:eastAsiaTheme="majorEastAsia" w:hAnsiTheme="majorHAnsi" w:cstheme="majorBidi"/>
+      <w:color w:val="2F5496" w:themeColor="accent1" w:themeShade="BF"/>
+    </w:rPr>
+  </w:style>
   <w:style w:type="character" w:default="1" w:styleId="Policepardfaut">
     <w:name w:val="Default Paragraph Font"/>
     <w:uiPriority w:val="1"/>
@@ -2672,6 +3004,17 @@
     <w:rPr>
       <w:color w:val="0563C1" w:themeColor="hyperlink"/>
       <w:u w:val="single"/>
+    </w:rPr>
+  </w:style>
+  <w:style w:type="character" w:customStyle="1" w:styleId="Titre5Car">
+    <w:name w:val="Titre 5 Car"/>
+    <w:basedOn w:val="Policepardfaut"/>
+    <w:link w:val="Titre5"/>
+    <w:uiPriority w:val="9"/>
+    <w:rsid w:val="001B23B9"/>
+    <w:rPr>
+      <w:rFonts w:asciiTheme="majorHAnsi" w:eastAsiaTheme="majorEastAsia" w:hAnsiTheme="majorHAnsi" w:cstheme="majorBidi"/>
+      <w:color w:val="2F5496" w:themeColor="accent1" w:themeShade="BF"/>
     </w:rPr>
   </w:style>
 </w:styles>
@@ -2977,7 +3320,7 @@
 </file>
 
 <file path=customXml/itemProps1.xml><?xml version="1.0" encoding="utf-8"?>
-<ds:datastoreItem xmlns:ds="http://schemas.openxmlformats.org/officeDocument/2006/customXml" ds:itemID="{7ABFF1C7-3BE2-4379-A34C-0E6CD118C6D7}">
+<ds:datastoreItem xmlns:ds="http://schemas.openxmlformats.org/officeDocument/2006/customXml" ds:itemID="{C3145B37-F316-4E7E-B14C-F8F901DD612C}">
   <ds:schemaRefs>
     <ds:schemaRef ds:uri="http://schemas.openxmlformats.org/officeDocument/2006/bibliography"/>
   </ds:schemaRefs>

--- a/Nathan/RAPPORT_ACTIVITE_GUIGAND.docx
+++ b/Nathan/RAPPORT_ACTIVITE_GUIGAND.docx
@@ -950,7 +950,7 @@
           <w:r>
             <w:fldChar w:fldCharType="separate"/>
           </w:r>
-          <w:hyperlink w:anchor="_Toc24123170" w:history="1">
+          <w:hyperlink w:anchor="_Toc24711470" w:history="1">
             <w:r>
               <w:rPr>
                 <w:rStyle w:val="Lienhypertexte"/>
@@ -991,7 +991,7 @@
                 <w:noProof/>
                 <w:webHidden/>
               </w:rPr>
-              <w:instrText xml:space="preserve"> PAGEREF _Toc24123170 \h </w:instrText>
+              <w:instrText xml:space="preserve"> PAGEREF _Toc24711470 \h </w:instrText>
             </w:r>
             <w:r>
               <w:rPr>
@@ -1034,7 +1034,7 @@
               <w:noProof/>
             </w:rPr>
           </w:pPr>
-          <w:hyperlink w:anchor="_Toc24123171" w:history="1">
+          <w:hyperlink w:anchor="_Toc24711471" w:history="1">
             <w:r>
               <w:rPr>
                 <w:rStyle w:val="Lienhypertexte"/>
@@ -1075,7 +1075,91 @@
                 <w:noProof/>
                 <w:webHidden/>
               </w:rPr>
-              <w:instrText xml:space="preserve"> PAGEREF _Toc24123171 \h </w:instrText>
+              <w:instrText xml:space="preserve"> PAGEREF _Toc24711471 \h </w:instrText>
+            </w:r>
+            <w:r>
+              <w:rPr>
+                <w:noProof/>
+                <w:webHidden/>
+              </w:rPr>
+            </w:r>
+            <w:r>
+              <w:rPr>
+                <w:noProof/>
+                <w:webHidden/>
+              </w:rPr>
+              <w:fldChar w:fldCharType="separate"/>
+            </w:r>
+            <w:r>
+              <w:rPr>
+                <w:noProof/>
+                <w:webHidden/>
+              </w:rPr>
+              <w:t>3</w:t>
+            </w:r>
+            <w:r>
+              <w:rPr>
+                <w:noProof/>
+                <w:webHidden/>
+              </w:rPr>
+              <w:fldChar w:fldCharType="end"/>
+            </w:r>
+          </w:hyperlink>
+        </w:p>
+        <w:p>
+          <w:pPr>
+            <w:pStyle w:val="TM1"/>
+            <w:tabs>
+              <w:tab w:val="left" w:pos="660"/>
+              <w:tab w:val="right" w:leader="dot" w:pos="9062"/>
+            </w:tabs>
+            <w:rPr>
+              <w:rFonts w:cstheme="minorBidi"/>
+              <w:noProof/>
+            </w:rPr>
+          </w:pPr>
+          <w:hyperlink w:anchor="_Toc24711472" w:history="1">
+            <w:r>
+              <w:rPr>
+                <w:rStyle w:val="Lienhypertexte"/>
+                <w:noProof/>
+              </w:rPr>
+              <w:t>III.</w:t>
+            </w:r>
+            <w:r>
+              <w:rPr>
+                <w:rFonts w:cstheme="minorBidi"/>
+                <w:noProof/>
+              </w:rPr>
+              <w:tab/>
+            </w:r>
+            <w:r>
+              <w:rPr>
+                <w:rStyle w:val="Lienhypertexte"/>
+                <w:noProof/>
+              </w:rPr>
+              <w:t>Le 15/11/19 :</w:t>
+            </w:r>
+            <w:r>
+              <w:rPr>
+                <w:noProof/>
+                <w:webHidden/>
+              </w:rPr>
+              <w:tab/>
+            </w:r>
+            <w:r>
+              <w:rPr>
+                <w:noProof/>
+                <w:webHidden/>
+              </w:rPr>
+              <w:fldChar w:fldCharType="begin"/>
+            </w:r>
+            <w:r>
+              <w:rPr>
+                <w:noProof/>
+                <w:webHidden/>
+              </w:rPr>
+              <w:instrText xml:space="preserve"> PAGEREF _Toc24711472 \h </w:instrText>
             </w:r>
             <w:r>
               <w:rPr>
@@ -1284,6 +1368,8 @@
           <w:tab w:val="left" w:pos="2301"/>
         </w:tabs>
       </w:pPr>
+      <w:bookmarkStart w:id="0" w:name="_GoBack"/>
+      <w:bookmarkEnd w:id="0"/>
     </w:p>
     <w:p>
       <w:pPr>
@@ -1310,12 +1396,12 @@
       <w:pPr>
         <w:pStyle w:val="Titre1"/>
       </w:pPr>
-      <w:bookmarkStart w:id="0" w:name="_Toc24123170"/>
+      <w:bookmarkStart w:id="1" w:name="_Toc24711470"/>
       <w:r>
         <w:lastRenderedPageBreak/>
         <w:t>Le 18/10/19 :</w:t>
       </w:r>
-      <w:bookmarkEnd w:id="0"/>
+      <w:bookmarkEnd w:id="1"/>
     </w:p>
     <w:p>
       <w:pPr>
@@ -1462,11 +1548,11 @@
       <w:pPr>
         <w:pStyle w:val="Titre1"/>
       </w:pPr>
-      <w:bookmarkStart w:id="1" w:name="_Toc24123171"/>
+      <w:bookmarkStart w:id="2" w:name="_Toc24711471"/>
       <w:r>
         <w:t>Le 08/11/19 :</w:t>
       </w:r>
-      <w:bookmarkEnd w:id="1"/>
+      <w:bookmarkEnd w:id="2"/>
     </w:p>
     <w:p>
       <w:pPr>
@@ -1501,6 +1587,9 @@
       <w:r>
         <w:t>Durée : 2h15</w:t>
       </w:r>
+      <w:r>
+        <w:t xml:space="preserve"> min</w:t>
+      </w:r>
     </w:p>
     <w:p>
       <w:pPr>
@@ -1579,9 +1668,72 @@
         <w:t>Durée : 10 min</w:t>
       </w:r>
     </w:p>
-    <w:p>
-      <w:bookmarkStart w:id="2" w:name="_GoBack"/>
-      <w:bookmarkEnd w:id="2"/>
+    <w:p/>
+    <w:p>
+      <w:pPr>
+        <w:pStyle w:val="Titre1"/>
+      </w:pPr>
+      <w:bookmarkStart w:id="3" w:name="_Toc24711472"/>
+      <w:r>
+        <w:t>Le 15/11/19 :</w:t>
+      </w:r>
+      <w:bookmarkEnd w:id="3"/>
+    </w:p>
+    <w:p>
+      <w:pPr>
+        <w:pStyle w:val="Titre3"/>
+      </w:pPr>
+      <w:r>
+        <w:t>Activités / Tâches :</w:t>
+      </w:r>
+    </w:p>
+    <w:p>
+      <w:pPr>
+        <w:pStyle w:val="Paragraphedeliste"/>
+        <w:numPr>
+          <w:ilvl w:val="0"/>
+          <w:numId w:val="5"/>
+        </w:numPr>
+      </w:pPr>
+      <w:r>
+        <w:t>Suite de l’adaptation du programme en C++ qui ping quatre adresses IP. Celui-ci teste si la communication est correcte en boucle et s’arrête dès lors que les quatre IP sont connectées.</w:t>
+      </w:r>
+    </w:p>
+    <w:p>
+      <w:pPr>
+        <w:pStyle w:val="Titre4"/>
+      </w:pPr>
+      <w:r>
+        <w:t>Durée : 2h15 min</w:t>
+      </w:r>
+    </w:p>
+    <w:p>
+      <w:pPr>
+        <w:pStyle w:val="Paragraphedeliste"/>
+        <w:numPr>
+          <w:ilvl w:val="0"/>
+          <w:numId w:val="5"/>
+        </w:numPr>
+      </w:pPr>
+      <w:r>
+        <w:t>Test du fonctionnement de cette application avec mise en place d’un petit réseau local avec le switch.</w:t>
+      </w:r>
+    </w:p>
+    <w:p>
+      <w:pPr>
+        <w:pStyle w:val="Titre4"/>
+        <w:pBdr>
+          <w:bottom w:val="single" w:sz="6" w:space="1" w:color="auto"/>
+        </w:pBdr>
+      </w:pPr>
+      <w:r>
+        <w:t>Durée : 30 min</w:t>
+      </w:r>
+    </w:p>
+    <w:p>
+      <w:pPr>
+        <w:pStyle w:val="Paragraphedeliste"/>
+      </w:pPr>
     </w:p>
     <w:sectPr>
       <w:headerReference w:type="default" r:id="rId10"/>
@@ -1666,7 +1818,7 @@
         <w:i/>
         <w:noProof/>
       </w:rPr>
-      <w:t>08/11/2019</w:t>
+      <w:t>15/11/2019</w:t>
     </w:r>
     <w:r>
       <w:rPr>
@@ -1870,6 +2022,95 @@
 <file path=word/numbering.xml><?xml version="1.0" encoding="utf-8"?>
 <w:numbering xmlns:wpc="http://schemas.microsoft.com/office/word/2010/wordprocessingCanvas" xmlns:cx="http://schemas.microsoft.com/office/drawing/2014/chartex" xmlns:cx1="http://schemas.microsoft.com/office/drawing/2015/9/8/chartex" xmlns:cx2="http://schemas.microsoft.com/office/drawing/2015/10/21/chartex" xmlns:cx3="http://schemas.microsoft.com/office/drawing/2016/5/9/chartex" xmlns:cx4="http://schemas.microsoft.com/office/drawing/2016/5/10/chartex" xmlns:cx5="http://schemas.microsoft.com/office/drawing/2016/5/11/chartex" xmlns:cx6="http://schemas.microsoft.com/office/drawing/2016/5/12/chartex" xmlns:cx7="http://schemas.microsoft.com/office/drawing/2016/5/13/chartex" xmlns:cx8="http://schemas.microsoft.com/office/drawing/2016/5/14/chartex" xmlns:mc="http://schemas.openxmlformats.org/markup-compatibility/2006" xmlns:aink="http://schemas.microsoft.com/office/drawing/2016/ink" xmlns:am3d="http://schemas.microsoft.com/office/drawing/2017/model3d" xmlns:o="urn:schemas-microsoft-com:office:office" xmlns:r="http://schemas.openxmlformats.org/officeDocument/2006/relationships" xmlns:m="http://schemas.openxmlformats.org/officeDocument/2006/math" xmlns:v="urn:schemas-microsoft-com:vml" xmlns:wp14="http://schemas.microsoft.com/office/word/2010/wordprocessingDrawing" xmlns:wp="http://schemas.openxmlformats.org/drawingml/2006/wordprocessingDrawing" xmlns:w10="urn:schemas-microsoft-com:office:word" xmlns:w="http://schemas.openxmlformats.org/wordprocessingml/2006/main" xmlns:w14="http://schemas.microsoft.com/office/word/2010/wordml" xmlns:w15="http://schemas.microsoft.com/office/word/2012/wordml" xmlns:w16cid="http://schemas.microsoft.com/office/word/2016/wordml/cid" xmlns:w16se="http://schemas.microsoft.com/office/word/2015/wordml/symex" xmlns:wpg="http://schemas.microsoft.com/office/word/2010/wordprocessingGroup" xmlns:wpi="http://schemas.microsoft.com/office/word/2010/wordprocessingInk" xmlns:wne="http://schemas.microsoft.com/office/word/2006/wordml" xmlns:wps="http://schemas.microsoft.com/office/word/2010/wordprocessingShape" mc:Ignorable="w14 w15 w16se w16cid wp14">
   <w:abstractNum w:abstractNumId="0" w15:restartNumberingAfterBreak="0">
+    <w:nsid w:val="134B4D7B"/>
+    <w:multiLevelType w:val="hybridMultilevel"/>
+    <w:tmpl w:val="894ED75E"/>
+    <w:lvl w:ilvl="0" w:tplc="08D08D48">
+      <w:start w:val="1"/>
+      <w:numFmt w:val="decimal"/>
+      <w:lvlText w:val="%1-"/>
+      <w:lvlJc w:val="left"/>
+      <w:pPr>
+        <w:ind w:left="720" w:hanging="360"/>
+      </w:pPr>
+      <w:rPr>
+        <w:rFonts w:hint="default"/>
+      </w:rPr>
+    </w:lvl>
+    <w:lvl w:ilvl="1" w:tplc="040C0019" w:tentative="1">
+      <w:start w:val="1"/>
+      <w:numFmt w:val="lowerLetter"/>
+      <w:lvlText w:val="%2."/>
+      <w:lvlJc w:val="left"/>
+      <w:pPr>
+        <w:ind w:left="1440" w:hanging="360"/>
+      </w:pPr>
+    </w:lvl>
+    <w:lvl w:ilvl="2" w:tplc="040C001B" w:tentative="1">
+      <w:start w:val="1"/>
+      <w:numFmt w:val="lowerRoman"/>
+      <w:lvlText w:val="%3."/>
+      <w:lvlJc w:val="right"/>
+      <w:pPr>
+        <w:ind w:left="2160" w:hanging="180"/>
+      </w:pPr>
+    </w:lvl>
+    <w:lvl w:ilvl="3" w:tplc="040C000F" w:tentative="1">
+      <w:start w:val="1"/>
+      <w:numFmt w:val="decimal"/>
+      <w:lvlText w:val="%4."/>
+      <w:lvlJc w:val="left"/>
+      <w:pPr>
+        <w:ind w:left="2880" w:hanging="360"/>
+      </w:pPr>
+    </w:lvl>
+    <w:lvl w:ilvl="4" w:tplc="040C0019" w:tentative="1">
+      <w:start w:val="1"/>
+      <w:numFmt w:val="lowerLetter"/>
+      <w:lvlText w:val="%5."/>
+      <w:lvlJc w:val="left"/>
+      <w:pPr>
+        <w:ind w:left="3600" w:hanging="360"/>
+      </w:pPr>
+    </w:lvl>
+    <w:lvl w:ilvl="5" w:tplc="040C001B" w:tentative="1">
+      <w:start w:val="1"/>
+      <w:numFmt w:val="lowerRoman"/>
+      <w:lvlText w:val="%6."/>
+      <w:lvlJc w:val="right"/>
+      <w:pPr>
+        <w:ind w:left="4320" w:hanging="180"/>
+      </w:pPr>
+    </w:lvl>
+    <w:lvl w:ilvl="6" w:tplc="040C000F" w:tentative="1">
+      <w:start w:val="1"/>
+      <w:numFmt w:val="decimal"/>
+      <w:lvlText w:val="%7."/>
+      <w:lvlJc w:val="left"/>
+      <w:pPr>
+        <w:ind w:left="5040" w:hanging="360"/>
+      </w:pPr>
+    </w:lvl>
+    <w:lvl w:ilvl="7" w:tplc="040C0019" w:tentative="1">
+      <w:start w:val="1"/>
+      <w:numFmt w:val="lowerLetter"/>
+      <w:lvlText w:val="%8."/>
+      <w:lvlJc w:val="left"/>
+      <w:pPr>
+        <w:ind w:left="5760" w:hanging="360"/>
+      </w:pPr>
+    </w:lvl>
+    <w:lvl w:ilvl="8" w:tplc="040C001B" w:tentative="1">
+      <w:start w:val="1"/>
+      <w:numFmt w:val="lowerRoman"/>
+      <w:lvlText w:val="%9."/>
+      <w:lvlJc w:val="right"/>
+      <w:pPr>
+        <w:ind w:left="6480" w:hanging="180"/>
+      </w:pPr>
+    </w:lvl>
+  </w:abstractNum>
+  <w:abstractNum w:abstractNumId="1" w15:restartNumberingAfterBreak="0">
     <w:nsid w:val="570522A9"/>
     <w:multiLevelType w:val="hybridMultilevel"/>
     <w:tmpl w:val="66E26A6C"/>
@@ -1956,7 +2197,7 @@
       </w:pPr>
     </w:lvl>
   </w:abstractNum>
-  <w:abstractNum w:abstractNumId="1" w15:restartNumberingAfterBreak="0">
+  <w:abstractNum w:abstractNumId="2" w15:restartNumberingAfterBreak="0">
     <w:nsid w:val="61C4559E"/>
     <w:multiLevelType w:val="hybridMultilevel"/>
     <w:tmpl w:val="D0D2B2D4"/>
@@ -2043,7 +2284,7 @@
       </w:pPr>
     </w:lvl>
   </w:abstractNum>
-  <w:abstractNum w:abstractNumId="2" w15:restartNumberingAfterBreak="0">
+  <w:abstractNum w:abstractNumId="3" w15:restartNumberingAfterBreak="0">
     <w:nsid w:val="637C66D2"/>
     <w:multiLevelType w:val="hybridMultilevel"/>
     <w:tmpl w:val="42702D56"/>
@@ -2132,7 +2373,7 @@
       </w:pPr>
     </w:lvl>
   </w:abstractNum>
-  <w:abstractNum w:abstractNumId="3" w15:restartNumberingAfterBreak="0">
+  <w:abstractNum w:abstractNumId="4" w15:restartNumberingAfterBreak="0">
     <w:nsid w:val="7B76398C"/>
     <w:multiLevelType w:val="hybridMultilevel"/>
     <w:tmpl w:val="B87AB932"/>
@@ -2222,16 +2463,19 @@
     </w:lvl>
   </w:abstractNum>
   <w:num w:numId="1">
+    <w:abstractNumId w:val="2"/>
+  </w:num>
+  <w:num w:numId="2">
     <w:abstractNumId w:val="1"/>
   </w:num>
-  <w:num w:numId="2">
-    <w:abstractNumId w:val="0"/>
-  </w:num>
   <w:num w:numId="3">
-    <w:abstractNumId w:val="2"/>
+    <w:abstractNumId w:val="3"/>
   </w:num>
   <w:num w:numId="4">
-    <w:abstractNumId w:val="3"/>
+    <w:abstractNumId w:val="4"/>
+  </w:num>
+  <w:num w:numId="5">
+    <w:abstractNumId w:val="0"/>
   </w:num>
 </w:numbering>
 </file>
@@ -2756,6 +3000,26 @@
       <w:color w:val="2F5496" w:themeColor="accent1" w:themeShade="BF"/>
     </w:rPr>
   </w:style>
+  <w:style w:type="paragraph" w:styleId="Titre6">
+    <w:name w:val="heading 6"/>
+    <w:basedOn w:val="Normal"/>
+    <w:next w:val="Normal"/>
+    <w:link w:val="Titre6Car"/>
+    <w:uiPriority w:val="9"/>
+    <w:unhideWhenUsed/>
+    <w:qFormat/>
+    <w:rsid w:val="00D37A48"/>
+    <w:pPr>
+      <w:keepNext/>
+      <w:keepLines/>
+      <w:spacing w:before="40" w:after="0"/>
+      <w:outlineLvl w:val="5"/>
+    </w:pPr>
+    <w:rPr>
+      <w:rFonts w:asciiTheme="majorHAnsi" w:eastAsiaTheme="majorEastAsia" w:hAnsiTheme="majorHAnsi" w:cstheme="majorBidi"/>
+      <w:color w:val="1F3763" w:themeColor="accent1" w:themeShade="7F"/>
+    </w:rPr>
+  </w:style>
   <w:style w:type="character" w:default="1" w:styleId="Policepardfaut">
     <w:name w:val="Default Paragraph Font"/>
     <w:uiPriority w:val="1"/>
@@ -3015,6 +3279,17 @@
     <w:rPr>
       <w:rFonts w:asciiTheme="majorHAnsi" w:eastAsiaTheme="majorEastAsia" w:hAnsiTheme="majorHAnsi" w:cstheme="majorBidi"/>
       <w:color w:val="2F5496" w:themeColor="accent1" w:themeShade="BF"/>
+    </w:rPr>
+  </w:style>
+  <w:style w:type="character" w:customStyle="1" w:styleId="Titre6Car">
+    <w:name w:val="Titre 6 Car"/>
+    <w:basedOn w:val="Policepardfaut"/>
+    <w:link w:val="Titre6"/>
+    <w:uiPriority w:val="9"/>
+    <w:rsid w:val="00D37A48"/>
+    <w:rPr>
+      <w:rFonts w:asciiTheme="majorHAnsi" w:eastAsiaTheme="majorEastAsia" w:hAnsiTheme="majorHAnsi" w:cstheme="majorBidi"/>
+      <w:color w:val="1F3763" w:themeColor="accent1" w:themeShade="7F"/>
     </w:rPr>
   </w:style>
 </w:styles>
@@ -3320,7 +3595,7 @@
 </file>
 
 <file path=customXml/itemProps1.xml><?xml version="1.0" encoding="utf-8"?>
-<ds:datastoreItem xmlns:ds="http://schemas.openxmlformats.org/officeDocument/2006/customXml" ds:itemID="{C3145B37-F316-4E7E-B14C-F8F901DD612C}">
+<ds:datastoreItem xmlns:ds="http://schemas.openxmlformats.org/officeDocument/2006/customXml" ds:itemID="{93BD217B-F732-421B-B1F9-5E12CEB520F9}">
   <ds:schemaRefs>
     <ds:schemaRef ds:uri="http://schemas.openxmlformats.org/officeDocument/2006/bibliography"/>
   </ds:schemaRefs>

--- a/Nathan/RAPPORT_ACTIVITE_GUIGAND.docx
+++ b/Nathan/RAPPORT_ACTIVITE_GUIGAND.docx
@@ -950,7 +950,7 @@
           <w:r>
             <w:fldChar w:fldCharType="separate"/>
           </w:r>
-          <w:hyperlink w:anchor="_Toc24711470" w:history="1">
+          <w:hyperlink w:anchor="_Toc24711873" w:history="1">
             <w:r>
               <w:rPr>
                 <w:rStyle w:val="Lienhypertexte"/>
@@ -991,7 +991,7 @@
                 <w:noProof/>
                 <w:webHidden/>
               </w:rPr>
-              <w:instrText xml:space="preserve"> PAGEREF _Toc24711470 \h </w:instrText>
+              <w:instrText xml:space="preserve"> PAGEREF _Toc24711873 \h </w:instrText>
             </w:r>
             <w:r>
               <w:rPr>
@@ -1034,7 +1034,7 @@
               <w:noProof/>
             </w:rPr>
           </w:pPr>
-          <w:hyperlink w:anchor="_Toc24711471" w:history="1">
+          <w:hyperlink w:anchor="_Toc24711874" w:history="1">
             <w:r>
               <w:rPr>
                 <w:rStyle w:val="Lienhypertexte"/>
@@ -1075,7 +1075,7 @@
                 <w:noProof/>
                 <w:webHidden/>
               </w:rPr>
-              <w:instrText xml:space="preserve"> PAGEREF _Toc24711471 \h </w:instrText>
+              <w:instrText xml:space="preserve"> PAGEREF _Toc24711874 \h </w:instrText>
             </w:r>
             <w:r>
               <w:rPr>
@@ -1118,7 +1118,7 @@
               <w:noProof/>
             </w:rPr>
           </w:pPr>
-          <w:hyperlink w:anchor="_Toc24711472" w:history="1">
+          <w:hyperlink w:anchor="_Toc24711875" w:history="1">
             <w:r>
               <w:rPr>
                 <w:rStyle w:val="Lienhypertexte"/>
@@ -1138,6 +1138,90 @@
                 <w:rStyle w:val="Lienhypertexte"/>
                 <w:noProof/>
               </w:rPr>
+              <w:t>Le 10/11/19 :</w:t>
+            </w:r>
+            <w:r>
+              <w:rPr>
+                <w:noProof/>
+                <w:webHidden/>
+              </w:rPr>
+              <w:tab/>
+            </w:r>
+            <w:r>
+              <w:rPr>
+                <w:noProof/>
+                <w:webHidden/>
+              </w:rPr>
+              <w:fldChar w:fldCharType="begin"/>
+            </w:r>
+            <w:r>
+              <w:rPr>
+                <w:noProof/>
+                <w:webHidden/>
+              </w:rPr>
+              <w:instrText xml:space="preserve"> PAGEREF _Toc24711875 \h </w:instrText>
+            </w:r>
+            <w:r>
+              <w:rPr>
+                <w:noProof/>
+                <w:webHidden/>
+              </w:rPr>
+            </w:r>
+            <w:r>
+              <w:rPr>
+                <w:noProof/>
+                <w:webHidden/>
+              </w:rPr>
+              <w:fldChar w:fldCharType="separate"/>
+            </w:r>
+            <w:r>
+              <w:rPr>
+                <w:noProof/>
+                <w:webHidden/>
+              </w:rPr>
+              <w:t>3</w:t>
+            </w:r>
+            <w:r>
+              <w:rPr>
+                <w:noProof/>
+                <w:webHidden/>
+              </w:rPr>
+              <w:fldChar w:fldCharType="end"/>
+            </w:r>
+          </w:hyperlink>
+        </w:p>
+        <w:p>
+          <w:pPr>
+            <w:pStyle w:val="TM1"/>
+            <w:tabs>
+              <w:tab w:val="left" w:pos="660"/>
+              <w:tab w:val="right" w:leader="dot" w:pos="9062"/>
+            </w:tabs>
+            <w:rPr>
+              <w:rFonts w:cstheme="minorBidi"/>
+              <w:noProof/>
+            </w:rPr>
+          </w:pPr>
+          <w:hyperlink w:anchor="_Toc24711876" w:history="1">
+            <w:r>
+              <w:rPr>
+                <w:rStyle w:val="Lienhypertexte"/>
+                <w:noProof/>
+              </w:rPr>
+              <w:t>IV.</w:t>
+            </w:r>
+            <w:r>
+              <w:rPr>
+                <w:rFonts w:cstheme="minorBidi"/>
+                <w:noProof/>
+              </w:rPr>
+              <w:tab/>
+            </w:r>
+            <w:r>
+              <w:rPr>
+                <w:rStyle w:val="Lienhypertexte"/>
+                <w:noProof/>
+              </w:rPr>
               <w:t>Le 15/11/19 :</w:t>
             </w:r>
             <w:r>
@@ -1159,7 +1243,7 @@
                 <w:noProof/>
                 <w:webHidden/>
               </w:rPr>
-              <w:instrText xml:space="preserve"> PAGEREF _Toc24711472 \h </w:instrText>
+              <w:instrText xml:space="preserve"> PAGEREF _Toc24711876 \h </w:instrText>
             </w:r>
             <w:r>
               <w:rPr>
@@ -1179,7 +1263,7 @@
                 <w:noProof/>
                 <w:webHidden/>
               </w:rPr>
-              <w:t>3</w:t>
+              <w:t>4</w:t>
             </w:r>
             <w:r>
               <w:rPr>
@@ -1368,8 +1452,6 @@
           <w:tab w:val="left" w:pos="2301"/>
         </w:tabs>
       </w:pPr>
-      <w:bookmarkStart w:id="0" w:name="_GoBack"/>
-      <w:bookmarkEnd w:id="0"/>
     </w:p>
     <w:p>
       <w:pPr>
@@ -1396,12 +1478,12 @@
       <w:pPr>
         <w:pStyle w:val="Titre1"/>
       </w:pPr>
-      <w:bookmarkStart w:id="1" w:name="_Toc24711470"/>
+      <w:bookmarkStart w:id="0" w:name="_Toc24711873"/>
       <w:r>
         <w:lastRenderedPageBreak/>
         <w:t>Le 18/10/19 :</w:t>
       </w:r>
-      <w:bookmarkEnd w:id="1"/>
+      <w:bookmarkEnd w:id="0"/>
     </w:p>
     <w:p>
       <w:pPr>
@@ -1548,11 +1630,11 @@
       <w:pPr>
         <w:pStyle w:val="Titre1"/>
       </w:pPr>
-      <w:bookmarkStart w:id="2" w:name="_Toc24711471"/>
+      <w:bookmarkStart w:id="1" w:name="_Toc24711874"/>
       <w:r>
         <w:t>Le 08/11/19 :</w:t>
       </w:r>
-      <w:bookmarkEnd w:id="2"/>
+      <w:bookmarkEnd w:id="1"/>
     </w:p>
     <w:p>
       <w:pPr>
@@ -1673,8 +1755,44 @@
       <w:pPr>
         <w:pStyle w:val="Titre1"/>
       </w:pPr>
-      <w:bookmarkStart w:id="3" w:name="_Toc24711472"/>
-      <w:r>
+      <w:bookmarkStart w:id="2" w:name="_Toc24711875"/>
+      <w:r>
+        <w:t>Le 10/11/19 :</w:t>
+      </w:r>
+      <w:bookmarkEnd w:id="2"/>
+    </w:p>
+    <w:p>
+      <w:pPr>
+        <w:pStyle w:val="Titre3"/>
+      </w:pPr>
+      <w:r>
+        <w:t>Activités / Tâches :</w:t>
+      </w:r>
+    </w:p>
+    <w:p>
+      <w:r>
+        <w:t xml:space="preserve">1 – Suppression de la configuration actuelle du SWITCH (étant récupéré), et mise en place de la nouvelle configuration. </w:t>
+      </w:r>
+    </w:p>
+    <w:p>
+      <w:pPr>
+        <w:pStyle w:val="Titre4"/>
+        <w:pBdr>
+          <w:bottom w:val="single" w:sz="6" w:space="1" w:color="auto"/>
+        </w:pBdr>
+      </w:pPr>
+      <w:r>
+        <w:t>Durée : 1h30 min</w:t>
+      </w:r>
+    </w:p>
+    <w:p/>
+    <w:p>
+      <w:pPr>
+        <w:pStyle w:val="Titre1"/>
+      </w:pPr>
+      <w:bookmarkStart w:id="3" w:name="_Toc24711876"/>
+      <w:r>
+        <w:lastRenderedPageBreak/>
         <w:t>Le 15/11/19 :</w:t>
       </w:r>
       <w:bookmarkEnd w:id="3"/>
@@ -1734,6 +1852,8 @@
       <w:pPr>
         <w:pStyle w:val="Paragraphedeliste"/>
       </w:pPr>
+      <w:bookmarkStart w:id="4" w:name="_GoBack"/>
+      <w:bookmarkEnd w:id="4"/>
     </w:p>
     <w:sectPr>
       <w:headerReference w:type="default" r:id="rId10"/>
@@ -3595,7 +3715,7 @@
 </file>
 
 <file path=customXml/itemProps1.xml><?xml version="1.0" encoding="utf-8"?>
-<ds:datastoreItem xmlns:ds="http://schemas.openxmlformats.org/officeDocument/2006/customXml" ds:itemID="{93BD217B-F732-421B-B1F9-5E12CEB520F9}">
+<ds:datastoreItem xmlns:ds="http://schemas.openxmlformats.org/officeDocument/2006/customXml" ds:itemID="{C57A3B47-CC7D-4816-81B1-F11A34620B4C}">
   <ds:schemaRefs>
     <ds:schemaRef ds:uri="http://schemas.openxmlformats.org/officeDocument/2006/bibliography"/>
   </ds:schemaRefs>

--- a/Nathan/RAPPORT_ACTIVITE_GUIGAND.docx
+++ b/Nathan/RAPPORT_ACTIVITE_GUIGAND.docx
@@ -1852,6 +1852,19 @@
       <w:pPr>
         <w:pStyle w:val="Paragraphedeliste"/>
       </w:pPr>
+    </w:p>
+    <w:p>
+      <w:pPr>
+        <w:pStyle w:val="Titre1"/>
+      </w:pPr>
+      <w:r>
+        <w:t>Le 22/11/19 :</w:t>
+      </w:r>
+    </w:p>
+    <w:p>
+      <w:r>
+        <w:t>Objectifs : Trouver un script qui exécute une page web locale une fois les tests de connexions des quatre adresses IP validés. Test de la correspondance et du fonctionnement des pages web en fonction du cahier des charges.</w:t>
+      </w:r>
       <w:bookmarkStart w:id="4" w:name="_GoBack"/>
       <w:bookmarkEnd w:id="4"/>
     </w:p>
@@ -1938,7 +1951,7 @@
         <w:i/>
         <w:noProof/>
       </w:rPr>
-      <w:t>15/11/2019</w:t>
+      <w:t>22/11/2019</w:t>
     </w:r>
     <w:r>
       <w:rPr>
@@ -3715,7 +3728,7 @@
 </file>
 
 <file path=customXml/itemProps1.xml><?xml version="1.0" encoding="utf-8"?>
-<ds:datastoreItem xmlns:ds="http://schemas.openxmlformats.org/officeDocument/2006/customXml" ds:itemID="{C57A3B47-CC7D-4816-81B1-F11A34620B4C}">
+<ds:datastoreItem xmlns:ds="http://schemas.openxmlformats.org/officeDocument/2006/customXml" ds:itemID="{0E78C633-C3C8-448D-8C23-37D8EBBC9996}">
   <ds:schemaRefs>
     <ds:schemaRef ds:uri="http://schemas.openxmlformats.org/officeDocument/2006/bibliography"/>
   </ds:schemaRefs>

--- a/Nathan/RAPPORT_ACTIVITE_GUIGAND.docx
+++ b/Nathan/RAPPORT_ACTIVITE_GUIGAND.docx
@@ -1863,10 +1863,106 @@
     </w:p>
     <w:p>
       <w:r>
-        <w:t>Objectifs : Trouver un script qui exécute une page web locale une fois les tests de connexions des quatre adresses IP validés. Test de la correspondance et du fonctionnement des pages web en fonction du cahier des charges.</w:t>
+        <w:t xml:space="preserve">Objectifs : </w:t>
+      </w:r>
+    </w:p>
+    <w:p>
+      <w:pPr>
+        <w:pStyle w:val="Paragraphedeliste"/>
+        <w:numPr>
+          <w:ilvl w:val="0"/>
+          <w:numId w:val="6"/>
+        </w:numPr>
+      </w:pPr>
+      <w:r>
+        <w:t xml:space="preserve">Exécuter </w:t>
+      </w:r>
+      <w:r>
+        <w:t xml:space="preserve">une page web locale </w:t>
+      </w:r>
+      <w:r>
+        <w:t xml:space="preserve">à partir de l’application C++. </w:t>
+      </w:r>
+    </w:p>
+    <w:p>
+      <w:pPr>
+        <w:pStyle w:val="Paragraphedeliste"/>
+        <w:numPr>
+          <w:ilvl w:val="0"/>
+          <w:numId w:val="6"/>
+        </w:numPr>
+      </w:pPr>
+      <w:r>
+        <w:t xml:space="preserve">Exécuter cette page dès lors que </w:t>
+      </w:r>
+      <w:r>
+        <w:t xml:space="preserve">les tests de connexions des quatre adresses IP </w:t>
+      </w:r>
+      <w:r>
+        <w:t xml:space="preserve">sont </w:t>
+      </w:r>
+      <w:r>
+        <w:t xml:space="preserve">validés. </w:t>
+      </w:r>
+    </w:p>
+    <w:p>
+      <w:pPr>
+        <w:pStyle w:val="Paragraphedeliste"/>
+        <w:numPr>
+          <w:ilvl w:val="0"/>
+          <w:numId w:val="6"/>
+        </w:numPr>
+      </w:pPr>
+      <w:r>
+        <w:t>Utilisé la page web réalisée du projet (faite par les autres)</w:t>
+      </w:r>
+      <w:r>
+        <w:t>.</w:t>
+      </w:r>
+    </w:p>
+    <w:p>
+      <w:pPr>
+        <w:pStyle w:val="Paragraphedeliste"/>
+        <w:numPr>
+          <w:ilvl w:val="0"/>
+          <w:numId w:val="6"/>
+        </w:numPr>
+      </w:pPr>
+      <w:r>
+        <w:t>Créer le programme pour envoyer un message Gagné quand les tests sont tous valides.</w:t>
+      </w:r>
+    </w:p>
+    <w:p>
+      <w:pPr>
+        <w:pStyle w:val="Paragraphedeliste"/>
+        <w:numPr>
+          <w:ilvl w:val="0"/>
+          <w:numId w:val="6"/>
+        </w:numPr>
+      </w:pPr>
+      <w:r>
+        <w:t>Intégrer ce programme en C++ à notre programme en C++.</w:t>
+      </w:r>
+    </w:p>
+    <w:p>
+      <w:pPr>
+        <w:pStyle w:val="Paragraphedeliste"/>
+        <w:numPr>
+          <w:ilvl w:val="0"/>
+          <w:numId w:val="6"/>
+        </w:numPr>
+      </w:pPr>
+      <w:r>
+        <w:t xml:space="preserve">Tester l’intégralité des réalisations précédentes (avec panne </w:t>
+      </w:r>
+      <w:r>
+        <w:t xml:space="preserve">volontaire </w:t>
       </w:r>
       <w:bookmarkStart w:id="4" w:name="_GoBack"/>
       <w:bookmarkEnd w:id="4"/>
+      <w:r>
+        <w:t>et sans panne).</w:t>
+      </w:r>
     </w:p>
     <w:sectPr>
       <w:headerReference w:type="default" r:id="rId10"/>
@@ -2244,6 +2340,119 @@
     </w:lvl>
   </w:abstractNum>
   <w:abstractNum w:abstractNumId="1" w15:restartNumberingAfterBreak="0">
+    <w:nsid w:val="4FBB6F5A"/>
+    <w:multiLevelType w:val="hybridMultilevel"/>
+    <w:tmpl w:val="56C8CD20"/>
+    <w:lvl w:ilvl="0" w:tplc="040C0001">
+      <w:start w:val="1"/>
+      <w:numFmt w:val="bullet"/>
+      <w:lvlText w:val=""/>
+      <w:lvlJc w:val="left"/>
+      <w:pPr>
+        <w:ind w:left="720" w:hanging="360"/>
+      </w:pPr>
+      <w:rPr>
+        <w:rFonts w:ascii="Symbol" w:hAnsi="Symbol" w:hint="default"/>
+      </w:rPr>
+    </w:lvl>
+    <w:lvl w:ilvl="1" w:tplc="040C0003" w:tentative="1">
+      <w:start w:val="1"/>
+      <w:numFmt w:val="bullet"/>
+      <w:lvlText w:val="o"/>
+      <w:lvlJc w:val="left"/>
+      <w:pPr>
+        <w:ind w:left="1440" w:hanging="360"/>
+      </w:pPr>
+      <w:rPr>
+        <w:rFonts w:ascii="Courier New" w:hAnsi="Courier New" w:cs="Courier New" w:hint="default"/>
+      </w:rPr>
+    </w:lvl>
+    <w:lvl w:ilvl="2" w:tplc="040C0005" w:tentative="1">
+      <w:start w:val="1"/>
+      <w:numFmt w:val="bullet"/>
+      <w:lvlText w:val=""/>
+      <w:lvlJc w:val="left"/>
+      <w:pPr>
+        <w:ind w:left="2160" w:hanging="360"/>
+      </w:pPr>
+      <w:rPr>
+        <w:rFonts w:ascii="Wingdings" w:hAnsi="Wingdings" w:hint="default"/>
+      </w:rPr>
+    </w:lvl>
+    <w:lvl w:ilvl="3" w:tplc="040C0001" w:tentative="1">
+      <w:start w:val="1"/>
+      <w:numFmt w:val="bullet"/>
+      <w:lvlText w:val=""/>
+      <w:lvlJc w:val="left"/>
+      <w:pPr>
+        <w:ind w:left="2880" w:hanging="360"/>
+      </w:pPr>
+      <w:rPr>
+        <w:rFonts w:ascii="Symbol" w:hAnsi="Symbol" w:hint="default"/>
+      </w:rPr>
+    </w:lvl>
+    <w:lvl w:ilvl="4" w:tplc="040C0003" w:tentative="1">
+      <w:start w:val="1"/>
+      <w:numFmt w:val="bullet"/>
+      <w:lvlText w:val="o"/>
+      <w:lvlJc w:val="left"/>
+      <w:pPr>
+        <w:ind w:left="3600" w:hanging="360"/>
+      </w:pPr>
+      <w:rPr>
+        <w:rFonts w:ascii="Courier New" w:hAnsi="Courier New" w:cs="Courier New" w:hint="default"/>
+      </w:rPr>
+    </w:lvl>
+    <w:lvl w:ilvl="5" w:tplc="040C0005" w:tentative="1">
+      <w:start w:val="1"/>
+      <w:numFmt w:val="bullet"/>
+      <w:lvlText w:val=""/>
+      <w:lvlJc w:val="left"/>
+      <w:pPr>
+        <w:ind w:left="4320" w:hanging="360"/>
+      </w:pPr>
+      <w:rPr>
+        <w:rFonts w:ascii="Wingdings" w:hAnsi="Wingdings" w:hint="default"/>
+      </w:rPr>
+    </w:lvl>
+    <w:lvl w:ilvl="6" w:tplc="040C0001" w:tentative="1">
+      <w:start w:val="1"/>
+      <w:numFmt w:val="bullet"/>
+      <w:lvlText w:val=""/>
+      <w:lvlJc w:val="left"/>
+      <w:pPr>
+        <w:ind w:left="5040" w:hanging="360"/>
+      </w:pPr>
+      <w:rPr>
+        <w:rFonts w:ascii="Symbol" w:hAnsi="Symbol" w:hint="default"/>
+      </w:rPr>
+    </w:lvl>
+    <w:lvl w:ilvl="7" w:tplc="040C0003" w:tentative="1">
+      <w:start w:val="1"/>
+      <w:numFmt w:val="bullet"/>
+      <w:lvlText w:val="o"/>
+      <w:lvlJc w:val="left"/>
+      <w:pPr>
+        <w:ind w:left="5760" w:hanging="360"/>
+      </w:pPr>
+      <w:rPr>
+        <w:rFonts w:ascii="Courier New" w:hAnsi="Courier New" w:cs="Courier New" w:hint="default"/>
+      </w:rPr>
+    </w:lvl>
+    <w:lvl w:ilvl="8" w:tplc="040C0005" w:tentative="1">
+      <w:start w:val="1"/>
+      <w:numFmt w:val="bullet"/>
+      <w:lvlText w:val=""/>
+      <w:lvlJc w:val="left"/>
+      <w:pPr>
+        <w:ind w:left="6480" w:hanging="360"/>
+      </w:pPr>
+      <w:rPr>
+        <w:rFonts w:ascii="Wingdings" w:hAnsi="Wingdings" w:hint="default"/>
+      </w:rPr>
+    </w:lvl>
+  </w:abstractNum>
+  <w:abstractNum w:abstractNumId="2" w15:restartNumberingAfterBreak="0">
     <w:nsid w:val="570522A9"/>
     <w:multiLevelType w:val="hybridMultilevel"/>
     <w:tmpl w:val="66E26A6C"/>
@@ -2330,7 +2539,7 @@
       </w:pPr>
     </w:lvl>
   </w:abstractNum>
-  <w:abstractNum w:abstractNumId="2" w15:restartNumberingAfterBreak="0">
+  <w:abstractNum w:abstractNumId="3" w15:restartNumberingAfterBreak="0">
     <w:nsid w:val="61C4559E"/>
     <w:multiLevelType w:val="hybridMultilevel"/>
     <w:tmpl w:val="D0D2B2D4"/>
@@ -2417,7 +2626,7 @@
       </w:pPr>
     </w:lvl>
   </w:abstractNum>
-  <w:abstractNum w:abstractNumId="3" w15:restartNumberingAfterBreak="0">
+  <w:abstractNum w:abstractNumId="4" w15:restartNumberingAfterBreak="0">
     <w:nsid w:val="637C66D2"/>
     <w:multiLevelType w:val="hybridMultilevel"/>
     <w:tmpl w:val="42702D56"/>
@@ -2506,7 +2715,7 @@
       </w:pPr>
     </w:lvl>
   </w:abstractNum>
-  <w:abstractNum w:abstractNumId="4" w15:restartNumberingAfterBreak="0">
+  <w:abstractNum w:abstractNumId="5" w15:restartNumberingAfterBreak="0">
     <w:nsid w:val="7B76398C"/>
     <w:multiLevelType w:val="hybridMultilevel"/>
     <w:tmpl w:val="B87AB932"/>
@@ -2596,19 +2805,22 @@
     </w:lvl>
   </w:abstractNum>
   <w:num w:numId="1">
+    <w:abstractNumId w:val="3"/>
+  </w:num>
+  <w:num w:numId="2">
     <w:abstractNumId w:val="2"/>
   </w:num>
-  <w:num w:numId="2">
-    <w:abstractNumId w:val="1"/>
-  </w:num>
   <w:num w:numId="3">
-    <w:abstractNumId w:val="3"/>
+    <w:abstractNumId w:val="4"/>
   </w:num>
   <w:num w:numId="4">
-    <w:abstractNumId w:val="4"/>
+    <w:abstractNumId w:val="5"/>
   </w:num>
   <w:num w:numId="5">
     <w:abstractNumId w:val="0"/>
+  </w:num>
+  <w:num w:numId="6">
+    <w:abstractNumId w:val="1"/>
   </w:num>
 </w:numbering>
 </file>
@@ -3728,7 +3940,7 @@
 </file>
 
 <file path=customXml/itemProps1.xml><?xml version="1.0" encoding="utf-8"?>
-<ds:datastoreItem xmlns:ds="http://schemas.openxmlformats.org/officeDocument/2006/customXml" ds:itemID="{0E78C633-C3C8-448D-8C23-37D8EBBC9996}">
+<ds:datastoreItem xmlns:ds="http://schemas.openxmlformats.org/officeDocument/2006/customXml" ds:itemID="{917A3E87-463A-4C93-BA4C-14DF721A51A3}">
   <ds:schemaRefs>
     <ds:schemaRef ds:uri="http://schemas.openxmlformats.org/officeDocument/2006/bibliography"/>
   </ds:schemaRefs>

--- a/Nathan/RAPPORT_ACTIVITE_GUIGAND.docx
+++ b/Nathan/RAPPORT_ACTIVITE_GUIGAND.docx
@@ -1958,10 +1958,86 @@
       <w:r>
         <w:t xml:space="preserve">volontaire </w:t>
       </w:r>
+      <w:r>
+        <w:t>et sans panne).</w:t>
+      </w:r>
+    </w:p>
+    <w:p>
+      <w:pPr>
+        <w:pStyle w:val="Titre3"/>
+      </w:pPr>
+      <w:r>
+        <w:t>Activités / Tâches :</w:t>
+      </w:r>
+    </w:p>
+    <w:p>
+      <w:pPr>
+        <w:ind w:firstLine="426"/>
+      </w:pPr>
+      <w:r>
+        <w:t>1 – En C++, création d’une fonction qui permet d’ouvrir la page web à la fin du TEST.</w:t>
+      </w:r>
+    </w:p>
+    <w:p>
+      <w:pPr>
+        <w:pStyle w:val="Titre4"/>
+      </w:pPr>
+      <w:r>
+        <w:t>Durée : 30 min</w:t>
+      </w:r>
+    </w:p>
+    <w:p>
+      <w:r>
+        <w:t xml:space="preserve">        2 – Récupération du socket client/serveur du début d’année pour l’envoi du message GAGNE :1 au serveur de M. ANGIBAUD en local pour le moment.</w:t>
+      </w:r>
+    </w:p>
+    <w:p>
+      <w:pPr>
+        <w:pStyle w:val="Titre4"/>
+      </w:pPr>
+      <w:r>
+        <w:t>Durée : 1h30min</w:t>
+      </w:r>
+    </w:p>
+    <w:p>
+      <w:r>
+        <w:t xml:space="preserve">        3 – Mise à jour du diagramme de GANTT avec les actions finies.</w:t>
+      </w:r>
+    </w:p>
+    <w:p>
+      <w:pPr>
+        <w:pStyle w:val="Titre4"/>
+      </w:pPr>
+      <w:r>
+        <w:t>Durée : 30 min</w:t>
+      </w:r>
+    </w:p>
+    <w:p>
+      <w:r>
+        <w:t xml:space="preserve">        4 – Renseignement de la possibilité ou non d’utiliser un </w:t>
+      </w:r>
+      <w:proofErr w:type="spellStart"/>
+      <w:r>
+        <w:t>PABx</w:t>
+      </w:r>
+      <w:proofErr w:type="spellEnd"/>
+      <w:r>
+        <w:t xml:space="preserve"> pour l’extension. M.FAUCHER certifiant que cette utilisation est impossible -&gt; Redirection vers la technologie libre ASTERISK. Recherches sur cette technologie (mise en place, adaptation).</w:t>
+      </w:r>
       <w:bookmarkStart w:id="4" w:name="_GoBack"/>
       <w:bookmarkEnd w:id="4"/>
-      <w:r>
-        <w:t>et sans panne).</w:t>
+    </w:p>
+    <w:p/>
+    <w:p/>
+    <w:p/>
+    <w:p>
+      <w:pPr>
+        <w:tabs>
+          <w:tab w:val="left" w:pos="1974"/>
+        </w:tabs>
+      </w:pPr>
+      <w:r>
+        <w:tab/>
       </w:r>
     </w:p>
     <w:sectPr>
@@ -3940,7 +4016,7 @@
 </file>
 
 <file path=customXml/itemProps1.xml><?xml version="1.0" encoding="utf-8"?>
-<ds:datastoreItem xmlns:ds="http://schemas.openxmlformats.org/officeDocument/2006/customXml" ds:itemID="{917A3E87-463A-4C93-BA4C-14DF721A51A3}">
+<ds:datastoreItem xmlns:ds="http://schemas.openxmlformats.org/officeDocument/2006/customXml" ds:itemID="{1A550EF6-6A8B-419D-840E-F0656A4DE9CA}">
   <ds:schemaRefs>
     <ds:schemaRef ds:uri="http://schemas.openxmlformats.org/officeDocument/2006/bibliography"/>
   </ds:schemaRefs>

--- a/Nathan/RAPPORT_ACTIVITE_GUIGAND.docx
+++ b/Nathan/RAPPORT_ACTIVITE_GUIGAND.docx
@@ -2013,6 +2013,11 @@
       </w:r>
     </w:p>
     <w:p>
+      <w:pPr>
+        <w:pBdr>
+          <w:bottom w:val="single" w:sz="6" w:space="1" w:color="auto"/>
+        </w:pBdr>
+      </w:pPr>
       <w:r>
         <w:t xml:space="preserve">        4 – Renseignement de la possibilité ou non d’utiliser un </w:t>
       </w:r>
@@ -2024,11 +2029,63 @@
       <w:r>
         <w:t xml:space="preserve"> pour l’extension. M.FAUCHER certifiant que cette utilisation est impossible -&gt; Redirection vers la technologie libre ASTERISK. Recherches sur cette technologie (mise en place, adaptation).</w:t>
       </w:r>
+    </w:p>
+    <w:p>
+      <w:pPr>
+        <w:pStyle w:val="Titre1"/>
+      </w:pPr>
+      <w:r>
+        <w:t>Le 29/11/19 :</w:t>
+      </w:r>
+    </w:p>
+    <w:p>
+      <w:pPr>
+        <w:pStyle w:val="Paragraphedeliste"/>
+        <w:numPr>
+          <w:ilvl w:val="0"/>
+          <w:numId w:val="7"/>
+        </w:numPr>
+      </w:pPr>
+      <w:r>
+        <w:t>Finir le paramétrage du réseau du PC Debian (adresses IP, proxy).</w:t>
+      </w:r>
+    </w:p>
+    <w:p>
+      <w:pPr>
+        <w:pStyle w:val="Paragraphedeliste"/>
+        <w:numPr>
+          <w:ilvl w:val="0"/>
+          <w:numId w:val="7"/>
+        </w:numPr>
+      </w:pPr>
+      <w:r>
+        <w:t xml:space="preserve">Installer la distribution VOIP </w:t>
+      </w:r>
+      <w:proofErr w:type="spellStart"/>
+      <w:r>
+        <w:t>Asterisk</w:t>
+      </w:r>
+      <w:proofErr w:type="spellEnd"/>
+      <w:r>
+        <w:t>.</w:t>
+      </w:r>
+    </w:p>
+    <w:p>
+      <w:pPr>
+        <w:pStyle w:val="Paragraphedeliste"/>
+        <w:numPr>
+          <w:ilvl w:val="0"/>
+          <w:numId w:val="7"/>
+        </w:numPr>
+      </w:pPr>
+      <w:r>
+        <w:t>Test grandeur nature du système.</w:t>
+      </w:r>
+    </w:p>
+    <w:p>
       <w:bookmarkStart w:id="4" w:name="_GoBack"/>
       <w:bookmarkEnd w:id="4"/>
     </w:p>
-    <w:p/>
-    <w:p/>
     <w:p/>
     <w:p>
       <w:pPr>
@@ -2123,7 +2180,7 @@
         <w:i/>
         <w:noProof/>
       </w:rPr>
-      <w:t>22/11/2019</w:t>
+      <w:t>29/11/2019</w:t>
     </w:r>
     <w:r>
       <w:rPr>
@@ -2416,6 +2473,118 @@
     </w:lvl>
   </w:abstractNum>
   <w:abstractNum w:abstractNumId="1" w15:restartNumberingAfterBreak="0">
+    <w:nsid w:val="299F05CF"/>
+    <w:multiLevelType w:val="hybridMultilevel"/>
+    <w:tmpl w:val="0C72F292"/>
+    <w:lvl w:ilvl="0" w:tplc="DA5ED580">
+      <w:numFmt w:val="bullet"/>
+      <w:lvlText w:val="-"/>
+      <w:lvlJc w:val="left"/>
+      <w:pPr>
+        <w:ind w:left="720" w:hanging="360"/>
+      </w:pPr>
+      <w:rPr>
+        <w:rFonts w:ascii="Calibri" w:eastAsiaTheme="minorHAnsi" w:hAnsi="Calibri" w:cs="Calibri" w:hint="default"/>
+      </w:rPr>
+    </w:lvl>
+    <w:lvl w:ilvl="1" w:tplc="040C0003" w:tentative="1">
+      <w:start w:val="1"/>
+      <w:numFmt w:val="bullet"/>
+      <w:lvlText w:val="o"/>
+      <w:lvlJc w:val="left"/>
+      <w:pPr>
+        <w:ind w:left="1440" w:hanging="360"/>
+      </w:pPr>
+      <w:rPr>
+        <w:rFonts w:ascii="Courier New" w:hAnsi="Courier New" w:cs="Courier New" w:hint="default"/>
+      </w:rPr>
+    </w:lvl>
+    <w:lvl w:ilvl="2" w:tplc="040C0005" w:tentative="1">
+      <w:start w:val="1"/>
+      <w:numFmt w:val="bullet"/>
+      <w:lvlText w:val=""/>
+      <w:lvlJc w:val="left"/>
+      <w:pPr>
+        <w:ind w:left="2160" w:hanging="360"/>
+      </w:pPr>
+      <w:rPr>
+        <w:rFonts w:ascii="Wingdings" w:hAnsi="Wingdings" w:hint="default"/>
+      </w:rPr>
+    </w:lvl>
+    <w:lvl w:ilvl="3" w:tplc="040C0001" w:tentative="1">
+      <w:start w:val="1"/>
+      <w:numFmt w:val="bullet"/>
+      <w:lvlText w:val=""/>
+      <w:lvlJc w:val="left"/>
+      <w:pPr>
+        <w:ind w:left="2880" w:hanging="360"/>
+      </w:pPr>
+      <w:rPr>
+        <w:rFonts w:ascii="Symbol" w:hAnsi="Symbol" w:hint="default"/>
+      </w:rPr>
+    </w:lvl>
+    <w:lvl w:ilvl="4" w:tplc="040C0003" w:tentative="1">
+      <w:start w:val="1"/>
+      <w:numFmt w:val="bullet"/>
+      <w:lvlText w:val="o"/>
+      <w:lvlJc w:val="left"/>
+      <w:pPr>
+        <w:ind w:left="3600" w:hanging="360"/>
+      </w:pPr>
+      <w:rPr>
+        <w:rFonts w:ascii="Courier New" w:hAnsi="Courier New" w:cs="Courier New" w:hint="default"/>
+      </w:rPr>
+    </w:lvl>
+    <w:lvl w:ilvl="5" w:tplc="040C0005" w:tentative="1">
+      <w:start w:val="1"/>
+      <w:numFmt w:val="bullet"/>
+      <w:lvlText w:val=""/>
+      <w:lvlJc w:val="left"/>
+      <w:pPr>
+        <w:ind w:left="4320" w:hanging="360"/>
+      </w:pPr>
+      <w:rPr>
+        <w:rFonts w:ascii="Wingdings" w:hAnsi="Wingdings" w:hint="default"/>
+      </w:rPr>
+    </w:lvl>
+    <w:lvl w:ilvl="6" w:tplc="040C0001" w:tentative="1">
+      <w:start w:val="1"/>
+      <w:numFmt w:val="bullet"/>
+      <w:lvlText w:val=""/>
+      <w:lvlJc w:val="left"/>
+      <w:pPr>
+        <w:ind w:left="5040" w:hanging="360"/>
+      </w:pPr>
+      <w:rPr>
+        <w:rFonts w:ascii="Symbol" w:hAnsi="Symbol" w:hint="default"/>
+      </w:rPr>
+    </w:lvl>
+    <w:lvl w:ilvl="7" w:tplc="040C0003" w:tentative="1">
+      <w:start w:val="1"/>
+      <w:numFmt w:val="bullet"/>
+      <w:lvlText w:val="o"/>
+      <w:lvlJc w:val="left"/>
+      <w:pPr>
+        <w:ind w:left="5760" w:hanging="360"/>
+      </w:pPr>
+      <w:rPr>
+        <w:rFonts w:ascii="Courier New" w:hAnsi="Courier New" w:cs="Courier New" w:hint="default"/>
+      </w:rPr>
+    </w:lvl>
+    <w:lvl w:ilvl="8" w:tplc="040C0005" w:tentative="1">
+      <w:start w:val="1"/>
+      <w:numFmt w:val="bullet"/>
+      <w:lvlText w:val=""/>
+      <w:lvlJc w:val="left"/>
+      <w:pPr>
+        <w:ind w:left="6480" w:hanging="360"/>
+      </w:pPr>
+      <w:rPr>
+        <w:rFonts w:ascii="Wingdings" w:hAnsi="Wingdings" w:hint="default"/>
+      </w:rPr>
+    </w:lvl>
+  </w:abstractNum>
+  <w:abstractNum w:abstractNumId="2" w15:restartNumberingAfterBreak="0">
     <w:nsid w:val="4FBB6F5A"/>
     <w:multiLevelType w:val="hybridMultilevel"/>
     <w:tmpl w:val="56C8CD20"/>
@@ -2528,7 +2697,7 @@
       </w:rPr>
     </w:lvl>
   </w:abstractNum>
-  <w:abstractNum w:abstractNumId="2" w15:restartNumberingAfterBreak="0">
+  <w:abstractNum w:abstractNumId="3" w15:restartNumberingAfterBreak="0">
     <w:nsid w:val="570522A9"/>
     <w:multiLevelType w:val="hybridMultilevel"/>
     <w:tmpl w:val="66E26A6C"/>
@@ -2615,7 +2784,7 @@
       </w:pPr>
     </w:lvl>
   </w:abstractNum>
-  <w:abstractNum w:abstractNumId="3" w15:restartNumberingAfterBreak="0">
+  <w:abstractNum w:abstractNumId="4" w15:restartNumberingAfterBreak="0">
     <w:nsid w:val="61C4559E"/>
     <w:multiLevelType w:val="hybridMultilevel"/>
     <w:tmpl w:val="D0D2B2D4"/>
@@ -2702,7 +2871,7 @@
       </w:pPr>
     </w:lvl>
   </w:abstractNum>
-  <w:abstractNum w:abstractNumId="4" w15:restartNumberingAfterBreak="0">
+  <w:abstractNum w:abstractNumId="5" w15:restartNumberingAfterBreak="0">
     <w:nsid w:val="637C66D2"/>
     <w:multiLevelType w:val="hybridMultilevel"/>
     <w:tmpl w:val="42702D56"/>
@@ -2791,7 +2960,7 @@
       </w:pPr>
     </w:lvl>
   </w:abstractNum>
-  <w:abstractNum w:abstractNumId="5" w15:restartNumberingAfterBreak="0">
+  <w:abstractNum w:abstractNumId="6" w15:restartNumberingAfterBreak="0">
     <w:nsid w:val="7B76398C"/>
     <w:multiLevelType w:val="hybridMultilevel"/>
     <w:tmpl w:val="B87AB932"/>
@@ -2881,21 +3050,24 @@
     </w:lvl>
   </w:abstractNum>
   <w:num w:numId="1">
+    <w:abstractNumId w:val="4"/>
+  </w:num>
+  <w:num w:numId="2">
     <w:abstractNumId w:val="3"/>
   </w:num>
-  <w:num w:numId="2">
-    <w:abstractNumId w:val="2"/>
-  </w:num>
   <w:num w:numId="3">
-    <w:abstractNumId w:val="4"/>
+    <w:abstractNumId w:val="5"/>
   </w:num>
   <w:num w:numId="4">
-    <w:abstractNumId w:val="5"/>
+    <w:abstractNumId w:val="6"/>
   </w:num>
   <w:num w:numId="5">
     <w:abstractNumId w:val="0"/>
   </w:num>
   <w:num w:numId="6">
+    <w:abstractNumId w:val="2"/>
+  </w:num>
+  <w:num w:numId="7">
     <w:abstractNumId w:val="1"/>
   </w:num>
 </w:numbering>
@@ -4016,7 +4188,7 @@
 </file>
 
 <file path=customXml/itemProps1.xml><?xml version="1.0" encoding="utf-8"?>
-<ds:datastoreItem xmlns:ds="http://schemas.openxmlformats.org/officeDocument/2006/customXml" ds:itemID="{1A550EF6-6A8B-419D-840E-F0656A4DE9CA}">
+<ds:datastoreItem xmlns:ds="http://schemas.openxmlformats.org/officeDocument/2006/customXml" ds:itemID="{AB818BA4-9C57-4542-A50D-DFF8EC09C463}">
   <ds:schemaRefs>
     <ds:schemaRef ds:uri="http://schemas.openxmlformats.org/officeDocument/2006/bibliography"/>
   </ds:schemaRefs>

--- a/Nathan/RAPPORT_ACTIVITE_GUIGAND.docx
+++ b/Nathan/RAPPORT_ACTIVITE_GUIGAND.docx
@@ -1760,6 +1760,9 @@
         <w:t>Le 10/11/19 :</w:t>
       </w:r>
       <w:bookmarkEnd w:id="2"/>
+      <w:r>
+        <w:t xml:space="preserve"> Temps Perso</w:t>
+      </w:r>
     </w:p>
     <w:p>
       <w:pPr>
@@ -1850,11 +1853,6 @@
     </w:p>
     <w:p>
       <w:pPr>
-        <w:pStyle w:val="Paragraphedeliste"/>
-      </w:pPr>
-    </w:p>
-    <w:p>
-      <w:pPr>
         <w:pStyle w:val="Titre1"/>
       </w:pPr>
       <w:r>
@@ -2083,8 +2081,154 @@
       </w:r>
     </w:p>
     <w:p>
-      <w:bookmarkStart w:id="4" w:name="_GoBack"/>
-      <w:bookmarkEnd w:id="4"/>
+      <w:pPr>
+        <w:pStyle w:val="Titre3"/>
+      </w:pPr>
+      <w:r>
+        <w:t>Activités / Tâches :</w:t>
+      </w:r>
+    </w:p>
+    <w:p>
+      <w:r>
+        <w:t>1 – Finalisation de la configuration réseau et découverte d’un problème de liaison avec le serveur Proxy de la section SN. Résolution de celui-ci.</w:t>
+      </w:r>
+    </w:p>
+    <w:p>
+      <w:pPr>
+        <w:pStyle w:val="Titre4"/>
+      </w:pPr>
+      <w:r>
+        <w:t>Durée : 1h30 min</w:t>
+      </w:r>
+    </w:p>
+    <w:p>
+      <w:r>
+        <w:t xml:space="preserve">2 – Installation de la distribution </w:t>
+      </w:r>
+      <w:proofErr w:type="spellStart"/>
+      <w:r>
+        <w:t>OpenSource</w:t>
+      </w:r>
+      <w:proofErr w:type="spellEnd"/>
+      <w:r>
+        <w:t xml:space="preserve"> </w:t>
+      </w:r>
+      <w:proofErr w:type="spellStart"/>
+      <w:r>
+        <w:t>Asterisk</w:t>
+      </w:r>
+      <w:proofErr w:type="spellEnd"/>
+      <w:r>
+        <w:t xml:space="preserve"> sur mon serveur Debian.</w:t>
+      </w:r>
+    </w:p>
+    <w:p>
+      <w:pPr>
+        <w:pStyle w:val="Titre4"/>
+      </w:pPr>
+      <w:r>
+        <w:t>Durée : 1h</w:t>
+      </w:r>
+    </w:p>
+    <w:p>
+      <w:r>
+        <w:t>3 – Début d’un test grandeur nature mais non aboutissement de celui-ci.</w:t>
+      </w:r>
+    </w:p>
+    <w:p>
+      <w:pPr>
+        <w:pStyle w:val="Titre4"/>
+        <w:pBdr>
+          <w:bottom w:val="single" w:sz="6" w:space="1" w:color="auto"/>
+        </w:pBdr>
+      </w:pPr>
+      <w:r>
+        <w:lastRenderedPageBreak/>
+        <w:t>Durée : 30 min</w:t>
+      </w:r>
+    </w:p>
+    <w:p/>
+    <w:p>
+      <w:pPr>
+        <w:pStyle w:val="Titre1"/>
+      </w:pPr>
+      <w:r>
+        <w:t xml:space="preserve">Le 04/12/19 : Temps Perso </w:t>
+      </w:r>
+    </w:p>
+    <w:p>
+      <w:pPr>
+        <w:pStyle w:val="Titre3"/>
+      </w:pPr>
+      <w:r>
+        <w:t>Activités / Tâches :</w:t>
+      </w:r>
+    </w:p>
+    <w:p>
+      <w:r>
+        <w:t>1 – Finalisation du paramétrage d’</w:t>
+      </w:r>
+      <w:proofErr w:type="spellStart"/>
+      <w:r>
+        <w:t>Asterisk</w:t>
+      </w:r>
+      <w:proofErr w:type="spellEnd"/>
+      <w:r>
+        <w:t xml:space="preserve"> de base avec un téléphone IP. Test de la configuration</w:t>
+      </w:r>
+    </w:p>
+    <w:p>
+      <w:pPr>
+        <w:pStyle w:val="Titre4"/>
+      </w:pPr>
+      <w:r>
+        <w:t>Durée 2h15 min</w:t>
+      </w:r>
+    </w:p>
+    <w:p>
+      <w:r>
+        <w:t>2 – Démarrage de l’adaptation d’</w:t>
+      </w:r>
+      <w:proofErr w:type="spellStart"/>
+      <w:r>
+        <w:t>Asterisk</w:t>
+      </w:r>
+      <w:proofErr w:type="spellEnd"/>
+      <w:r>
+        <w:t xml:space="preserve"> avec le projet (voix synthétique, message vocal automatique…)</w:t>
+      </w:r>
+    </w:p>
+    <w:p>
+      <w:pPr>
+        <w:pStyle w:val="Titre4"/>
+      </w:pPr>
+      <w:r>
+        <w:t>Durée : 30 min</w:t>
+      </w:r>
+    </w:p>
+    <w:p>
+      <w:r>
+        <w:t>3 – Création d’un schéma global de la solution</w:t>
+      </w:r>
+    </w:p>
+    <w:p>
+      <w:pPr>
+        <w:pStyle w:val="Titre4"/>
+        <w:pBdr>
+          <w:bottom w:val="single" w:sz="6" w:space="1" w:color="auto"/>
+        </w:pBdr>
+      </w:pPr>
+      <w:r>
+        <w:t>Durée : 45 min.</w:t>
+      </w:r>
+    </w:p>
+    <w:p>
+      <w:pPr>
+        <w:pStyle w:val="Titre1"/>
+      </w:pPr>
+      <w:r>
+        <w:t xml:space="preserve">Le 05/12/19 : Temps Perso </w:t>
+      </w:r>
     </w:p>
     <w:p/>
     <w:p>
@@ -2096,6 +2240,8 @@
       <w:r>
         <w:tab/>
       </w:r>
+      <w:bookmarkStart w:id="4" w:name="_GoBack"/>
+      <w:bookmarkEnd w:id="4"/>
     </w:p>
     <w:sectPr>
       <w:headerReference w:type="default" r:id="rId10"/>
@@ -2180,7 +2326,7 @@
         <w:i/>
         <w:noProof/>
       </w:rPr>
-      <w:t>29/11/2019</w:t>
+      <w:t>04/12/2019</w:t>
     </w:r>
     <w:r>
       <w:rPr>
@@ -4188,7 +4334,7 @@
 </file>
 
 <file path=customXml/itemProps1.xml><?xml version="1.0" encoding="utf-8"?>
-<ds:datastoreItem xmlns:ds="http://schemas.openxmlformats.org/officeDocument/2006/customXml" ds:itemID="{AB818BA4-9C57-4542-A50D-DFF8EC09C463}">
+<ds:datastoreItem xmlns:ds="http://schemas.openxmlformats.org/officeDocument/2006/customXml" ds:itemID="{60E3B89D-70B2-43B3-A7D7-1CFEA7FDBDF1}">
   <ds:schemaRefs>
     <ds:schemaRef ds:uri="http://schemas.openxmlformats.org/officeDocument/2006/bibliography"/>
   </ds:schemaRefs>

--- a/Nathan/RAPPORT_ACTIVITE_GUIGAND.docx
+++ b/Nathan/RAPPORT_ACTIVITE_GUIGAND.docx
@@ -950,7 +950,7 @@
           <w:r>
             <w:fldChar w:fldCharType="separate"/>
           </w:r>
-          <w:hyperlink w:anchor="_Toc24711873" w:history="1">
+          <w:hyperlink w:anchor="_Toc26438461" w:history="1">
             <w:r>
               <w:rPr>
                 <w:rStyle w:val="Lienhypertexte"/>
@@ -991,7 +991,7 @@
                 <w:noProof/>
                 <w:webHidden/>
               </w:rPr>
-              <w:instrText xml:space="preserve"> PAGEREF _Toc24711873 \h </w:instrText>
+              <w:instrText xml:space="preserve"> PAGEREF _Toc26438461 \h </w:instrText>
             </w:r>
             <w:r>
               <w:rPr>
@@ -1034,7 +1034,7 @@
               <w:noProof/>
             </w:rPr>
           </w:pPr>
-          <w:hyperlink w:anchor="_Toc24711874" w:history="1">
+          <w:hyperlink w:anchor="_Toc26438462" w:history="1">
             <w:r>
               <w:rPr>
                 <w:rStyle w:val="Lienhypertexte"/>
@@ -1075,7 +1075,7 @@
                 <w:noProof/>
                 <w:webHidden/>
               </w:rPr>
-              <w:instrText xml:space="preserve"> PAGEREF _Toc24711874 \h </w:instrText>
+              <w:instrText xml:space="preserve"> PAGEREF _Toc26438462 \h </w:instrText>
             </w:r>
             <w:r>
               <w:rPr>
@@ -1118,7 +1118,7 @@
               <w:noProof/>
             </w:rPr>
           </w:pPr>
-          <w:hyperlink w:anchor="_Toc24711875" w:history="1">
+          <w:hyperlink w:anchor="_Toc26438463" w:history="1">
             <w:r>
               <w:rPr>
                 <w:rStyle w:val="Lienhypertexte"/>
@@ -1138,7 +1138,7 @@
                 <w:rStyle w:val="Lienhypertexte"/>
                 <w:noProof/>
               </w:rPr>
-              <w:t>Le 10/11/19 :</w:t>
+              <w:t>Le 10/11/19 : Temps Perso</w:t>
             </w:r>
             <w:r>
               <w:rPr>
@@ -1159,7 +1159,7 @@
                 <w:noProof/>
                 <w:webHidden/>
               </w:rPr>
-              <w:instrText xml:space="preserve"> PAGEREF _Toc24711875 \h </w:instrText>
+              <w:instrText xml:space="preserve"> PAGEREF _Toc26438463 \h </w:instrText>
             </w:r>
             <w:r>
               <w:rPr>
@@ -1202,7 +1202,7 @@
               <w:noProof/>
             </w:rPr>
           </w:pPr>
-          <w:hyperlink w:anchor="_Toc24711876" w:history="1">
+          <w:hyperlink w:anchor="_Toc26438464" w:history="1">
             <w:r>
               <w:rPr>
                 <w:rStyle w:val="Lienhypertexte"/>
@@ -1243,7 +1243,7 @@
                 <w:noProof/>
                 <w:webHidden/>
               </w:rPr>
-              <w:instrText xml:space="preserve"> PAGEREF _Toc24711876 \h </w:instrText>
+              <w:instrText xml:space="preserve"> PAGEREF _Toc26438464 \h </w:instrText>
             </w:r>
             <w:r>
               <w:rPr>
@@ -1264,6 +1264,342 @@
                 <w:webHidden/>
               </w:rPr>
               <w:t>4</w:t>
+            </w:r>
+            <w:r>
+              <w:rPr>
+                <w:noProof/>
+                <w:webHidden/>
+              </w:rPr>
+              <w:fldChar w:fldCharType="end"/>
+            </w:r>
+          </w:hyperlink>
+        </w:p>
+        <w:p>
+          <w:pPr>
+            <w:pStyle w:val="TM1"/>
+            <w:tabs>
+              <w:tab w:val="left" w:pos="440"/>
+              <w:tab w:val="right" w:leader="dot" w:pos="9062"/>
+            </w:tabs>
+            <w:rPr>
+              <w:rFonts w:cstheme="minorBidi"/>
+              <w:noProof/>
+            </w:rPr>
+          </w:pPr>
+          <w:hyperlink w:anchor="_Toc26438465" w:history="1">
+            <w:r>
+              <w:rPr>
+                <w:rStyle w:val="Lienhypertexte"/>
+                <w:noProof/>
+              </w:rPr>
+              <w:t>V.</w:t>
+            </w:r>
+            <w:r>
+              <w:rPr>
+                <w:rFonts w:cstheme="minorBidi"/>
+                <w:noProof/>
+              </w:rPr>
+              <w:tab/>
+            </w:r>
+            <w:r>
+              <w:rPr>
+                <w:rStyle w:val="Lienhypertexte"/>
+                <w:noProof/>
+              </w:rPr>
+              <w:t>Le 22/11/19 :</w:t>
+            </w:r>
+            <w:r>
+              <w:rPr>
+                <w:noProof/>
+                <w:webHidden/>
+              </w:rPr>
+              <w:tab/>
+            </w:r>
+            <w:r>
+              <w:rPr>
+                <w:noProof/>
+                <w:webHidden/>
+              </w:rPr>
+              <w:fldChar w:fldCharType="begin"/>
+            </w:r>
+            <w:r>
+              <w:rPr>
+                <w:noProof/>
+                <w:webHidden/>
+              </w:rPr>
+              <w:instrText xml:space="preserve"> PAGEREF _Toc26438465 \h </w:instrText>
+            </w:r>
+            <w:r>
+              <w:rPr>
+                <w:noProof/>
+                <w:webHidden/>
+              </w:rPr>
+            </w:r>
+            <w:r>
+              <w:rPr>
+                <w:noProof/>
+                <w:webHidden/>
+              </w:rPr>
+              <w:fldChar w:fldCharType="separate"/>
+            </w:r>
+            <w:r>
+              <w:rPr>
+                <w:noProof/>
+                <w:webHidden/>
+              </w:rPr>
+              <w:t>4</w:t>
+            </w:r>
+            <w:r>
+              <w:rPr>
+                <w:noProof/>
+                <w:webHidden/>
+              </w:rPr>
+              <w:fldChar w:fldCharType="end"/>
+            </w:r>
+          </w:hyperlink>
+        </w:p>
+        <w:p>
+          <w:pPr>
+            <w:pStyle w:val="TM1"/>
+            <w:tabs>
+              <w:tab w:val="left" w:pos="660"/>
+              <w:tab w:val="right" w:leader="dot" w:pos="9062"/>
+            </w:tabs>
+            <w:rPr>
+              <w:rFonts w:cstheme="minorBidi"/>
+              <w:noProof/>
+            </w:rPr>
+          </w:pPr>
+          <w:hyperlink w:anchor="_Toc26438466" w:history="1">
+            <w:r>
+              <w:rPr>
+                <w:rStyle w:val="Lienhypertexte"/>
+                <w:noProof/>
+              </w:rPr>
+              <w:t>VI.</w:t>
+            </w:r>
+            <w:r>
+              <w:rPr>
+                <w:rFonts w:cstheme="minorBidi"/>
+                <w:noProof/>
+              </w:rPr>
+              <w:tab/>
+            </w:r>
+            <w:r>
+              <w:rPr>
+                <w:rStyle w:val="Lienhypertexte"/>
+                <w:noProof/>
+              </w:rPr>
+              <w:t>Le 29/11/19 :</w:t>
+            </w:r>
+            <w:r>
+              <w:rPr>
+                <w:noProof/>
+                <w:webHidden/>
+              </w:rPr>
+              <w:tab/>
+            </w:r>
+            <w:r>
+              <w:rPr>
+                <w:noProof/>
+                <w:webHidden/>
+              </w:rPr>
+              <w:fldChar w:fldCharType="begin"/>
+            </w:r>
+            <w:r>
+              <w:rPr>
+                <w:noProof/>
+                <w:webHidden/>
+              </w:rPr>
+              <w:instrText xml:space="preserve"> PAGEREF _Toc26438466 \h </w:instrText>
+            </w:r>
+            <w:r>
+              <w:rPr>
+                <w:noProof/>
+                <w:webHidden/>
+              </w:rPr>
+            </w:r>
+            <w:r>
+              <w:rPr>
+                <w:noProof/>
+                <w:webHidden/>
+              </w:rPr>
+              <w:fldChar w:fldCharType="separate"/>
+            </w:r>
+            <w:r>
+              <w:rPr>
+                <w:noProof/>
+                <w:webHidden/>
+              </w:rPr>
+              <w:t>4</w:t>
+            </w:r>
+            <w:r>
+              <w:rPr>
+                <w:noProof/>
+                <w:webHidden/>
+              </w:rPr>
+              <w:fldChar w:fldCharType="end"/>
+            </w:r>
+          </w:hyperlink>
+        </w:p>
+        <w:p>
+          <w:pPr>
+            <w:pStyle w:val="TM1"/>
+            <w:tabs>
+              <w:tab w:val="left" w:pos="660"/>
+              <w:tab w:val="right" w:leader="dot" w:pos="9062"/>
+            </w:tabs>
+            <w:rPr>
+              <w:rFonts w:cstheme="minorBidi"/>
+              <w:noProof/>
+            </w:rPr>
+          </w:pPr>
+          <w:hyperlink w:anchor="_Toc26438467" w:history="1">
+            <w:r>
+              <w:rPr>
+                <w:rStyle w:val="Lienhypertexte"/>
+                <w:noProof/>
+              </w:rPr>
+              <w:t>VII.</w:t>
+            </w:r>
+            <w:r>
+              <w:rPr>
+                <w:rFonts w:cstheme="minorBidi"/>
+                <w:noProof/>
+              </w:rPr>
+              <w:tab/>
+            </w:r>
+            <w:r>
+              <w:rPr>
+                <w:rStyle w:val="Lienhypertexte"/>
+                <w:noProof/>
+              </w:rPr>
+              <w:t>Le 04/12/19 : Temps Perso</w:t>
+            </w:r>
+            <w:r>
+              <w:rPr>
+                <w:noProof/>
+                <w:webHidden/>
+              </w:rPr>
+              <w:tab/>
+            </w:r>
+            <w:r>
+              <w:rPr>
+                <w:noProof/>
+                <w:webHidden/>
+              </w:rPr>
+              <w:fldChar w:fldCharType="begin"/>
+            </w:r>
+            <w:r>
+              <w:rPr>
+                <w:noProof/>
+                <w:webHidden/>
+              </w:rPr>
+              <w:instrText xml:space="preserve"> PAGEREF _Toc26438467 \h </w:instrText>
+            </w:r>
+            <w:r>
+              <w:rPr>
+                <w:noProof/>
+                <w:webHidden/>
+              </w:rPr>
+            </w:r>
+            <w:r>
+              <w:rPr>
+                <w:noProof/>
+                <w:webHidden/>
+              </w:rPr>
+              <w:fldChar w:fldCharType="separate"/>
+            </w:r>
+            <w:r>
+              <w:rPr>
+                <w:noProof/>
+                <w:webHidden/>
+              </w:rPr>
+              <w:t>5</w:t>
+            </w:r>
+            <w:r>
+              <w:rPr>
+                <w:noProof/>
+                <w:webHidden/>
+              </w:rPr>
+              <w:fldChar w:fldCharType="end"/>
+            </w:r>
+          </w:hyperlink>
+        </w:p>
+        <w:p>
+          <w:pPr>
+            <w:pStyle w:val="TM1"/>
+            <w:tabs>
+              <w:tab w:val="left" w:pos="660"/>
+              <w:tab w:val="right" w:leader="dot" w:pos="9062"/>
+            </w:tabs>
+            <w:rPr>
+              <w:rFonts w:cstheme="minorBidi"/>
+              <w:noProof/>
+            </w:rPr>
+          </w:pPr>
+          <w:hyperlink w:anchor="_Toc26438468" w:history="1">
+            <w:r>
+              <w:rPr>
+                <w:rStyle w:val="Lienhypertexte"/>
+                <w:noProof/>
+              </w:rPr>
+              <w:t>VIII.</w:t>
+            </w:r>
+            <w:r>
+              <w:rPr>
+                <w:rFonts w:cstheme="minorBidi"/>
+                <w:noProof/>
+              </w:rPr>
+              <w:tab/>
+            </w:r>
+            <w:r>
+              <w:rPr>
+                <w:rStyle w:val="Lienhypertexte"/>
+                <w:noProof/>
+              </w:rPr>
+              <w:t>Le 05/12/19 : Temps Perso</w:t>
+            </w:r>
+            <w:r>
+              <w:rPr>
+                <w:noProof/>
+                <w:webHidden/>
+              </w:rPr>
+              <w:tab/>
+            </w:r>
+            <w:r>
+              <w:rPr>
+                <w:noProof/>
+                <w:webHidden/>
+              </w:rPr>
+              <w:fldChar w:fldCharType="begin"/>
+            </w:r>
+            <w:r>
+              <w:rPr>
+                <w:noProof/>
+                <w:webHidden/>
+              </w:rPr>
+              <w:instrText xml:space="preserve"> PAGEREF _Toc26438468 \h </w:instrText>
+            </w:r>
+            <w:r>
+              <w:rPr>
+                <w:noProof/>
+                <w:webHidden/>
+              </w:rPr>
+            </w:r>
+            <w:r>
+              <w:rPr>
+                <w:noProof/>
+                <w:webHidden/>
+              </w:rPr>
+              <w:fldChar w:fldCharType="separate"/>
+            </w:r>
+            <w:r>
+              <w:rPr>
+                <w:noProof/>
+                <w:webHidden/>
+              </w:rPr>
+              <w:t>5</w:t>
             </w:r>
             <w:r>
               <w:rPr>
@@ -1448,37 +1784,9 @@
     </w:p>
     <w:p>
       <w:pPr>
-        <w:tabs>
-          <w:tab w:val="left" w:pos="2301"/>
-        </w:tabs>
-      </w:pPr>
-    </w:p>
-    <w:p>
-      <w:pPr>
-        <w:tabs>
-          <w:tab w:val="left" w:pos="2301"/>
-        </w:tabs>
-      </w:pPr>
-    </w:p>
-    <w:p>
-      <w:pPr>
-        <w:tabs>
-          <w:tab w:val="left" w:pos="2301"/>
-        </w:tabs>
-      </w:pPr>
-    </w:p>
-    <w:p>
-      <w:pPr>
-        <w:tabs>
-          <w:tab w:val="left" w:pos="2301"/>
-        </w:tabs>
-      </w:pPr>
-    </w:p>
-    <w:p>
-      <w:pPr>
         <w:pStyle w:val="Titre1"/>
       </w:pPr>
-      <w:bookmarkStart w:id="0" w:name="_Toc24711873"/>
+      <w:bookmarkStart w:id="0" w:name="_Toc26438461"/>
       <w:r>
         <w:lastRenderedPageBreak/>
         <w:t>Le 18/10/19 :</w:t>
@@ -1630,7 +1938,7 @@
       <w:pPr>
         <w:pStyle w:val="Titre1"/>
       </w:pPr>
-      <w:bookmarkStart w:id="1" w:name="_Toc24711874"/>
+      <w:bookmarkStart w:id="1" w:name="_Toc26438462"/>
       <w:r>
         <w:t>Le 08/11/19 :</w:t>
       </w:r>
@@ -1755,14 +2063,14 @@
       <w:pPr>
         <w:pStyle w:val="Titre1"/>
       </w:pPr>
-      <w:bookmarkStart w:id="2" w:name="_Toc24711875"/>
+      <w:bookmarkStart w:id="2" w:name="_Toc26438463"/>
       <w:r>
         <w:t>Le 10/11/19 :</w:t>
       </w:r>
+      <w:r>
+        <w:t xml:space="preserve"> Temps Perso</w:t>
+      </w:r>
       <w:bookmarkEnd w:id="2"/>
-      <w:r>
-        <w:t xml:space="preserve"> Temps Perso</w:t>
-      </w:r>
     </w:p>
     <w:p>
       <w:pPr>
@@ -1793,7 +2101,7 @@
       <w:pPr>
         <w:pStyle w:val="Titre1"/>
       </w:pPr>
-      <w:bookmarkStart w:id="3" w:name="_Toc24711876"/>
+      <w:bookmarkStart w:id="3" w:name="_Toc26438464"/>
       <w:r>
         <w:lastRenderedPageBreak/>
         <w:t>Le 15/11/19 :</w:t>
@@ -1855,9 +2163,11 @@
       <w:pPr>
         <w:pStyle w:val="Titre1"/>
       </w:pPr>
+      <w:bookmarkStart w:id="4" w:name="_Toc26438465"/>
       <w:r>
         <w:t>Le 22/11/19 :</w:t>
       </w:r>
+      <w:bookmarkEnd w:id="4"/>
     </w:p>
     <w:p>
       <w:r>
@@ -2032,9 +2342,11 @@
       <w:pPr>
         <w:pStyle w:val="Titre1"/>
       </w:pPr>
+      <w:bookmarkStart w:id="5" w:name="_Toc26438466"/>
       <w:r>
         <w:t>Le 29/11/19 :</w:t>
       </w:r>
+      <w:bookmarkEnd w:id="5"/>
     </w:p>
     <w:p>
       <w:pPr>
@@ -2152,8 +2464,13 @@
       <w:pPr>
         <w:pStyle w:val="Titre1"/>
       </w:pPr>
-      <w:r>
-        <w:t xml:space="preserve">Le 04/12/19 : Temps Perso </w:t>
+      <w:bookmarkStart w:id="6" w:name="_Toc26438467"/>
+      <w:r>
+        <w:t>Le 04/12/19 : Temps Perso</w:t>
+      </w:r>
+      <w:bookmarkEnd w:id="6"/>
+      <w:r>
+        <w:t xml:space="preserve"> </w:t>
       </w:r>
     </w:p>
     <w:p>
@@ -2226,11 +2543,60 @@
       <w:pPr>
         <w:pStyle w:val="Titre1"/>
       </w:pPr>
-      <w:r>
-        <w:t xml:space="preserve">Le 05/12/19 : Temps Perso </w:t>
+      <w:bookmarkStart w:id="7" w:name="_Toc26438468"/>
+      <w:r>
+        <w:t>Le 05/12/19 : Temps Perso</w:t>
+      </w:r>
+      <w:bookmarkEnd w:id="7"/>
+      <w:r>
+        <w:t xml:space="preserve"> </w:t>
+      </w:r>
+    </w:p>
+    <w:p>
+      <w:r>
+        <w:t>Objectifs :</w:t>
+      </w:r>
+    </w:p>
+    <w:p>
+      <w:r>
+        <w:t>- Finaliser la programmation en C++ des deux programmes.</w:t>
+      </w:r>
+    </w:p>
+    <w:p>
+      <w:r>
+        <w:t xml:space="preserve">- Adapter la VOIP </w:t>
+      </w:r>
+      <w:proofErr w:type="spellStart"/>
+      <w:r>
+        <w:t>Asterisk</w:t>
+      </w:r>
+      <w:proofErr w:type="spellEnd"/>
+      <w:r>
+        <w:t xml:space="preserve"> pour correspondre au projet (voix synthétique lors d’un appel).</w:t>
       </w:r>
     </w:p>
     <w:p/>
+    <w:p>
+      <w:pPr>
+        <w:pStyle w:val="Titre3"/>
+      </w:pPr>
+      <w:r>
+        <w:t>Activités / Tâches :</w:t>
+      </w:r>
+    </w:p>
+    <w:p>
+      <w:r>
+        <w:t>1 – Finalisation de la programmation en C++.</w:t>
+      </w:r>
+    </w:p>
+    <w:p>
+      <w:pPr>
+        <w:pStyle w:val="Titre4"/>
+      </w:pPr>
+      <w:r>
+        <w:t>Durée : 30 min</w:t>
+      </w:r>
+    </w:p>
     <w:p>
       <w:pPr>
         <w:tabs>
@@ -2240,8 +2606,8 @@
       <w:r>
         <w:tab/>
       </w:r>
-      <w:bookmarkStart w:id="4" w:name="_GoBack"/>
-      <w:bookmarkEnd w:id="4"/>
+      <w:bookmarkStart w:id="8" w:name="_GoBack"/>
+      <w:bookmarkEnd w:id="8"/>
     </w:p>
     <w:sectPr>
       <w:headerReference w:type="default" r:id="rId10"/>
@@ -2326,7 +2692,7 @@
         <w:i/>
         <w:noProof/>
       </w:rPr>
-      <w:t>04/12/2019</w:t>
+      <w:t>05/12/2019</w:t>
     </w:r>
     <w:r>
       <w:rPr>
@@ -4334,7 +4700,7 @@
 </file>
 
 <file path=customXml/itemProps1.xml><?xml version="1.0" encoding="utf-8"?>
-<ds:datastoreItem xmlns:ds="http://schemas.openxmlformats.org/officeDocument/2006/customXml" ds:itemID="{60E3B89D-70B2-43B3-A7D7-1CFEA7FDBDF1}">
+<ds:datastoreItem xmlns:ds="http://schemas.openxmlformats.org/officeDocument/2006/customXml" ds:itemID="{33F90763-E568-47D3-B816-C0CF7DF2B1BE}">
   <ds:schemaRefs>
     <ds:schemaRef ds:uri="http://schemas.openxmlformats.org/officeDocument/2006/bibliography"/>
   </ds:schemaRefs>

--- a/Nathan/RAPPORT_ACTIVITE_GUIGAND.docx
+++ b/Nathan/RAPPORT_ACTIVITE_GUIGAND.docx
@@ -2598,6 +2598,113 @@
       </w:r>
     </w:p>
     <w:p>
+      <w:r>
+        <w:t>2 – Problème réseau du secteur SN, tentative de résolution afin de pouvoir télécharger correctement des paquets DEBIAN. Suppression des paramètres de proxy renseignés sur le serveur DEBIAN, tentative de reconnexion à Internet.</w:t>
+      </w:r>
+    </w:p>
+    <w:p>
+      <w:pPr>
+        <w:pStyle w:val="Titre4"/>
+      </w:pPr>
+      <w:r>
+        <w:t>Durée : 2h30min</w:t>
+      </w:r>
+    </w:p>
+    <w:p>
+      <w:r>
+        <w:t xml:space="preserve">3- Appariation d’un problème avec </w:t>
+      </w:r>
+      <w:proofErr w:type="spellStart"/>
+      <w:r>
+        <w:t>Asterisk</w:t>
+      </w:r>
+      <w:proofErr w:type="spellEnd"/>
+      <w:r>
+        <w:t xml:space="preserve"> </w:t>
+      </w:r>
+      <w:proofErr w:type="gramStart"/>
+      <w:r>
+        <w:t>suite à</w:t>
+      </w:r>
+      <w:proofErr w:type="gramEnd"/>
+      <w:r>
+        <w:t xml:space="preserve"> la coupure de la connexion durant un téléchargement du système. Tentative de résolution de celui-ci.</w:t>
+      </w:r>
+    </w:p>
+    <w:p>
+      <w:pPr>
+        <w:pStyle w:val="Titre4"/>
+      </w:pPr>
+      <w:r>
+        <w:t>Durée : 4h</w:t>
+      </w:r>
+    </w:p>
+    <w:p>
+      <w:r>
+        <w:t>4 – Impossibilité de résoudre celui-ci, désinstallation d’</w:t>
+      </w:r>
+      <w:proofErr w:type="spellStart"/>
+      <w:r>
+        <w:t>Asterisk</w:t>
+      </w:r>
+      <w:proofErr w:type="spellEnd"/>
+      <w:r>
+        <w:t xml:space="preserve"> ainsi que toutes ses sauvegardes locales.</w:t>
+      </w:r>
+    </w:p>
+    <w:p>
+      <w:pPr>
+        <w:pStyle w:val="Titre4"/>
+      </w:pPr>
+      <w:r>
+        <w:t>Durée : 45min</w:t>
+      </w:r>
+      <w:bookmarkStart w:id="8" w:name="_GoBack"/>
+      <w:bookmarkEnd w:id="8"/>
+    </w:p>
+    <w:p>
+      <w:r>
+        <w:t>5 – Réinstallation d’</w:t>
+      </w:r>
+      <w:proofErr w:type="spellStart"/>
+      <w:r>
+        <w:t>Asterisk</w:t>
+      </w:r>
+      <w:proofErr w:type="spellEnd"/>
+      <w:r>
+        <w:t xml:space="preserve"> sur le réseau </w:t>
+      </w:r>
+      <w:proofErr w:type="spellStart"/>
+      <w:r>
+        <w:t>STFL.local</w:t>
+      </w:r>
+      <w:proofErr w:type="spellEnd"/>
+      <w:r>
+        <w:t>. Problème de pare-feu. Tentative de reconnexion avec le serveur DHCP de l’établissement.</w:t>
+      </w:r>
+    </w:p>
+    <w:p>
+      <w:pPr>
+        <w:pStyle w:val="Titre4"/>
+      </w:pPr>
+      <w:r>
+        <w:t>Durée : 30hmin</w:t>
+      </w:r>
+    </w:p>
+    <w:p>
+      <w:r>
+        <w:t>6- Résolution partielle du problème, tentative de mise à jour de paquets.</w:t>
+      </w:r>
+    </w:p>
+    <w:p>
+      <w:pPr>
+        <w:pStyle w:val="Titre4"/>
+      </w:pPr>
+      <w:r>
+        <w:t>Durée : 30 min</w:t>
+      </w:r>
+    </w:p>
+    <w:p>
       <w:pPr>
         <w:tabs>
           <w:tab w:val="left" w:pos="1974"/>
@@ -2606,8 +2713,6 @@
       <w:r>
         <w:tab/>
       </w:r>
-      <w:bookmarkStart w:id="8" w:name="_GoBack"/>
-      <w:bookmarkEnd w:id="8"/>
     </w:p>
     <w:sectPr>
       <w:headerReference w:type="default" r:id="rId10"/>
@@ -2692,7 +2797,7 @@
         <w:i/>
         <w:noProof/>
       </w:rPr>
-      <w:t>05/12/2019</w:t>
+      <w:t>06/12/2019</w:t>
     </w:r>
     <w:r>
       <w:rPr>
@@ -4700,7 +4805,7 @@
 </file>
 
 <file path=customXml/itemProps1.xml><?xml version="1.0" encoding="utf-8"?>
-<ds:datastoreItem xmlns:ds="http://schemas.openxmlformats.org/officeDocument/2006/customXml" ds:itemID="{33F90763-E568-47D3-B816-C0CF7DF2B1BE}">
+<ds:datastoreItem xmlns:ds="http://schemas.openxmlformats.org/officeDocument/2006/customXml" ds:itemID="{CE95940F-E644-49FA-8EF1-47501B9531BA}">
   <ds:schemaRefs>
     <ds:schemaRef ds:uri="http://schemas.openxmlformats.org/officeDocument/2006/bibliography"/>
   </ds:schemaRefs>

--- a/Nathan/RAPPORT_ACTIVITE_GUIGAND.docx
+++ b/Nathan/RAPPORT_ACTIVITE_GUIGAND.docx
@@ -2659,8 +2659,6 @@
       <w:r>
         <w:t>Durée : 45min</w:t>
       </w:r>
-      <w:bookmarkStart w:id="8" w:name="_GoBack"/>
-      <w:bookmarkEnd w:id="8"/>
     </w:p>
     <w:p>
       <w:r>
@@ -2712,6 +2710,113 @@
       </w:pPr>
       <w:r>
         <w:tab/>
+      </w:r>
+    </w:p>
+    <w:p>
+      <w:pPr>
+        <w:tabs>
+          <w:tab w:val="left" w:pos="1974"/>
+        </w:tabs>
+      </w:pPr>
+    </w:p>
+    <w:p>
+      <w:pPr>
+        <w:tabs>
+          <w:tab w:val="left" w:pos="1974"/>
+        </w:tabs>
+      </w:pPr>
+    </w:p>
+    <w:p>
+      <w:pPr>
+        <w:tabs>
+          <w:tab w:val="left" w:pos="1974"/>
+        </w:tabs>
+      </w:pPr>
+    </w:p>
+    <w:p>
+      <w:pPr>
+        <w:pStyle w:val="Titre1"/>
+      </w:pPr>
+      <w:r>
+        <w:lastRenderedPageBreak/>
+        <w:t>Le 06/12/19 :</w:t>
+      </w:r>
+      <w:bookmarkStart w:id="8" w:name="_GoBack"/>
+      <w:bookmarkEnd w:id="8"/>
+    </w:p>
+    <w:p>
+      <w:pPr>
+        <w:tabs>
+          <w:tab w:val="left" w:pos="1974"/>
+        </w:tabs>
+      </w:pPr>
+      <w:r>
+        <w:t>Objectifs :</w:t>
+      </w:r>
+    </w:p>
+    <w:p>
+      <w:pPr>
+        <w:pStyle w:val="Paragraphedeliste"/>
+        <w:numPr>
+          <w:ilvl w:val="0"/>
+          <w:numId w:val="7"/>
+        </w:numPr>
+        <w:tabs>
+          <w:tab w:val="left" w:pos="1974"/>
+        </w:tabs>
+      </w:pPr>
+      <w:r>
+        <w:t>Réinstallation de Debian.</w:t>
+      </w:r>
+    </w:p>
+    <w:p>
+      <w:pPr>
+        <w:pStyle w:val="Paragraphedeliste"/>
+        <w:numPr>
+          <w:ilvl w:val="0"/>
+          <w:numId w:val="7"/>
+        </w:numPr>
+        <w:tabs>
+          <w:tab w:val="left" w:pos="1974"/>
+        </w:tabs>
+      </w:pPr>
+      <w:r>
+        <w:t>Réinstallation d’</w:t>
+      </w:r>
+      <w:proofErr w:type="spellStart"/>
+      <w:r>
+        <w:t>Asterisk</w:t>
+      </w:r>
+      <w:proofErr w:type="spellEnd"/>
+    </w:p>
+    <w:p>
+      <w:pPr>
+        <w:pStyle w:val="Paragraphedeliste"/>
+        <w:numPr>
+          <w:ilvl w:val="0"/>
+          <w:numId w:val="7"/>
+        </w:numPr>
+        <w:tabs>
+          <w:tab w:val="left" w:pos="1974"/>
+        </w:tabs>
+      </w:pPr>
+      <w:r>
+        <w:t>Aider Camille à la rédaction du cahier de recette</w:t>
+      </w:r>
+    </w:p>
+    <w:p>
+      <w:pPr>
+        <w:pStyle w:val="Paragraphedeliste"/>
+        <w:numPr>
+          <w:ilvl w:val="0"/>
+          <w:numId w:val="7"/>
+        </w:numPr>
+        <w:tabs>
+          <w:tab w:val="left" w:pos="1974"/>
+        </w:tabs>
+      </w:pPr>
+      <w:r>
+        <w:t>Tester l’application client vers le serveur de la section SN</w:t>
       </w:r>
     </w:p>
     <w:sectPr>
@@ -4805,7 +4910,7 @@
 </file>
 
 <file path=customXml/itemProps1.xml><?xml version="1.0" encoding="utf-8"?>
-<ds:datastoreItem xmlns:ds="http://schemas.openxmlformats.org/officeDocument/2006/customXml" ds:itemID="{CE95940F-E644-49FA-8EF1-47501B9531BA}">
+<ds:datastoreItem xmlns:ds="http://schemas.openxmlformats.org/officeDocument/2006/customXml" ds:itemID="{3218D3B7-C3CE-43FC-9FB4-6FC998733D30}">
   <ds:schemaRefs>
     <ds:schemaRef ds:uri="http://schemas.openxmlformats.org/officeDocument/2006/bibliography"/>
   </ds:schemaRefs>

--- a/Nathan/RAPPORT_ACTIVITE_GUIGAND.docx
+++ b/Nathan/RAPPORT_ACTIVITE_GUIGAND.docx
@@ -2741,8 +2741,6 @@
         <w:lastRenderedPageBreak/>
         <w:t>Le 06/12/19 :</w:t>
       </w:r>
-      <w:bookmarkStart w:id="8" w:name="_GoBack"/>
-      <w:bookmarkEnd w:id="8"/>
     </w:p>
     <w:p>
       <w:pPr>
@@ -2803,6 +2801,8 @@
       <w:r>
         <w:t>Aider Camille à la rédaction du cahier de recette</w:t>
       </w:r>
+      <w:bookmarkStart w:id="8" w:name="_GoBack"/>
+      <w:bookmarkEnd w:id="8"/>
     </w:p>
     <w:p>
       <w:pPr>
@@ -2817,6 +2817,103 @@
       </w:pPr>
       <w:r>
         <w:t>Tester l’application client vers le serveur de la section SN</w:t>
+      </w:r>
+    </w:p>
+    <w:p>
+      <w:pPr>
+        <w:pStyle w:val="Titre3"/>
+      </w:pPr>
+      <w:r>
+        <w:t>Activités / Tâches :</w:t>
+      </w:r>
+    </w:p>
+    <w:p>
+      <w:pPr>
+        <w:tabs>
+          <w:tab w:val="left" w:pos="1974"/>
+        </w:tabs>
+        <w:ind w:left="360"/>
+      </w:pPr>
+      <w:r>
+        <w:t xml:space="preserve">1- Installation de </w:t>
+      </w:r>
+      <w:proofErr w:type="spellStart"/>
+      <w:r>
+        <w:t>debian</w:t>
+      </w:r>
+      <w:proofErr w:type="spellEnd"/>
+      <w:r>
+        <w:t>.</w:t>
+      </w:r>
+    </w:p>
+    <w:p>
+      <w:pPr>
+        <w:pStyle w:val="Titre4"/>
+      </w:pPr>
+      <w:r>
+        <w:t>Durée : 2h</w:t>
+      </w:r>
+    </w:p>
+    <w:p>
+      <w:pPr>
+        <w:tabs>
+          <w:tab w:val="left" w:pos="1974"/>
+        </w:tabs>
+        <w:ind w:left="360"/>
+      </w:pPr>
+      <w:r>
+        <w:t>2- Début de rédaction du cahier de recettes.</w:t>
+      </w:r>
+    </w:p>
+    <w:p>
+      <w:pPr>
+        <w:pStyle w:val="Titre4"/>
+      </w:pPr>
+      <w:r>
+        <w:t>Durée : 30min</w:t>
+      </w:r>
+    </w:p>
+    <w:p>
+      <w:pPr>
+        <w:tabs>
+          <w:tab w:val="left" w:pos="1974"/>
+        </w:tabs>
+        <w:ind w:left="360"/>
+      </w:pPr>
+      <w:r>
+        <w:t>3- Installation d’</w:t>
+      </w:r>
+      <w:proofErr w:type="spellStart"/>
+      <w:r>
+        <w:t>Asterisk</w:t>
+      </w:r>
+      <w:proofErr w:type="spellEnd"/>
+    </w:p>
+    <w:p>
+      <w:pPr>
+        <w:pStyle w:val="Titre4"/>
+      </w:pPr>
+      <w:r>
+        <w:t>Durée : 1h</w:t>
+      </w:r>
+    </w:p>
+    <w:p>
+      <w:pPr>
+        <w:tabs>
+          <w:tab w:val="left" w:pos="1974"/>
+        </w:tabs>
+        <w:ind w:left="360"/>
+      </w:pPr>
+      <w:r>
+        <w:t>4- Correction d’un problème avec la communication au serveur des Portes Ouvertes en lien avec le proxy. Changement de la commande CMD s’exécutant dans le programme client SN en C++.</w:t>
+      </w:r>
+    </w:p>
+    <w:p>
+      <w:pPr>
+        <w:pStyle w:val="Titre4"/>
+      </w:pPr>
+      <w:r>
+        <w:t>Durée : 15 min</w:t>
       </w:r>
     </w:p>
     <w:sectPr>
@@ -4910,7 +5007,7 @@
 </file>
 
 <file path=customXml/itemProps1.xml><?xml version="1.0" encoding="utf-8"?>
-<ds:datastoreItem xmlns:ds="http://schemas.openxmlformats.org/officeDocument/2006/customXml" ds:itemID="{3218D3B7-C3CE-43FC-9FB4-6FC998733D30}">
+<ds:datastoreItem xmlns:ds="http://schemas.openxmlformats.org/officeDocument/2006/customXml" ds:itemID="{E3678BB1-F9C1-46E4-905E-F00A3278A340}">
   <ds:schemaRefs>
     <ds:schemaRef ds:uri="http://schemas.openxmlformats.org/officeDocument/2006/bibliography"/>
   </ds:schemaRefs>

--- a/Nathan/RAPPORT_ACTIVITE_GUIGAND.docx
+++ b/Nathan/RAPPORT_ACTIVITE_GUIGAND.docx
@@ -2801,8 +2801,6 @@
       <w:r>
         <w:t>Aider Camille à la rédaction du cahier de recette</w:t>
       </w:r>
-      <w:bookmarkStart w:id="8" w:name="_GoBack"/>
-      <w:bookmarkEnd w:id="8"/>
     </w:p>
     <w:p>
       <w:pPr>
@@ -2911,9 +2909,52 @@
     <w:p>
       <w:pPr>
         <w:pStyle w:val="Titre4"/>
+        <w:pBdr>
+          <w:bottom w:val="single" w:sz="6" w:space="1" w:color="auto"/>
+        </w:pBdr>
       </w:pPr>
       <w:r>
         <w:t>Durée : 15 min</w:t>
+      </w:r>
+    </w:p>
+    <w:p/>
+    <w:p>
+      <w:pPr>
+        <w:pStyle w:val="Titre1"/>
+      </w:pPr>
+      <w:r>
+        <w:t>Le 08/12/19 : Temps Perso</w:t>
+      </w:r>
+      <w:r>
+        <w:tab/>
+      </w:r>
+    </w:p>
+    <w:p>
+      <w:pPr>
+        <w:pStyle w:val="Titre3"/>
+      </w:pPr>
+      <w:r>
+        <w:t>Activités / Tâches :</w:t>
+      </w:r>
+    </w:p>
+    <w:p>
+      <w:r>
+        <w:t>1- Poursuite de l’installation d’</w:t>
+      </w:r>
+      <w:proofErr w:type="spellStart"/>
+      <w:r>
+        <w:t>Asterisk</w:t>
+      </w:r>
+      <w:bookmarkStart w:id="8" w:name="_GoBack"/>
+      <w:bookmarkEnd w:id="8"/>
+      <w:proofErr w:type="spellEnd"/>
+    </w:p>
+    <w:p>
+      <w:pPr>
+        <w:pStyle w:val="Titre4"/>
+      </w:pPr>
+      <w:r>
+        <w:t>Durée : 2h</w:t>
       </w:r>
     </w:p>
     <w:sectPr>
@@ -2999,7 +3040,7 @@
         <w:i/>
         <w:noProof/>
       </w:rPr>
-      <w:t>06/12/2019</w:t>
+      <w:t>09/12/2019</w:t>
     </w:r>
     <w:r>
       <w:rPr>
@@ -5007,7 +5048,7 @@
 </file>
 
 <file path=customXml/itemProps1.xml><?xml version="1.0" encoding="utf-8"?>
-<ds:datastoreItem xmlns:ds="http://schemas.openxmlformats.org/officeDocument/2006/customXml" ds:itemID="{E3678BB1-F9C1-46E4-905E-F00A3278A340}">
+<ds:datastoreItem xmlns:ds="http://schemas.openxmlformats.org/officeDocument/2006/customXml" ds:itemID="{30EA31FE-5A07-44CF-96D5-3C102DB4A6CA}">
   <ds:schemaRefs>
     <ds:schemaRef ds:uri="http://schemas.openxmlformats.org/officeDocument/2006/bibliography"/>
   </ds:schemaRefs>

--- a/Nathan/RAPPORT_ACTIVITE_GUIGAND.docx
+++ b/Nathan/RAPPORT_ACTIVITE_GUIGAND.docx
@@ -950,7 +950,7 @@
           <w:r>
             <w:fldChar w:fldCharType="separate"/>
           </w:r>
-          <w:hyperlink w:anchor="_Toc26438461" w:history="1">
+          <w:hyperlink w:anchor="_Toc26892483" w:history="1">
             <w:r>
               <w:rPr>
                 <w:rStyle w:val="Lienhypertexte"/>
@@ -991,7 +991,7 @@
                 <w:noProof/>
                 <w:webHidden/>
               </w:rPr>
-              <w:instrText xml:space="preserve"> PAGEREF _Toc26438461 \h </w:instrText>
+              <w:instrText xml:space="preserve"> PAGEREF _Toc26892483 \h </w:instrText>
             </w:r>
             <w:r>
               <w:rPr>
@@ -1034,7 +1034,7 @@
               <w:noProof/>
             </w:rPr>
           </w:pPr>
-          <w:hyperlink w:anchor="_Toc26438462" w:history="1">
+          <w:hyperlink w:anchor="_Toc26892484" w:history="1">
             <w:r>
               <w:rPr>
                 <w:rStyle w:val="Lienhypertexte"/>
@@ -1075,7 +1075,7 @@
                 <w:noProof/>
                 <w:webHidden/>
               </w:rPr>
-              <w:instrText xml:space="preserve"> PAGEREF _Toc26438462 \h </w:instrText>
+              <w:instrText xml:space="preserve"> PAGEREF _Toc26892484 \h </w:instrText>
             </w:r>
             <w:r>
               <w:rPr>
@@ -1118,7 +1118,7 @@
               <w:noProof/>
             </w:rPr>
           </w:pPr>
-          <w:hyperlink w:anchor="_Toc26438463" w:history="1">
+          <w:hyperlink w:anchor="_Toc26892485" w:history="1">
             <w:r>
               <w:rPr>
                 <w:rStyle w:val="Lienhypertexte"/>
@@ -1159,7 +1159,7 @@
                 <w:noProof/>
                 <w:webHidden/>
               </w:rPr>
-              <w:instrText xml:space="preserve"> PAGEREF _Toc26438463 \h </w:instrText>
+              <w:instrText xml:space="preserve"> PAGEREF _Toc26892485 \h </w:instrText>
             </w:r>
             <w:r>
               <w:rPr>
@@ -1202,7 +1202,7 @@
               <w:noProof/>
             </w:rPr>
           </w:pPr>
-          <w:hyperlink w:anchor="_Toc26438464" w:history="1">
+          <w:hyperlink w:anchor="_Toc26892486" w:history="1">
             <w:r>
               <w:rPr>
                 <w:rStyle w:val="Lienhypertexte"/>
@@ -1243,7 +1243,7 @@
                 <w:noProof/>
                 <w:webHidden/>
               </w:rPr>
-              <w:instrText xml:space="preserve"> PAGEREF _Toc26438464 \h </w:instrText>
+              <w:instrText xml:space="preserve"> PAGEREF _Toc26892486 \h </w:instrText>
             </w:r>
             <w:r>
               <w:rPr>
@@ -1286,7 +1286,7 @@
               <w:noProof/>
             </w:rPr>
           </w:pPr>
-          <w:hyperlink w:anchor="_Toc26438465" w:history="1">
+          <w:hyperlink w:anchor="_Toc26892487" w:history="1">
             <w:r>
               <w:rPr>
                 <w:rStyle w:val="Lienhypertexte"/>
@@ -1327,7 +1327,7 @@
                 <w:noProof/>
                 <w:webHidden/>
               </w:rPr>
-              <w:instrText xml:space="preserve"> PAGEREF _Toc26438465 \h </w:instrText>
+              <w:instrText xml:space="preserve"> PAGEREF _Toc26892487 \h </w:instrText>
             </w:r>
             <w:r>
               <w:rPr>
@@ -1370,7 +1370,7 @@
               <w:noProof/>
             </w:rPr>
           </w:pPr>
-          <w:hyperlink w:anchor="_Toc26438466" w:history="1">
+          <w:hyperlink w:anchor="_Toc26892488" w:history="1">
             <w:r>
               <w:rPr>
                 <w:rStyle w:val="Lienhypertexte"/>
@@ -1411,7 +1411,7 @@
                 <w:noProof/>
                 <w:webHidden/>
               </w:rPr>
-              <w:instrText xml:space="preserve"> PAGEREF _Toc26438466 \h </w:instrText>
+              <w:instrText xml:space="preserve"> PAGEREF _Toc26892488 \h </w:instrText>
             </w:r>
             <w:r>
               <w:rPr>
@@ -1454,7 +1454,7 @@
               <w:noProof/>
             </w:rPr>
           </w:pPr>
-          <w:hyperlink w:anchor="_Toc26438467" w:history="1">
+          <w:hyperlink w:anchor="_Toc26892489" w:history="1">
             <w:r>
               <w:rPr>
                 <w:rStyle w:val="Lienhypertexte"/>
@@ -1495,7 +1495,7 @@
                 <w:noProof/>
                 <w:webHidden/>
               </w:rPr>
-              <w:instrText xml:space="preserve"> PAGEREF _Toc26438467 \h </w:instrText>
+              <w:instrText xml:space="preserve"> PAGEREF _Toc26892489 \h </w:instrText>
             </w:r>
             <w:r>
               <w:rPr>
@@ -1538,7 +1538,7 @@
               <w:noProof/>
             </w:rPr>
           </w:pPr>
-          <w:hyperlink w:anchor="_Toc26438468" w:history="1">
+          <w:hyperlink w:anchor="_Toc26892490" w:history="1">
             <w:r>
               <w:rPr>
                 <w:rStyle w:val="Lienhypertexte"/>
@@ -1579,7 +1579,7 @@
                 <w:noProof/>
                 <w:webHidden/>
               </w:rPr>
-              <w:instrText xml:space="preserve"> PAGEREF _Toc26438468 \h </w:instrText>
+              <w:instrText xml:space="preserve"> PAGEREF _Toc26892490 \h </w:instrText>
             </w:r>
             <w:r>
               <w:rPr>
@@ -1600,6 +1600,342 @@
                 <w:webHidden/>
               </w:rPr>
               <w:t>5</w:t>
+            </w:r>
+            <w:r>
+              <w:rPr>
+                <w:noProof/>
+                <w:webHidden/>
+              </w:rPr>
+              <w:fldChar w:fldCharType="end"/>
+            </w:r>
+          </w:hyperlink>
+        </w:p>
+        <w:p>
+          <w:pPr>
+            <w:pStyle w:val="TM1"/>
+            <w:tabs>
+              <w:tab w:val="left" w:pos="660"/>
+              <w:tab w:val="right" w:leader="dot" w:pos="9062"/>
+            </w:tabs>
+            <w:rPr>
+              <w:rFonts w:cstheme="minorBidi"/>
+              <w:noProof/>
+            </w:rPr>
+          </w:pPr>
+          <w:hyperlink w:anchor="_Toc26892491" w:history="1">
+            <w:r>
+              <w:rPr>
+                <w:rStyle w:val="Lienhypertexte"/>
+                <w:noProof/>
+              </w:rPr>
+              <w:t>IX.</w:t>
+            </w:r>
+            <w:r>
+              <w:rPr>
+                <w:rFonts w:cstheme="minorBidi"/>
+                <w:noProof/>
+              </w:rPr>
+              <w:tab/>
+            </w:r>
+            <w:r>
+              <w:rPr>
+                <w:rStyle w:val="Lienhypertexte"/>
+                <w:noProof/>
+              </w:rPr>
+              <w:t>Le 06/12/19 :</w:t>
+            </w:r>
+            <w:r>
+              <w:rPr>
+                <w:noProof/>
+                <w:webHidden/>
+              </w:rPr>
+              <w:tab/>
+            </w:r>
+            <w:r>
+              <w:rPr>
+                <w:noProof/>
+                <w:webHidden/>
+              </w:rPr>
+              <w:fldChar w:fldCharType="begin"/>
+            </w:r>
+            <w:r>
+              <w:rPr>
+                <w:noProof/>
+                <w:webHidden/>
+              </w:rPr>
+              <w:instrText xml:space="preserve"> PAGEREF _Toc26892491 \h </w:instrText>
+            </w:r>
+            <w:r>
+              <w:rPr>
+                <w:noProof/>
+                <w:webHidden/>
+              </w:rPr>
+            </w:r>
+            <w:r>
+              <w:rPr>
+                <w:noProof/>
+                <w:webHidden/>
+              </w:rPr>
+              <w:fldChar w:fldCharType="separate"/>
+            </w:r>
+            <w:r>
+              <w:rPr>
+                <w:noProof/>
+                <w:webHidden/>
+              </w:rPr>
+              <w:t>6</w:t>
+            </w:r>
+            <w:r>
+              <w:rPr>
+                <w:noProof/>
+                <w:webHidden/>
+              </w:rPr>
+              <w:fldChar w:fldCharType="end"/>
+            </w:r>
+          </w:hyperlink>
+        </w:p>
+        <w:p>
+          <w:pPr>
+            <w:pStyle w:val="TM1"/>
+            <w:tabs>
+              <w:tab w:val="left" w:pos="440"/>
+              <w:tab w:val="right" w:leader="dot" w:pos="9062"/>
+            </w:tabs>
+            <w:rPr>
+              <w:rFonts w:cstheme="minorBidi"/>
+              <w:noProof/>
+            </w:rPr>
+          </w:pPr>
+          <w:hyperlink w:anchor="_Toc26892492" w:history="1">
+            <w:r>
+              <w:rPr>
+                <w:rStyle w:val="Lienhypertexte"/>
+                <w:noProof/>
+              </w:rPr>
+              <w:t>X.</w:t>
+            </w:r>
+            <w:r>
+              <w:rPr>
+                <w:rFonts w:cstheme="minorBidi"/>
+                <w:noProof/>
+              </w:rPr>
+              <w:tab/>
+            </w:r>
+            <w:r>
+              <w:rPr>
+                <w:rStyle w:val="Lienhypertexte"/>
+                <w:noProof/>
+              </w:rPr>
+              <w:t>Le 08/12/19 : Temps Perso</w:t>
+            </w:r>
+            <w:r>
+              <w:rPr>
+                <w:noProof/>
+                <w:webHidden/>
+              </w:rPr>
+              <w:tab/>
+            </w:r>
+            <w:r>
+              <w:rPr>
+                <w:noProof/>
+                <w:webHidden/>
+              </w:rPr>
+              <w:fldChar w:fldCharType="begin"/>
+            </w:r>
+            <w:r>
+              <w:rPr>
+                <w:noProof/>
+                <w:webHidden/>
+              </w:rPr>
+              <w:instrText xml:space="preserve"> PAGEREF _Toc26892492 \h </w:instrText>
+            </w:r>
+            <w:r>
+              <w:rPr>
+                <w:noProof/>
+                <w:webHidden/>
+              </w:rPr>
+            </w:r>
+            <w:r>
+              <w:rPr>
+                <w:noProof/>
+                <w:webHidden/>
+              </w:rPr>
+              <w:fldChar w:fldCharType="separate"/>
+            </w:r>
+            <w:r>
+              <w:rPr>
+                <w:noProof/>
+                <w:webHidden/>
+              </w:rPr>
+              <w:t>6</w:t>
+            </w:r>
+            <w:r>
+              <w:rPr>
+                <w:noProof/>
+                <w:webHidden/>
+              </w:rPr>
+              <w:fldChar w:fldCharType="end"/>
+            </w:r>
+          </w:hyperlink>
+        </w:p>
+        <w:p>
+          <w:pPr>
+            <w:pStyle w:val="TM1"/>
+            <w:tabs>
+              <w:tab w:val="left" w:pos="660"/>
+              <w:tab w:val="right" w:leader="dot" w:pos="9062"/>
+            </w:tabs>
+            <w:rPr>
+              <w:rFonts w:cstheme="minorBidi"/>
+              <w:noProof/>
+            </w:rPr>
+          </w:pPr>
+          <w:hyperlink w:anchor="_Toc26892493" w:history="1">
+            <w:r>
+              <w:rPr>
+                <w:rStyle w:val="Lienhypertexte"/>
+                <w:noProof/>
+              </w:rPr>
+              <w:t>XI.</w:t>
+            </w:r>
+            <w:r>
+              <w:rPr>
+                <w:rFonts w:cstheme="minorBidi"/>
+                <w:noProof/>
+              </w:rPr>
+              <w:tab/>
+            </w:r>
+            <w:r>
+              <w:rPr>
+                <w:rStyle w:val="Lienhypertexte"/>
+                <w:noProof/>
+              </w:rPr>
+              <w:t>Le 09/12/19 : Temps Perso :</w:t>
+            </w:r>
+            <w:r>
+              <w:rPr>
+                <w:noProof/>
+                <w:webHidden/>
+              </w:rPr>
+              <w:tab/>
+            </w:r>
+            <w:r>
+              <w:rPr>
+                <w:noProof/>
+                <w:webHidden/>
+              </w:rPr>
+              <w:fldChar w:fldCharType="begin"/>
+            </w:r>
+            <w:r>
+              <w:rPr>
+                <w:noProof/>
+                <w:webHidden/>
+              </w:rPr>
+              <w:instrText xml:space="preserve"> PAGEREF _Toc26892493 \h </w:instrText>
+            </w:r>
+            <w:r>
+              <w:rPr>
+                <w:noProof/>
+                <w:webHidden/>
+              </w:rPr>
+            </w:r>
+            <w:r>
+              <w:rPr>
+                <w:noProof/>
+                <w:webHidden/>
+              </w:rPr>
+              <w:fldChar w:fldCharType="separate"/>
+            </w:r>
+            <w:r>
+              <w:rPr>
+                <w:noProof/>
+                <w:webHidden/>
+              </w:rPr>
+              <w:t>6</w:t>
+            </w:r>
+            <w:r>
+              <w:rPr>
+                <w:noProof/>
+                <w:webHidden/>
+              </w:rPr>
+              <w:fldChar w:fldCharType="end"/>
+            </w:r>
+          </w:hyperlink>
+        </w:p>
+        <w:p>
+          <w:pPr>
+            <w:pStyle w:val="TM1"/>
+            <w:tabs>
+              <w:tab w:val="left" w:pos="660"/>
+              <w:tab w:val="right" w:leader="dot" w:pos="9062"/>
+            </w:tabs>
+            <w:rPr>
+              <w:rFonts w:cstheme="minorBidi"/>
+              <w:noProof/>
+            </w:rPr>
+          </w:pPr>
+          <w:hyperlink w:anchor="_Toc26892494" w:history="1">
+            <w:r>
+              <w:rPr>
+                <w:rStyle w:val="Lienhypertexte"/>
+                <w:noProof/>
+              </w:rPr>
+              <w:t>XII.</w:t>
+            </w:r>
+            <w:r>
+              <w:rPr>
+                <w:rFonts w:cstheme="minorBidi"/>
+                <w:noProof/>
+              </w:rPr>
+              <w:tab/>
+            </w:r>
+            <w:r>
+              <w:rPr>
+                <w:rStyle w:val="Lienhypertexte"/>
+                <w:noProof/>
+              </w:rPr>
+              <w:t>Le 10/12/19 : Temps Perso</w:t>
+            </w:r>
+            <w:r>
+              <w:rPr>
+                <w:noProof/>
+                <w:webHidden/>
+              </w:rPr>
+              <w:tab/>
+            </w:r>
+            <w:r>
+              <w:rPr>
+                <w:noProof/>
+                <w:webHidden/>
+              </w:rPr>
+              <w:fldChar w:fldCharType="begin"/>
+            </w:r>
+            <w:r>
+              <w:rPr>
+                <w:noProof/>
+                <w:webHidden/>
+              </w:rPr>
+              <w:instrText xml:space="preserve"> PAGEREF _Toc26892494 \h </w:instrText>
+            </w:r>
+            <w:r>
+              <w:rPr>
+                <w:noProof/>
+                <w:webHidden/>
+              </w:rPr>
+            </w:r>
+            <w:r>
+              <w:rPr>
+                <w:noProof/>
+                <w:webHidden/>
+              </w:rPr>
+              <w:fldChar w:fldCharType="separate"/>
+            </w:r>
+            <w:r>
+              <w:rPr>
+                <w:noProof/>
+                <w:webHidden/>
+              </w:rPr>
+              <w:t>6</w:t>
             </w:r>
             <w:r>
               <w:rPr>
@@ -1760,38 +2096,19 @@
           <w:tab w:val="left" w:pos="2301"/>
         </w:tabs>
       </w:pPr>
-    </w:p>
-    <w:p>
-      <w:pPr>
-        <w:tabs>
-          <w:tab w:val="left" w:pos="2301"/>
-        </w:tabs>
-      </w:pPr>
-    </w:p>
-    <w:p>
-      <w:pPr>
-        <w:tabs>
-          <w:tab w:val="left" w:pos="2301"/>
-        </w:tabs>
-      </w:pPr>
-    </w:p>
-    <w:p>
-      <w:pPr>
-        <w:tabs>
-          <w:tab w:val="left" w:pos="2301"/>
-        </w:tabs>
-      </w:pPr>
+      <w:bookmarkStart w:id="0" w:name="_GoBack"/>
+      <w:bookmarkEnd w:id="0"/>
     </w:p>
     <w:p>
       <w:pPr>
         <w:pStyle w:val="Titre1"/>
       </w:pPr>
-      <w:bookmarkStart w:id="0" w:name="_Toc26438461"/>
+      <w:bookmarkStart w:id="1" w:name="_Toc26892483"/>
       <w:r>
         <w:lastRenderedPageBreak/>
         <w:t>Le 18/10/19 :</w:t>
       </w:r>
-      <w:bookmarkEnd w:id="0"/>
+      <w:bookmarkEnd w:id="1"/>
     </w:p>
     <w:p>
       <w:pPr>
@@ -1938,11 +2255,11 @@
       <w:pPr>
         <w:pStyle w:val="Titre1"/>
       </w:pPr>
-      <w:bookmarkStart w:id="1" w:name="_Toc26438462"/>
+      <w:bookmarkStart w:id="2" w:name="_Toc26892484"/>
       <w:r>
         <w:t>Le 08/11/19 :</w:t>
       </w:r>
-      <w:bookmarkEnd w:id="1"/>
+      <w:bookmarkEnd w:id="2"/>
     </w:p>
     <w:p>
       <w:pPr>
@@ -2063,14 +2380,14 @@
       <w:pPr>
         <w:pStyle w:val="Titre1"/>
       </w:pPr>
-      <w:bookmarkStart w:id="2" w:name="_Toc26438463"/>
+      <w:bookmarkStart w:id="3" w:name="_Toc26892485"/>
       <w:r>
         <w:t>Le 10/11/19 :</w:t>
       </w:r>
       <w:r>
         <w:t xml:space="preserve"> Temps Perso</w:t>
       </w:r>
-      <w:bookmarkEnd w:id="2"/>
+      <w:bookmarkEnd w:id="3"/>
     </w:p>
     <w:p>
       <w:pPr>
@@ -2101,12 +2418,12 @@
       <w:pPr>
         <w:pStyle w:val="Titre1"/>
       </w:pPr>
-      <w:bookmarkStart w:id="3" w:name="_Toc26438464"/>
+      <w:bookmarkStart w:id="4" w:name="_Toc26892486"/>
       <w:r>
         <w:lastRenderedPageBreak/>
         <w:t>Le 15/11/19 :</w:t>
       </w:r>
-      <w:bookmarkEnd w:id="3"/>
+      <w:bookmarkEnd w:id="4"/>
     </w:p>
     <w:p>
       <w:pPr>
@@ -2163,11 +2480,11 @@
       <w:pPr>
         <w:pStyle w:val="Titre1"/>
       </w:pPr>
-      <w:bookmarkStart w:id="4" w:name="_Toc26438465"/>
+      <w:bookmarkStart w:id="5" w:name="_Toc26892487"/>
       <w:r>
         <w:t>Le 22/11/19 :</w:t>
       </w:r>
-      <w:bookmarkEnd w:id="4"/>
+      <w:bookmarkEnd w:id="5"/>
     </w:p>
     <w:p>
       <w:r>
@@ -2342,11 +2659,11 @@
       <w:pPr>
         <w:pStyle w:val="Titre1"/>
       </w:pPr>
-      <w:bookmarkStart w:id="5" w:name="_Toc26438466"/>
+      <w:bookmarkStart w:id="6" w:name="_Toc26892488"/>
       <w:r>
         <w:t>Le 29/11/19 :</w:t>
       </w:r>
-      <w:bookmarkEnd w:id="5"/>
+      <w:bookmarkEnd w:id="6"/>
     </w:p>
     <w:p>
       <w:pPr>
@@ -2464,11 +2781,11 @@
       <w:pPr>
         <w:pStyle w:val="Titre1"/>
       </w:pPr>
-      <w:bookmarkStart w:id="6" w:name="_Toc26438467"/>
+      <w:bookmarkStart w:id="7" w:name="_Toc26892489"/>
       <w:r>
         <w:t>Le 04/12/19 : Temps Perso</w:t>
       </w:r>
-      <w:bookmarkEnd w:id="6"/>
+      <w:bookmarkEnd w:id="7"/>
       <w:r>
         <w:t xml:space="preserve"> </w:t>
       </w:r>
@@ -2543,11 +2860,11 @@
       <w:pPr>
         <w:pStyle w:val="Titre1"/>
       </w:pPr>
-      <w:bookmarkStart w:id="7" w:name="_Toc26438468"/>
+      <w:bookmarkStart w:id="8" w:name="_Toc26892490"/>
       <w:r>
         <w:t>Le 05/12/19 : Temps Perso</w:t>
       </w:r>
-      <w:bookmarkEnd w:id="7"/>
+      <w:bookmarkEnd w:id="8"/>
       <w:r>
         <w:t xml:space="preserve"> </w:t>
       </w:r>
@@ -2620,15 +2937,7 @@
       </w:r>
       <w:proofErr w:type="spellEnd"/>
       <w:r>
-        <w:t xml:space="preserve"> </w:t>
-      </w:r>
-      <w:proofErr w:type="gramStart"/>
-      <w:r>
-        <w:t>suite à</w:t>
-      </w:r>
-      <w:proofErr w:type="gramEnd"/>
-      <w:r>
-        <w:t xml:space="preserve"> la coupure de la connexion durant un téléchargement du système. Tentative de résolution de celui-ci.</w:t>
+        <w:t xml:space="preserve"> suite à la coupure de la connexion durant un téléchargement du système. Tentative de résolution de celui-ci.</w:t>
       </w:r>
     </w:p>
     <w:p>
@@ -2737,10 +3046,12 @@
       <w:pPr>
         <w:pStyle w:val="Titre1"/>
       </w:pPr>
+      <w:bookmarkStart w:id="9" w:name="_Toc26892491"/>
       <w:r>
         <w:lastRenderedPageBreak/>
         <w:t>Le 06/12/19 :</w:t>
       </w:r>
+      <w:bookmarkEnd w:id="9"/>
     </w:p>
     <w:p>
       <w:pPr>
@@ -2922,9 +3233,11 @@
       <w:pPr>
         <w:pStyle w:val="Titre1"/>
       </w:pPr>
+      <w:bookmarkStart w:id="10" w:name="_Toc26892492"/>
       <w:r>
         <w:t>Le 08/12/19 : Temps Perso</w:t>
       </w:r>
+      <w:bookmarkEnd w:id="10"/>
       <w:r>
         <w:tab/>
       </w:r>
@@ -2945,18 +3258,100 @@
       <w:r>
         <w:t>Asterisk</w:t>
       </w:r>
-      <w:bookmarkStart w:id="8" w:name="_GoBack"/>
-      <w:bookmarkEnd w:id="8"/>
       <w:proofErr w:type="spellEnd"/>
     </w:p>
     <w:p>
       <w:pPr>
         <w:pStyle w:val="Titre4"/>
+        <w:pBdr>
+          <w:bottom w:val="single" w:sz="6" w:space="1" w:color="auto"/>
+        </w:pBdr>
       </w:pPr>
       <w:r>
         <w:t>Durée : 2h</w:t>
       </w:r>
     </w:p>
+    <w:p>
+      <w:pPr>
+        <w:pStyle w:val="Titre1"/>
+      </w:pPr>
+      <w:bookmarkStart w:id="11" w:name="_Toc26892493"/>
+      <w:r>
+        <w:t>Le 09/12/19 : Temps Perso :</w:t>
+      </w:r>
+      <w:bookmarkEnd w:id="11"/>
+    </w:p>
+    <w:p>
+      <w:pPr>
+        <w:pStyle w:val="Titre3"/>
+      </w:pPr>
+      <w:r>
+        <w:t>Activités / Tâches :</w:t>
+      </w:r>
+    </w:p>
+    <w:p>
+      <w:r>
+        <w:t>1 – Mise à jour du cahier de recette, gestion globale du temps du projet pour finir dans les temps.</w:t>
+      </w:r>
+    </w:p>
+    <w:p>
+      <w:pPr>
+        <w:pStyle w:val="Titre4"/>
+      </w:pPr>
+      <w:r>
+        <w:t>Durée : 1h</w:t>
+      </w:r>
+    </w:p>
+    <w:p>
+      <w:pPr>
+        <w:pStyle w:val="Titre1"/>
+      </w:pPr>
+      <w:bookmarkStart w:id="12" w:name="_Toc26892494"/>
+      <w:r>
+        <w:t>Le 10/12/19 : Temps Perso</w:t>
+      </w:r>
+      <w:bookmarkEnd w:id="12"/>
+    </w:p>
+    <w:p>
+      <w:pPr>
+        <w:pStyle w:val="Titre3"/>
+      </w:pPr>
+      <w:r>
+        <w:t>Activités / Tâches :</w:t>
+      </w:r>
+    </w:p>
+    <w:p>
+      <w:r>
+        <w:t>1- Poursuite du cahier de recette.</w:t>
+      </w:r>
+    </w:p>
+    <w:p>
+      <w:pPr>
+        <w:pStyle w:val="Titre4"/>
+      </w:pPr>
+      <w:r>
+        <w:t>Durée : 30 min</w:t>
+      </w:r>
+    </w:p>
+    <w:p>
+      <w:r>
+        <w:t xml:space="preserve">2 – Poursuite de l’extension par </w:t>
+      </w:r>
+      <w:proofErr w:type="spellStart"/>
+      <w:r>
+        <w:t>Asterisk</w:t>
+      </w:r>
+      <w:proofErr w:type="spellEnd"/>
+    </w:p>
+    <w:p>
+      <w:pPr>
+        <w:pStyle w:val="Titre4"/>
+      </w:pPr>
+      <w:r>
+        <w:t>Durée : 1h30 min</w:t>
+      </w:r>
+    </w:p>
+    <w:p/>
     <w:sectPr>
       <w:headerReference w:type="default" r:id="rId10"/>
       <w:footerReference w:type="default" r:id="rId11"/>
@@ -3009,11 +3404,9 @@
     <w:pPr>
       <w:pStyle w:val="Pieddepage"/>
     </w:pPr>
-    <w:proofErr w:type="gramStart"/>
     <w:r>
-      <w:t>T.HOURDIN</w:t>
+      <w:t>Projet Enigme du Switch PO</w:t>
     </w:r>
-    <w:proofErr w:type="gramEnd"/>
     <w:r>
       <w:tab/>
     </w:r>
@@ -3040,7 +3433,7 @@
         <w:i/>
         <w:noProof/>
       </w:rPr>
-      <w:t>09/12/2019</w:t>
+      <w:t>10/12/2019</w:t>
     </w:r>
     <w:r>
       <w:rPr>
@@ -3227,7 +3620,19 @@
       <w:rPr>
         <w:b/>
       </w:rPr>
-      <w:t>SN1-B</w:t>
+      <w:t>SN</w:t>
+    </w:r>
+    <w:r>
+      <w:rPr>
+        <w:b/>
+      </w:rPr>
+      <w:t>2</w:t>
+    </w:r>
+    <w:r>
+      <w:rPr>
+        <w:b/>
+      </w:rPr>
+      <w:t>-B</w:t>
     </w:r>
   </w:p>
   <w:p>
@@ -5048,7 +5453,7 @@
 </file>
 
 <file path=customXml/itemProps1.xml><?xml version="1.0" encoding="utf-8"?>
-<ds:datastoreItem xmlns:ds="http://schemas.openxmlformats.org/officeDocument/2006/customXml" ds:itemID="{30EA31FE-5A07-44CF-96D5-3C102DB4A6CA}">
+<ds:datastoreItem xmlns:ds="http://schemas.openxmlformats.org/officeDocument/2006/customXml" ds:itemID="{155817E7-652D-43DE-87DB-11916E33543D}">
   <ds:schemaRefs>
     <ds:schemaRef ds:uri="http://schemas.openxmlformats.org/officeDocument/2006/bibliography"/>
   </ds:schemaRefs>

--- a/Nathan/RAPPORT_ACTIVITE_GUIGAND.docx
+++ b/Nathan/RAPPORT_ACTIVITE_GUIGAND.docx
@@ -2096,19 +2096,17 @@
           <w:tab w:val="left" w:pos="2301"/>
         </w:tabs>
       </w:pPr>
-      <w:bookmarkStart w:id="0" w:name="_GoBack"/>
-      <w:bookmarkEnd w:id="0"/>
     </w:p>
     <w:p>
       <w:pPr>
         <w:pStyle w:val="Titre1"/>
       </w:pPr>
-      <w:bookmarkStart w:id="1" w:name="_Toc26892483"/>
+      <w:bookmarkStart w:id="0" w:name="_Toc26892483"/>
       <w:r>
         <w:lastRenderedPageBreak/>
         <w:t>Le 18/10/19 :</w:t>
       </w:r>
-      <w:bookmarkEnd w:id="1"/>
+      <w:bookmarkEnd w:id="0"/>
     </w:p>
     <w:p>
       <w:pPr>
@@ -2255,11 +2253,11 @@
       <w:pPr>
         <w:pStyle w:val="Titre1"/>
       </w:pPr>
-      <w:bookmarkStart w:id="2" w:name="_Toc26892484"/>
+      <w:bookmarkStart w:id="1" w:name="_Toc26892484"/>
       <w:r>
         <w:t>Le 08/11/19 :</w:t>
       </w:r>
-      <w:bookmarkEnd w:id="2"/>
+      <w:bookmarkEnd w:id="1"/>
     </w:p>
     <w:p>
       <w:pPr>
@@ -2380,14 +2378,14 @@
       <w:pPr>
         <w:pStyle w:val="Titre1"/>
       </w:pPr>
-      <w:bookmarkStart w:id="3" w:name="_Toc26892485"/>
+      <w:bookmarkStart w:id="2" w:name="_Toc26892485"/>
       <w:r>
         <w:t>Le 10/11/19 :</w:t>
       </w:r>
       <w:r>
         <w:t xml:space="preserve"> Temps Perso</w:t>
       </w:r>
-      <w:bookmarkEnd w:id="3"/>
+      <w:bookmarkEnd w:id="2"/>
     </w:p>
     <w:p>
       <w:pPr>
@@ -2418,12 +2416,12 @@
       <w:pPr>
         <w:pStyle w:val="Titre1"/>
       </w:pPr>
-      <w:bookmarkStart w:id="4" w:name="_Toc26892486"/>
+      <w:bookmarkStart w:id="3" w:name="_Toc26892486"/>
       <w:r>
         <w:lastRenderedPageBreak/>
         <w:t>Le 15/11/19 :</w:t>
       </w:r>
-      <w:bookmarkEnd w:id="4"/>
+      <w:bookmarkEnd w:id="3"/>
     </w:p>
     <w:p>
       <w:pPr>
@@ -2480,11 +2478,11 @@
       <w:pPr>
         <w:pStyle w:val="Titre1"/>
       </w:pPr>
-      <w:bookmarkStart w:id="5" w:name="_Toc26892487"/>
+      <w:bookmarkStart w:id="4" w:name="_Toc26892487"/>
       <w:r>
         <w:t>Le 22/11/19 :</w:t>
       </w:r>
-      <w:bookmarkEnd w:id="5"/>
+      <w:bookmarkEnd w:id="4"/>
     </w:p>
     <w:p>
       <w:r>
@@ -2659,11 +2657,11 @@
       <w:pPr>
         <w:pStyle w:val="Titre1"/>
       </w:pPr>
-      <w:bookmarkStart w:id="6" w:name="_Toc26892488"/>
+      <w:bookmarkStart w:id="5" w:name="_Toc26892488"/>
       <w:r>
         <w:t>Le 29/11/19 :</w:t>
       </w:r>
-      <w:bookmarkEnd w:id="6"/>
+      <w:bookmarkEnd w:id="5"/>
     </w:p>
     <w:p>
       <w:pPr>
@@ -2781,11 +2779,11 @@
       <w:pPr>
         <w:pStyle w:val="Titre1"/>
       </w:pPr>
-      <w:bookmarkStart w:id="7" w:name="_Toc26892489"/>
+      <w:bookmarkStart w:id="6" w:name="_Toc26892489"/>
       <w:r>
         <w:t>Le 04/12/19 : Temps Perso</w:t>
       </w:r>
-      <w:bookmarkEnd w:id="7"/>
+      <w:bookmarkEnd w:id="6"/>
       <w:r>
         <w:t xml:space="preserve"> </w:t>
       </w:r>
@@ -2860,11 +2858,11 @@
       <w:pPr>
         <w:pStyle w:val="Titre1"/>
       </w:pPr>
-      <w:bookmarkStart w:id="8" w:name="_Toc26892490"/>
+      <w:bookmarkStart w:id="7" w:name="_Toc26892490"/>
       <w:r>
         <w:t>Le 05/12/19 : Temps Perso</w:t>
       </w:r>
-      <w:bookmarkEnd w:id="8"/>
+      <w:bookmarkEnd w:id="7"/>
       <w:r>
         <w:t xml:space="preserve"> </w:t>
       </w:r>
@@ -2937,7 +2935,15 @@
       </w:r>
       <w:proofErr w:type="spellEnd"/>
       <w:r>
-        <w:t xml:space="preserve"> suite à la coupure de la connexion durant un téléchargement du système. Tentative de résolution de celui-ci.</w:t>
+        <w:t xml:space="preserve"> </w:t>
+      </w:r>
+      <w:proofErr w:type="gramStart"/>
+      <w:r>
+        <w:t>suite à</w:t>
+      </w:r>
+      <w:proofErr w:type="gramEnd"/>
+      <w:r>
+        <w:t xml:space="preserve"> la coupure de la connexion durant un téléchargement du système. Tentative de résolution de celui-ci.</w:t>
       </w:r>
     </w:p>
     <w:p>
@@ -3046,12 +3052,12 @@
       <w:pPr>
         <w:pStyle w:val="Titre1"/>
       </w:pPr>
-      <w:bookmarkStart w:id="9" w:name="_Toc26892491"/>
+      <w:bookmarkStart w:id="8" w:name="_Toc26892491"/>
       <w:r>
         <w:lastRenderedPageBreak/>
         <w:t>Le 06/12/19 :</w:t>
       </w:r>
-      <w:bookmarkEnd w:id="9"/>
+      <w:bookmarkEnd w:id="8"/>
     </w:p>
     <w:p>
       <w:pPr>
@@ -3233,11 +3239,11 @@
       <w:pPr>
         <w:pStyle w:val="Titre1"/>
       </w:pPr>
-      <w:bookmarkStart w:id="10" w:name="_Toc26892492"/>
+      <w:bookmarkStart w:id="9" w:name="_Toc26892492"/>
       <w:r>
         <w:t>Le 08/12/19 : Temps Perso</w:t>
       </w:r>
-      <w:bookmarkEnd w:id="10"/>
+      <w:bookmarkEnd w:id="9"/>
       <w:r>
         <w:tab/>
       </w:r>
@@ -3275,11 +3281,44 @@
       <w:pPr>
         <w:pStyle w:val="Titre1"/>
       </w:pPr>
-      <w:bookmarkStart w:id="11" w:name="_Toc26892493"/>
+      <w:bookmarkStart w:id="10" w:name="_Toc26892493"/>
       <w:r>
         <w:t>Le 09/12/19 : Temps Perso :</w:t>
       </w:r>
+      <w:bookmarkEnd w:id="10"/>
+    </w:p>
+    <w:p>
+      <w:pPr>
+        <w:pStyle w:val="Titre3"/>
+      </w:pPr>
+      <w:r>
+        <w:t>Activités / Tâches :</w:t>
+      </w:r>
+    </w:p>
+    <w:p>
+      <w:r>
+        <w:t>1 – Mise à jour du cahier de recette, gestion globale du temps du projet pour finir dans les temps.</w:t>
+      </w:r>
+    </w:p>
+    <w:p>
+      <w:pPr>
+        <w:pStyle w:val="Titre4"/>
+      </w:pPr>
+      <w:r>
+        <w:t>Durée : 1h</w:t>
+      </w:r>
+    </w:p>
+    <w:p>
+      <w:pPr>
+        <w:pStyle w:val="Titre1"/>
+      </w:pPr>
+      <w:bookmarkStart w:id="11" w:name="_Toc26892494"/>
+      <w:r>
+        <w:t>Le 10/12/19 : Temps Perso</w:t>
+      </w:r>
+      <w:bookmarkStart w:id="12" w:name="_GoBack"/>
       <w:bookmarkEnd w:id="11"/>
+      <w:bookmarkEnd w:id="12"/>
     </w:p>
     <w:p>
       <w:pPr>
@@ -3291,7 +3330,7 @@
     </w:p>
     <w:p>
       <w:r>
-        <w:t>1 – Mise à jour du cahier de recette, gestion globale du temps du projet pour finir dans les temps.</w:t>
+        <w:t>1- Poursuite du cahier de recette.</w:t>
       </w:r>
     </w:p>
     <w:p>
@@ -3299,18 +3338,37 @@
         <w:pStyle w:val="Titre4"/>
       </w:pPr>
       <w:r>
-        <w:t>Durée : 1h</w:t>
+        <w:t>Durée : 30 min</w:t>
+      </w:r>
+    </w:p>
+    <w:p>
+      <w:r>
+        <w:t xml:space="preserve">2 – Poursuite de l’extension par </w:t>
+      </w:r>
+      <w:proofErr w:type="spellStart"/>
+      <w:r>
+        <w:t>Asterisk</w:t>
+      </w:r>
+      <w:proofErr w:type="spellEnd"/>
+    </w:p>
+    <w:p>
+      <w:pPr>
+        <w:pStyle w:val="Titre4"/>
+        <w:pBdr>
+          <w:bottom w:val="single" w:sz="6" w:space="1" w:color="auto"/>
+        </w:pBdr>
+      </w:pPr>
+      <w:r>
+        <w:t>Durée : 1h30 min</w:t>
       </w:r>
     </w:p>
     <w:p>
       <w:pPr>
         <w:pStyle w:val="Titre1"/>
       </w:pPr>
-      <w:bookmarkStart w:id="12" w:name="_Toc26892494"/>
-      <w:r>
-        <w:t>Le 10/12/19 : Temps Perso</w:t>
-      </w:r>
-      <w:bookmarkEnd w:id="12"/>
+      <w:r>
+        <w:t>Le 11/12/19 : Temps Perso :</w:t>
+      </w:r>
     </w:p>
     <w:p>
       <w:pPr>
@@ -3322,7 +3380,15 @@
     </w:p>
     <w:p>
       <w:r>
-        <w:t>1- Poursuite du cahier de recette.</w:t>
+        <w:t xml:space="preserve">1 – Poursuite de l’extension par </w:t>
+      </w:r>
+      <w:proofErr w:type="spellStart"/>
+      <w:r>
+        <w:t>asterisk</w:t>
+      </w:r>
+      <w:proofErr w:type="spellEnd"/>
+      <w:r>
+        <w:t>.</w:t>
       </w:r>
     </w:p>
     <w:p>
@@ -3330,28 +3396,9 @@
         <w:pStyle w:val="Titre4"/>
       </w:pPr>
       <w:r>
-        <w:t>Durée : 30 min</w:t>
-      </w:r>
-    </w:p>
-    <w:p>
-      <w:r>
-        <w:t xml:space="preserve">2 – Poursuite de l’extension par </w:t>
-      </w:r>
-      <w:proofErr w:type="spellStart"/>
-      <w:r>
-        <w:t>Asterisk</w:t>
-      </w:r>
-      <w:proofErr w:type="spellEnd"/>
-    </w:p>
-    <w:p>
-      <w:pPr>
-        <w:pStyle w:val="Titre4"/>
-      </w:pPr>
-      <w:r>
-        <w:t>Durée : 1h30 min</w:t>
-      </w:r>
-    </w:p>
-    <w:p/>
+        <w:t>Durée : 2h30.</w:t>
+      </w:r>
+    </w:p>
     <w:sectPr>
       <w:headerReference w:type="default" r:id="rId10"/>
       <w:footerReference w:type="default" r:id="rId11"/>
@@ -3433,7 +3480,7 @@
         <w:i/>
         <w:noProof/>
       </w:rPr>
-      <w:t>10/12/2019</w:t>
+      <w:t>11/12/2019</w:t>
     </w:r>
     <w:r>
       <w:rPr>
@@ -5453,7 +5500,7 @@
 </file>
 
 <file path=customXml/itemProps1.xml><?xml version="1.0" encoding="utf-8"?>
-<ds:datastoreItem xmlns:ds="http://schemas.openxmlformats.org/officeDocument/2006/customXml" ds:itemID="{155817E7-652D-43DE-87DB-11916E33543D}">
+<ds:datastoreItem xmlns:ds="http://schemas.openxmlformats.org/officeDocument/2006/customXml" ds:itemID="{34D23C1F-FEA6-4DE7-8E7C-355851C0D348}">
   <ds:schemaRefs>
     <ds:schemaRef ds:uri="http://schemas.openxmlformats.org/officeDocument/2006/bibliography"/>
   </ds:schemaRefs>

--- a/Nathan/RAPPORT_ACTIVITE_GUIGAND.docx
+++ b/Nathan/RAPPORT_ACTIVITE_GUIGAND.docx
@@ -3316,9 +3316,7 @@
       <w:r>
         <w:t>Le 10/12/19 : Temps Perso</w:t>
       </w:r>
-      <w:bookmarkStart w:id="12" w:name="_GoBack"/>
       <w:bookmarkEnd w:id="11"/>
-      <w:bookmarkEnd w:id="12"/>
     </w:p>
     <w:p>
       <w:pPr>
@@ -3394,9 +3392,55 @@
     <w:p>
       <w:pPr>
         <w:pStyle w:val="Titre4"/>
+        <w:pBdr>
+          <w:bottom w:val="single" w:sz="6" w:space="1" w:color="auto"/>
+        </w:pBdr>
       </w:pPr>
       <w:r>
         <w:t>Durée : 2h30.</w:t>
+      </w:r>
+    </w:p>
+    <w:p/>
+    <w:p>
+      <w:pPr>
+        <w:pStyle w:val="Titre1"/>
+      </w:pPr>
+      <w:r>
+        <w:lastRenderedPageBreak/>
+        <w:t>Le 12/12/19 : Temps Perso :</w:t>
+      </w:r>
+    </w:p>
+    <w:p>
+      <w:pPr>
+        <w:pStyle w:val="Titre3"/>
+      </w:pPr>
+      <w:r>
+        <w:t>Activités / Tâches :</w:t>
+      </w:r>
+      <w:bookmarkStart w:id="12" w:name="_GoBack"/>
+      <w:bookmarkEnd w:id="12"/>
+    </w:p>
+    <w:p>
+      <w:r>
+        <w:t>1 – Réinstallation intégrale de DEBIAN et demande d’aide aux professeurs de BAC PRO SN RISC.</w:t>
+      </w:r>
+    </w:p>
+    <w:p>
+      <w:r>
+        <w:t>2 – Poursuite de l’installation et tentative de reprise d’</w:t>
+      </w:r>
+      <w:proofErr w:type="spellStart"/>
+      <w:r>
+        <w:t>Asterisk</w:t>
+      </w:r>
+      <w:proofErr w:type="spellEnd"/>
+    </w:p>
+    <w:p>
+      <w:pPr>
+        <w:pStyle w:val="Titre4"/>
+      </w:pPr>
+      <w:r>
+        <w:t>Durée Totale : 5h.</w:t>
       </w:r>
     </w:p>
     <w:sectPr>
@@ -3480,7 +3524,7 @@
         <w:i/>
         <w:noProof/>
       </w:rPr>
-      <w:t>11/12/2019</w:t>
+      <w:t>12/12/2019</w:t>
     </w:r>
     <w:r>
       <w:rPr>
@@ -5500,7 +5544,7 @@
 </file>
 
 <file path=customXml/itemProps1.xml><?xml version="1.0" encoding="utf-8"?>
-<ds:datastoreItem xmlns:ds="http://schemas.openxmlformats.org/officeDocument/2006/customXml" ds:itemID="{34D23C1F-FEA6-4DE7-8E7C-355851C0D348}">
+<ds:datastoreItem xmlns:ds="http://schemas.openxmlformats.org/officeDocument/2006/customXml" ds:itemID="{5E4B68BA-481F-4536-8D12-9F3FA0D26533}">
   <ds:schemaRefs>
     <ds:schemaRef ds:uri="http://schemas.openxmlformats.org/officeDocument/2006/bibliography"/>
   </ds:schemaRefs>

--- a/Nathan/RAPPORT_ACTIVITE_GUIGAND.docx
+++ b/Nathan/RAPPORT_ACTIVITE_GUIGAND.docx
@@ -950,7 +950,7 @@
           <w:r>
             <w:fldChar w:fldCharType="separate"/>
           </w:r>
-          <w:hyperlink w:anchor="_Toc26892483" w:history="1">
+          <w:hyperlink w:anchor="_Toc27084401" w:history="1">
             <w:r>
               <w:rPr>
                 <w:rStyle w:val="Lienhypertexte"/>
@@ -970,7 +970,7 @@
                 <w:rStyle w:val="Lienhypertexte"/>
                 <w:noProof/>
               </w:rPr>
-              <w:t>Le 18/10/19 :</w:t>
+              <w:t>Le 18/10/19 : TP</w:t>
             </w:r>
             <w:r>
               <w:rPr>
@@ -991,7 +991,7 @@
                 <w:noProof/>
                 <w:webHidden/>
               </w:rPr>
-              <w:instrText xml:space="preserve"> PAGEREF _Toc26892483 \h </w:instrText>
+              <w:instrText xml:space="preserve"> PAGEREF _Toc27084401 \h </w:instrText>
             </w:r>
             <w:r>
               <w:rPr>
@@ -1034,7 +1034,7 @@
               <w:noProof/>
             </w:rPr>
           </w:pPr>
-          <w:hyperlink w:anchor="_Toc26892484" w:history="1">
+          <w:hyperlink w:anchor="_Toc27084402" w:history="1">
             <w:r>
               <w:rPr>
                 <w:rStyle w:val="Lienhypertexte"/>
@@ -1054,7 +1054,7 @@
                 <w:rStyle w:val="Lienhypertexte"/>
                 <w:noProof/>
               </w:rPr>
-              <w:t>Le 08/11/19 :</w:t>
+              <w:t>Le 08/11/19 : TP</w:t>
             </w:r>
             <w:r>
               <w:rPr>
@@ -1075,7 +1075,7 @@
                 <w:noProof/>
                 <w:webHidden/>
               </w:rPr>
-              <w:instrText xml:space="preserve"> PAGEREF _Toc26892484 \h </w:instrText>
+              <w:instrText xml:space="preserve"> PAGEREF _Toc27084402 \h </w:instrText>
             </w:r>
             <w:r>
               <w:rPr>
@@ -1118,7 +1118,7 @@
               <w:noProof/>
             </w:rPr>
           </w:pPr>
-          <w:hyperlink w:anchor="_Toc26892485" w:history="1">
+          <w:hyperlink w:anchor="_Toc27084403" w:history="1">
             <w:r>
               <w:rPr>
                 <w:rStyle w:val="Lienhypertexte"/>
@@ -1159,7 +1159,7 @@
                 <w:noProof/>
                 <w:webHidden/>
               </w:rPr>
-              <w:instrText xml:space="preserve"> PAGEREF _Toc26892485 \h </w:instrText>
+              <w:instrText xml:space="preserve"> PAGEREF _Toc27084403 \h </w:instrText>
             </w:r>
             <w:r>
               <w:rPr>
@@ -1202,7 +1202,7 @@
               <w:noProof/>
             </w:rPr>
           </w:pPr>
-          <w:hyperlink w:anchor="_Toc26892486" w:history="1">
+          <w:hyperlink w:anchor="_Toc27084404" w:history="1">
             <w:r>
               <w:rPr>
                 <w:rStyle w:val="Lienhypertexte"/>
@@ -1222,7 +1222,7 @@
                 <w:rStyle w:val="Lienhypertexte"/>
                 <w:noProof/>
               </w:rPr>
-              <w:t>Le 15/11/19 :</w:t>
+              <w:t>Le 15/11/19 : TP</w:t>
             </w:r>
             <w:r>
               <w:rPr>
@@ -1243,7 +1243,7 @@
                 <w:noProof/>
                 <w:webHidden/>
               </w:rPr>
-              <w:instrText xml:space="preserve"> PAGEREF _Toc26892486 \h </w:instrText>
+              <w:instrText xml:space="preserve"> PAGEREF _Toc27084404 \h </w:instrText>
             </w:r>
             <w:r>
               <w:rPr>
@@ -1286,7 +1286,7 @@
               <w:noProof/>
             </w:rPr>
           </w:pPr>
-          <w:hyperlink w:anchor="_Toc26892487" w:history="1">
+          <w:hyperlink w:anchor="_Toc27084405" w:history="1">
             <w:r>
               <w:rPr>
                 <w:rStyle w:val="Lienhypertexte"/>
@@ -1306,7 +1306,7 @@
                 <w:rStyle w:val="Lienhypertexte"/>
                 <w:noProof/>
               </w:rPr>
-              <w:t>Le 22/11/19 :</w:t>
+              <w:t>Le 22/11/19 : TP</w:t>
             </w:r>
             <w:r>
               <w:rPr>
@@ -1327,7 +1327,7 @@
                 <w:noProof/>
                 <w:webHidden/>
               </w:rPr>
-              <w:instrText xml:space="preserve"> PAGEREF _Toc26892487 \h </w:instrText>
+              <w:instrText xml:space="preserve"> PAGEREF _Toc27084405 \h </w:instrText>
             </w:r>
             <w:r>
               <w:rPr>
@@ -1370,7 +1370,7 @@
               <w:noProof/>
             </w:rPr>
           </w:pPr>
-          <w:hyperlink w:anchor="_Toc26892488" w:history="1">
+          <w:hyperlink w:anchor="_Toc27084406" w:history="1">
             <w:r>
               <w:rPr>
                 <w:rStyle w:val="Lienhypertexte"/>
@@ -1390,7 +1390,7 @@
                 <w:rStyle w:val="Lienhypertexte"/>
                 <w:noProof/>
               </w:rPr>
-              <w:t>Le 29/11/19 :</w:t>
+              <w:t>Le 29/11/19 : TP</w:t>
             </w:r>
             <w:r>
               <w:rPr>
@@ -1411,7 +1411,7 @@
                 <w:noProof/>
                 <w:webHidden/>
               </w:rPr>
-              <w:instrText xml:space="preserve"> PAGEREF _Toc26892488 \h </w:instrText>
+              <w:instrText xml:space="preserve"> PAGEREF _Toc27084406 \h </w:instrText>
             </w:r>
             <w:r>
               <w:rPr>
@@ -1454,7 +1454,7 @@
               <w:noProof/>
             </w:rPr>
           </w:pPr>
-          <w:hyperlink w:anchor="_Toc26892489" w:history="1">
+          <w:hyperlink w:anchor="_Toc27084407" w:history="1">
             <w:r>
               <w:rPr>
                 <w:rStyle w:val="Lienhypertexte"/>
@@ -1495,7 +1495,7 @@
                 <w:noProof/>
                 <w:webHidden/>
               </w:rPr>
-              <w:instrText xml:space="preserve"> PAGEREF _Toc26892489 \h </w:instrText>
+              <w:instrText xml:space="preserve"> PAGEREF _Toc27084407 \h </w:instrText>
             </w:r>
             <w:r>
               <w:rPr>
@@ -1538,7 +1538,7 @@
               <w:noProof/>
             </w:rPr>
           </w:pPr>
-          <w:hyperlink w:anchor="_Toc26892490" w:history="1">
+          <w:hyperlink w:anchor="_Toc27084408" w:history="1">
             <w:r>
               <w:rPr>
                 <w:rStyle w:val="Lienhypertexte"/>
@@ -1579,7 +1579,7 @@
                 <w:noProof/>
                 <w:webHidden/>
               </w:rPr>
-              <w:instrText xml:space="preserve"> PAGEREF _Toc26892490 \h </w:instrText>
+              <w:instrText xml:space="preserve"> PAGEREF _Toc27084408 \h </w:instrText>
             </w:r>
             <w:r>
               <w:rPr>
@@ -1622,7 +1622,7 @@
               <w:noProof/>
             </w:rPr>
           </w:pPr>
-          <w:hyperlink w:anchor="_Toc26892491" w:history="1">
+          <w:hyperlink w:anchor="_Toc27084409" w:history="1">
             <w:r>
               <w:rPr>
                 <w:rStyle w:val="Lienhypertexte"/>
@@ -1642,7 +1642,7 @@
                 <w:rStyle w:val="Lienhypertexte"/>
                 <w:noProof/>
               </w:rPr>
-              <w:t>Le 06/12/19 :</w:t>
+              <w:t>Le 06/12/19 : TP</w:t>
             </w:r>
             <w:r>
               <w:rPr>
@@ -1663,7 +1663,7 @@
                 <w:noProof/>
                 <w:webHidden/>
               </w:rPr>
-              <w:instrText xml:space="preserve"> PAGEREF _Toc26892491 \h </w:instrText>
+              <w:instrText xml:space="preserve"> PAGEREF _Toc27084409 \h </w:instrText>
             </w:r>
             <w:r>
               <w:rPr>
@@ -1706,7 +1706,7 @@
               <w:noProof/>
             </w:rPr>
           </w:pPr>
-          <w:hyperlink w:anchor="_Toc26892492" w:history="1">
+          <w:hyperlink w:anchor="_Toc27084410" w:history="1">
             <w:r>
               <w:rPr>
                 <w:rStyle w:val="Lienhypertexte"/>
@@ -1747,7 +1747,7 @@
                 <w:noProof/>
                 <w:webHidden/>
               </w:rPr>
-              <w:instrText xml:space="preserve"> PAGEREF _Toc26892492 \h </w:instrText>
+              <w:instrText xml:space="preserve"> PAGEREF _Toc27084410 \h </w:instrText>
             </w:r>
             <w:r>
               <w:rPr>
@@ -1790,7 +1790,7 @@
               <w:noProof/>
             </w:rPr>
           </w:pPr>
-          <w:hyperlink w:anchor="_Toc26892493" w:history="1">
+          <w:hyperlink w:anchor="_Toc27084411" w:history="1">
             <w:r>
               <w:rPr>
                 <w:rStyle w:val="Lienhypertexte"/>
@@ -1831,7 +1831,7 @@
                 <w:noProof/>
                 <w:webHidden/>
               </w:rPr>
-              <w:instrText xml:space="preserve"> PAGEREF _Toc26892493 \h </w:instrText>
+              <w:instrText xml:space="preserve"> PAGEREF _Toc27084411 \h </w:instrText>
             </w:r>
             <w:r>
               <w:rPr>
@@ -1874,7 +1874,7 @@
               <w:noProof/>
             </w:rPr>
           </w:pPr>
-          <w:hyperlink w:anchor="_Toc26892494" w:history="1">
+          <w:hyperlink w:anchor="_Toc27084412" w:history="1">
             <w:r>
               <w:rPr>
                 <w:rStyle w:val="Lienhypertexte"/>
@@ -1915,7 +1915,7 @@
                 <w:noProof/>
                 <w:webHidden/>
               </w:rPr>
-              <w:instrText xml:space="preserve"> PAGEREF _Toc26892494 \h </w:instrText>
+              <w:instrText xml:space="preserve"> PAGEREF _Toc27084412 \h </w:instrText>
             </w:r>
             <w:r>
               <w:rPr>
@@ -1936,6 +1936,258 @@
                 <w:webHidden/>
               </w:rPr>
               <w:t>6</w:t>
+            </w:r>
+            <w:r>
+              <w:rPr>
+                <w:noProof/>
+                <w:webHidden/>
+              </w:rPr>
+              <w:fldChar w:fldCharType="end"/>
+            </w:r>
+          </w:hyperlink>
+        </w:p>
+        <w:p>
+          <w:pPr>
+            <w:pStyle w:val="TM1"/>
+            <w:tabs>
+              <w:tab w:val="left" w:pos="660"/>
+              <w:tab w:val="right" w:leader="dot" w:pos="9062"/>
+            </w:tabs>
+            <w:rPr>
+              <w:rFonts w:cstheme="minorBidi"/>
+              <w:noProof/>
+            </w:rPr>
+          </w:pPr>
+          <w:hyperlink w:anchor="_Toc27084413" w:history="1">
+            <w:r>
+              <w:rPr>
+                <w:rStyle w:val="Lienhypertexte"/>
+                <w:noProof/>
+              </w:rPr>
+              <w:t>XIII.</w:t>
+            </w:r>
+            <w:r>
+              <w:rPr>
+                <w:rFonts w:cstheme="minorBidi"/>
+                <w:noProof/>
+              </w:rPr>
+              <w:tab/>
+            </w:r>
+            <w:r>
+              <w:rPr>
+                <w:rStyle w:val="Lienhypertexte"/>
+                <w:noProof/>
+              </w:rPr>
+              <w:t>Le 11/12/19 : Temps Perso :</w:t>
+            </w:r>
+            <w:r>
+              <w:rPr>
+                <w:noProof/>
+                <w:webHidden/>
+              </w:rPr>
+              <w:tab/>
+            </w:r>
+            <w:r>
+              <w:rPr>
+                <w:noProof/>
+                <w:webHidden/>
+              </w:rPr>
+              <w:fldChar w:fldCharType="begin"/>
+            </w:r>
+            <w:r>
+              <w:rPr>
+                <w:noProof/>
+                <w:webHidden/>
+              </w:rPr>
+              <w:instrText xml:space="preserve"> PAGEREF _Toc27084413 \h </w:instrText>
+            </w:r>
+            <w:r>
+              <w:rPr>
+                <w:noProof/>
+                <w:webHidden/>
+              </w:rPr>
+            </w:r>
+            <w:r>
+              <w:rPr>
+                <w:noProof/>
+                <w:webHidden/>
+              </w:rPr>
+              <w:fldChar w:fldCharType="separate"/>
+            </w:r>
+            <w:r>
+              <w:rPr>
+                <w:noProof/>
+                <w:webHidden/>
+              </w:rPr>
+              <w:t>6</w:t>
+            </w:r>
+            <w:r>
+              <w:rPr>
+                <w:noProof/>
+                <w:webHidden/>
+              </w:rPr>
+              <w:fldChar w:fldCharType="end"/>
+            </w:r>
+          </w:hyperlink>
+        </w:p>
+        <w:p>
+          <w:pPr>
+            <w:pStyle w:val="TM1"/>
+            <w:tabs>
+              <w:tab w:val="left" w:pos="660"/>
+              <w:tab w:val="right" w:leader="dot" w:pos="9062"/>
+            </w:tabs>
+            <w:rPr>
+              <w:rFonts w:cstheme="minorBidi"/>
+              <w:noProof/>
+            </w:rPr>
+          </w:pPr>
+          <w:hyperlink w:anchor="_Toc27084414" w:history="1">
+            <w:r>
+              <w:rPr>
+                <w:rStyle w:val="Lienhypertexte"/>
+                <w:noProof/>
+              </w:rPr>
+              <w:t>XIV.</w:t>
+            </w:r>
+            <w:r>
+              <w:rPr>
+                <w:rFonts w:cstheme="minorBidi"/>
+                <w:noProof/>
+              </w:rPr>
+              <w:tab/>
+            </w:r>
+            <w:r>
+              <w:rPr>
+                <w:rStyle w:val="Lienhypertexte"/>
+                <w:noProof/>
+              </w:rPr>
+              <w:t>Le 12/12/19 : Temps Perso :</w:t>
+            </w:r>
+            <w:r>
+              <w:rPr>
+                <w:noProof/>
+                <w:webHidden/>
+              </w:rPr>
+              <w:tab/>
+            </w:r>
+            <w:r>
+              <w:rPr>
+                <w:noProof/>
+                <w:webHidden/>
+              </w:rPr>
+              <w:fldChar w:fldCharType="begin"/>
+            </w:r>
+            <w:r>
+              <w:rPr>
+                <w:noProof/>
+                <w:webHidden/>
+              </w:rPr>
+              <w:instrText xml:space="preserve"> PAGEREF _Toc27084414 \h </w:instrText>
+            </w:r>
+            <w:r>
+              <w:rPr>
+                <w:noProof/>
+                <w:webHidden/>
+              </w:rPr>
+            </w:r>
+            <w:r>
+              <w:rPr>
+                <w:noProof/>
+                <w:webHidden/>
+              </w:rPr>
+              <w:fldChar w:fldCharType="separate"/>
+            </w:r>
+            <w:r>
+              <w:rPr>
+                <w:noProof/>
+                <w:webHidden/>
+              </w:rPr>
+              <w:t>7</w:t>
+            </w:r>
+            <w:r>
+              <w:rPr>
+                <w:noProof/>
+                <w:webHidden/>
+              </w:rPr>
+              <w:fldChar w:fldCharType="end"/>
+            </w:r>
+          </w:hyperlink>
+        </w:p>
+        <w:p>
+          <w:pPr>
+            <w:pStyle w:val="TM1"/>
+            <w:tabs>
+              <w:tab w:val="left" w:pos="660"/>
+              <w:tab w:val="right" w:leader="dot" w:pos="9062"/>
+            </w:tabs>
+            <w:rPr>
+              <w:rFonts w:cstheme="minorBidi"/>
+              <w:noProof/>
+            </w:rPr>
+          </w:pPr>
+          <w:hyperlink w:anchor="_Toc27084415" w:history="1">
+            <w:r>
+              <w:rPr>
+                <w:rStyle w:val="Lienhypertexte"/>
+                <w:noProof/>
+              </w:rPr>
+              <w:t>XV.</w:t>
+            </w:r>
+            <w:r>
+              <w:rPr>
+                <w:rFonts w:cstheme="minorBidi"/>
+                <w:noProof/>
+              </w:rPr>
+              <w:tab/>
+            </w:r>
+            <w:r>
+              <w:rPr>
+                <w:rStyle w:val="Lienhypertexte"/>
+                <w:noProof/>
+              </w:rPr>
+              <w:t>Nombre d’heure totale : ~43h</w:t>
+            </w:r>
+            <w:r>
+              <w:rPr>
+                <w:noProof/>
+                <w:webHidden/>
+              </w:rPr>
+              <w:tab/>
+            </w:r>
+            <w:r>
+              <w:rPr>
+                <w:noProof/>
+                <w:webHidden/>
+              </w:rPr>
+              <w:fldChar w:fldCharType="begin"/>
+            </w:r>
+            <w:r>
+              <w:rPr>
+                <w:noProof/>
+                <w:webHidden/>
+              </w:rPr>
+              <w:instrText xml:space="preserve"> PAGEREF _Toc27084415 \h </w:instrText>
+            </w:r>
+            <w:r>
+              <w:rPr>
+                <w:noProof/>
+                <w:webHidden/>
+              </w:rPr>
+            </w:r>
+            <w:r>
+              <w:rPr>
+                <w:noProof/>
+                <w:webHidden/>
+              </w:rPr>
+              <w:fldChar w:fldCharType="separate"/>
+            </w:r>
+            <w:r>
+              <w:rPr>
+                <w:noProof/>
+                <w:webHidden/>
+              </w:rPr>
+              <w:t>7</w:t>
             </w:r>
             <w:r>
               <w:rPr>
@@ -2040,6 +2292,8 @@
           <w:tab w:val="left" w:pos="2301"/>
         </w:tabs>
       </w:pPr>
+      <w:bookmarkStart w:id="0" w:name="_GoBack"/>
+      <w:bookmarkEnd w:id="0"/>
     </w:p>
     <w:p>
       <w:pPr>
@@ -2078,35 +2332,17 @@
     </w:p>
     <w:p>
       <w:pPr>
-        <w:tabs>
-          <w:tab w:val="left" w:pos="2301"/>
-        </w:tabs>
-      </w:pPr>
-    </w:p>
-    <w:p>
-      <w:pPr>
-        <w:tabs>
-          <w:tab w:val="left" w:pos="2301"/>
-        </w:tabs>
-      </w:pPr>
-    </w:p>
-    <w:p>
-      <w:pPr>
-        <w:tabs>
-          <w:tab w:val="left" w:pos="2301"/>
-        </w:tabs>
-      </w:pPr>
-    </w:p>
-    <w:p>
-      <w:pPr>
         <w:pStyle w:val="Titre1"/>
       </w:pPr>
-      <w:bookmarkStart w:id="0" w:name="_Toc26892483"/>
+      <w:bookmarkStart w:id="1" w:name="_Toc27084401"/>
       <w:r>
         <w:lastRenderedPageBreak/>
         <w:t>Le 18/10/19 :</w:t>
       </w:r>
-      <w:bookmarkEnd w:id="0"/>
+      <w:r>
+        <w:t xml:space="preserve"> TP</w:t>
+      </w:r>
+      <w:bookmarkEnd w:id="1"/>
     </w:p>
     <w:p>
       <w:pPr>
@@ -2253,11 +2489,14 @@
       <w:pPr>
         <w:pStyle w:val="Titre1"/>
       </w:pPr>
-      <w:bookmarkStart w:id="1" w:name="_Toc26892484"/>
+      <w:bookmarkStart w:id="2" w:name="_Toc27084402"/>
       <w:r>
         <w:t>Le 08/11/19 :</w:t>
       </w:r>
-      <w:bookmarkEnd w:id="1"/>
+      <w:r>
+        <w:t xml:space="preserve"> TP</w:t>
+      </w:r>
+      <w:bookmarkEnd w:id="2"/>
     </w:p>
     <w:p>
       <w:pPr>
@@ -2378,14 +2617,14 @@
       <w:pPr>
         <w:pStyle w:val="Titre1"/>
       </w:pPr>
-      <w:bookmarkStart w:id="2" w:name="_Toc26892485"/>
+      <w:bookmarkStart w:id="3" w:name="_Toc27084403"/>
       <w:r>
         <w:t>Le 10/11/19 :</w:t>
       </w:r>
       <w:r>
         <w:t xml:space="preserve"> Temps Perso</w:t>
       </w:r>
-      <w:bookmarkEnd w:id="2"/>
+      <w:bookmarkEnd w:id="3"/>
     </w:p>
     <w:p>
       <w:pPr>
@@ -2416,12 +2655,15 @@
       <w:pPr>
         <w:pStyle w:val="Titre1"/>
       </w:pPr>
-      <w:bookmarkStart w:id="3" w:name="_Toc26892486"/>
+      <w:bookmarkStart w:id="4" w:name="_Toc27084404"/>
       <w:r>
         <w:lastRenderedPageBreak/>
         <w:t>Le 15/11/19 :</w:t>
       </w:r>
-      <w:bookmarkEnd w:id="3"/>
+      <w:r>
+        <w:t xml:space="preserve"> TP</w:t>
+      </w:r>
+      <w:bookmarkEnd w:id="4"/>
     </w:p>
     <w:p>
       <w:pPr>
@@ -2478,11 +2720,14 @@
       <w:pPr>
         <w:pStyle w:val="Titre1"/>
       </w:pPr>
-      <w:bookmarkStart w:id="4" w:name="_Toc26892487"/>
+      <w:bookmarkStart w:id="5" w:name="_Toc27084405"/>
       <w:r>
         <w:t>Le 22/11/19 :</w:t>
       </w:r>
-      <w:bookmarkEnd w:id="4"/>
+      <w:r>
+        <w:t xml:space="preserve"> TP</w:t>
+      </w:r>
+      <w:bookmarkEnd w:id="5"/>
     </w:p>
     <w:p>
       <w:r>
@@ -2657,11 +2902,14 @@
       <w:pPr>
         <w:pStyle w:val="Titre1"/>
       </w:pPr>
-      <w:bookmarkStart w:id="5" w:name="_Toc26892488"/>
+      <w:bookmarkStart w:id="6" w:name="_Toc27084406"/>
       <w:r>
         <w:t>Le 29/11/19 :</w:t>
       </w:r>
-      <w:bookmarkEnd w:id="5"/>
+      <w:r>
+        <w:t xml:space="preserve"> TP</w:t>
+      </w:r>
+      <w:bookmarkEnd w:id="6"/>
     </w:p>
     <w:p>
       <w:pPr>
@@ -2779,11 +3027,11 @@
       <w:pPr>
         <w:pStyle w:val="Titre1"/>
       </w:pPr>
-      <w:bookmarkStart w:id="6" w:name="_Toc26892489"/>
+      <w:bookmarkStart w:id="7" w:name="_Toc27084407"/>
       <w:r>
         <w:t>Le 04/12/19 : Temps Perso</w:t>
       </w:r>
-      <w:bookmarkEnd w:id="6"/>
+      <w:bookmarkEnd w:id="7"/>
       <w:r>
         <w:t xml:space="preserve"> </w:t>
       </w:r>
@@ -2858,11 +3106,11 @@
       <w:pPr>
         <w:pStyle w:val="Titre1"/>
       </w:pPr>
-      <w:bookmarkStart w:id="7" w:name="_Toc26892490"/>
+      <w:bookmarkStart w:id="8" w:name="_Toc27084408"/>
       <w:r>
         <w:t>Le 05/12/19 : Temps Perso</w:t>
       </w:r>
-      <w:bookmarkEnd w:id="7"/>
+      <w:bookmarkEnd w:id="8"/>
       <w:r>
         <w:t xml:space="preserve"> </w:t>
       </w:r>
@@ -3052,12 +3300,15 @@
       <w:pPr>
         <w:pStyle w:val="Titre1"/>
       </w:pPr>
-      <w:bookmarkStart w:id="8" w:name="_Toc26892491"/>
+      <w:bookmarkStart w:id="9" w:name="_Toc27084409"/>
       <w:r>
         <w:lastRenderedPageBreak/>
         <w:t>Le 06/12/19 :</w:t>
       </w:r>
-      <w:bookmarkEnd w:id="8"/>
+      <w:r>
+        <w:t xml:space="preserve"> TP</w:t>
+      </w:r>
+      <w:bookmarkEnd w:id="9"/>
     </w:p>
     <w:p>
       <w:pPr>
@@ -3239,11 +3490,11 @@
       <w:pPr>
         <w:pStyle w:val="Titre1"/>
       </w:pPr>
-      <w:bookmarkStart w:id="9" w:name="_Toc26892492"/>
+      <w:bookmarkStart w:id="10" w:name="_Toc27084410"/>
       <w:r>
         <w:t>Le 08/12/19 : Temps Perso</w:t>
       </w:r>
-      <w:bookmarkEnd w:id="9"/>
+      <w:bookmarkEnd w:id="10"/>
       <w:r>
         <w:tab/>
       </w:r>
@@ -3281,11 +3532,11 @@
       <w:pPr>
         <w:pStyle w:val="Titre1"/>
       </w:pPr>
-      <w:bookmarkStart w:id="10" w:name="_Toc26892493"/>
+      <w:bookmarkStart w:id="11" w:name="_Toc27084411"/>
       <w:r>
         <w:t>Le 09/12/19 : Temps Perso :</w:t>
       </w:r>
-      <w:bookmarkEnd w:id="10"/>
+      <w:bookmarkEnd w:id="11"/>
     </w:p>
     <w:p>
       <w:pPr>
@@ -3312,11 +3563,11 @@
       <w:pPr>
         <w:pStyle w:val="Titre1"/>
       </w:pPr>
-      <w:bookmarkStart w:id="11" w:name="_Toc26892494"/>
+      <w:bookmarkStart w:id="12" w:name="_Toc27084412"/>
       <w:r>
         <w:t>Le 10/12/19 : Temps Perso</w:t>
       </w:r>
-      <w:bookmarkEnd w:id="11"/>
+      <w:bookmarkEnd w:id="12"/>
     </w:p>
     <w:p>
       <w:pPr>
@@ -3364,9 +3615,11 @@
       <w:pPr>
         <w:pStyle w:val="Titre1"/>
       </w:pPr>
+      <w:bookmarkStart w:id="13" w:name="_Toc27084413"/>
       <w:r>
         <w:t>Le 11/12/19 : Temps Perso :</w:t>
       </w:r>
+      <w:bookmarkEnd w:id="13"/>
     </w:p>
     <w:p>
       <w:pPr>
@@ -3405,10 +3658,12 @@
       <w:pPr>
         <w:pStyle w:val="Titre1"/>
       </w:pPr>
+      <w:bookmarkStart w:id="14" w:name="_Toc27084414"/>
       <w:r>
         <w:lastRenderedPageBreak/>
         <w:t>Le 12/12/19 : Temps Perso :</w:t>
       </w:r>
+      <w:bookmarkEnd w:id="14"/>
     </w:p>
     <w:p>
       <w:pPr>
@@ -3417,8 +3672,6 @@
       <w:r>
         <w:t>Activités / Tâches :</w:t>
       </w:r>
-      <w:bookmarkStart w:id="12" w:name="_GoBack"/>
-      <w:bookmarkEnd w:id="12"/>
     </w:p>
     <w:p>
       <w:r>
@@ -3438,10 +3691,31 @@
     <w:p>
       <w:pPr>
         <w:pStyle w:val="Titre4"/>
-      </w:pPr>
-      <w:r>
-        <w:t>Durée Totale : 5h.</w:t>
-      </w:r>
+        <w:pBdr>
+          <w:bottom w:val="single" w:sz="6" w:space="1" w:color="auto"/>
+        </w:pBdr>
+      </w:pPr>
+      <w:r>
+        <w:t xml:space="preserve">Durée Totale : </w:t>
+      </w:r>
+      <w:r>
+        <w:t>6</w:t>
+      </w:r>
+      <w:r>
+        <w:t>h.</w:t>
+      </w:r>
+    </w:p>
+    <w:p/>
+    <w:p/>
+    <w:p>
+      <w:pPr>
+        <w:pStyle w:val="Titre1"/>
+      </w:pPr>
+      <w:bookmarkStart w:id="15" w:name="_Toc27084415"/>
+      <w:r>
+        <w:t>Nombre d’heure totale : ~43h</w:t>
+      </w:r>
+      <w:bookmarkEnd w:id="15"/>
     </w:p>
     <w:sectPr>
       <w:headerReference w:type="default" r:id="rId10"/>
@@ -5544,7 +5818,7 @@
 </file>
 
 <file path=customXml/itemProps1.xml><?xml version="1.0" encoding="utf-8"?>
-<ds:datastoreItem xmlns:ds="http://schemas.openxmlformats.org/officeDocument/2006/customXml" ds:itemID="{5E4B68BA-481F-4536-8D12-9F3FA0D26533}">
+<ds:datastoreItem xmlns:ds="http://schemas.openxmlformats.org/officeDocument/2006/customXml" ds:itemID="{0F782D56-3E61-43F8-93ED-6CC24F249E8C}">
   <ds:schemaRefs>
     <ds:schemaRef ds:uri="http://schemas.openxmlformats.org/officeDocument/2006/bibliography"/>
   </ds:schemaRefs>
